--- a/writing/Results_v1.docx
+++ b/writing/Results_v1.docx
@@ -46,6 +46,70 @@
     </w:p>
     <w:p>
       <w:pPr>
+        <w:rPr>
+          <w:rFonts w:ascii="Times New Roman" w:hAnsi="Times New Roman" w:cs="Times New Roman"/>
+          <w:sz w:val="24"/>
+          <w:szCs w:val="24"/>
+        </w:rPr>
+      </w:pPr>
+      <w:r>
+        <w:rPr>
+          <w:rFonts w:ascii="Times New Roman" w:hAnsi="Times New Roman" w:cs="Times New Roman"/>
+          <w:sz w:val="24"/>
+          <w:szCs w:val="24"/>
+        </w:rPr>
+        <w:t>There was no significant difference between the regions for the day after growth initiation that the plant flowered (graph in appendix). There were 48 plants from the northern region that initially flowered and 17 from the southern region</w:t>
+      </w:r>
+      <w:r>
+        <w:rPr>
+          <w:rFonts w:ascii="Times New Roman" w:hAnsi="Times New Roman" w:cs="Times New Roman"/>
+          <w:sz w:val="24"/>
+          <w:szCs w:val="24"/>
+        </w:rPr>
+        <w:t xml:space="preserve"> (figure 1)</w:t>
+      </w:r>
+      <w:r>
+        <w:rPr>
+          <w:rFonts w:ascii="Times New Roman" w:hAnsi="Times New Roman" w:cs="Times New Roman"/>
+          <w:sz w:val="24"/>
+          <w:szCs w:val="24"/>
+        </w:rPr>
+        <w:t xml:space="preserve">. After all plants that flowered were placed in the treatments, not all of the plants flowered a second time. There were 21 plants in the control group and 24 plants in the heat treatment group that flowered for the northern plants. For the southern plants, 8 in the control and 6 in the heat treatment </w:t>
+      </w:r>
+      <w:r>
+        <w:rPr>
+          <w:rFonts w:ascii="Times New Roman" w:hAnsi="Times New Roman" w:cs="Times New Roman"/>
+          <w:sz w:val="24"/>
+          <w:szCs w:val="24"/>
+        </w:rPr>
+        <w:t>flowered again</w:t>
+      </w:r>
+      <w:r>
+        <w:rPr>
+          <w:rFonts w:ascii="Times New Roman" w:hAnsi="Times New Roman" w:cs="Times New Roman"/>
+          <w:sz w:val="24"/>
+          <w:szCs w:val="24"/>
+        </w:rPr>
+        <w:t>.</w:t>
+      </w:r>
+      <w:r>
+        <w:rPr>
+          <w:rFonts w:ascii="Times New Roman" w:hAnsi="Times New Roman" w:cs="Times New Roman"/>
+          <w:sz w:val="24"/>
+          <w:szCs w:val="24"/>
+        </w:rPr>
+        <w:t xml:space="preserve"> Since the number of plants that flowered in the two regions differed substantially, </w:t>
+      </w:r>
+    </w:p>
+    <w:p>
+      <w:pPr>
+        <w:rPr>
+          <w:rFonts w:ascii="Times New Roman" w:hAnsi="Times New Roman" w:cs="Times New Roman"/>
+        </w:rPr>
+      </w:pPr>
+    </w:p>
+    <w:p>
+      <w:pPr>
         <w:jc w:val="center"/>
         <w:rPr>
           <w:rFonts w:ascii="Times New Roman" w:hAnsi="Times New Roman" w:cs="Times New Roman"/>
@@ -57,10 +121,10 @@
           <w:noProof/>
         </w:rPr>
         <w:drawing>
-          <wp:inline distT="0" distB="0" distL="0" distR="0" wp14:anchorId="2ED14FC2" wp14:editId="1B1AB715">
-            <wp:extent cx="5120421" cy="3657443"/>
-            <wp:effectExtent l="0" t="0" r="4445" b="635"/>
-            <wp:docPr id="1" name="Picture 1"/>
+          <wp:inline distT="0" distB="0" distL="0" distR="0" wp14:anchorId="47048B4A" wp14:editId="6DD318CD">
+            <wp:extent cx="4846320" cy="3461805"/>
+            <wp:effectExtent l="0" t="0" r="0" b="5715"/>
+            <wp:docPr id="2" name="Picture 2" descr="Chart, bar chart&#10;&#10;Description automatically generated"/>
             <wp:cNvGraphicFramePr>
               <a:graphicFrameLocks xmlns:a="http://schemas.openxmlformats.org/drawingml/2006/main" noChangeAspect="1"/>
             </wp:cNvGraphicFramePr>
@@ -68,7 +132,7 @@
               <a:graphicData uri="http://schemas.openxmlformats.org/drawingml/2006/picture">
                 <pic:pic xmlns:pic="http://schemas.openxmlformats.org/drawingml/2006/picture">
                   <pic:nvPicPr>
-                    <pic:cNvPr id="1" name="Picture 1"/>
+                    <pic:cNvPr id="2" name="Picture 2" descr="Chart, bar chart&#10;&#10;Description automatically generated"/>
                     <pic:cNvPicPr/>
                   </pic:nvPicPr>
                   <pic:blipFill>
@@ -86,7 +150,7 @@
                   <pic:spPr>
                     <a:xfrm>
                       <a:off x="0" y="0"/>
-                      <a:ext cx="5120421" cy="3657443"/>
+                      <a:ext cx="4846320" cy="3461805"/>
                     </a:xfrm>
                     <a:prstGeom prst="rect">
                       <a:avLst/>
@@ -109,15 +173,165 @@
         <w:rPr>
           <w:rFonts w:ascii="Times New Roman" w:hAnsi="Times New Roman" w:cs="Times New Roman"/>
         </w:rPr>
-        <w:t>Figure. Regional difference between the number of days after growth initiation when the plant first flowered.</w:t>
-      </w:r>
-    </w:p>
-    <w:p>
-      <w:pPr>
-        <w:rPr>
-          <w:rFonts w:ascii="Times New Roman" w:hAnsi="Times New Roman" w:cs="Times New Roman"/>
-        </w:rPr>
-      </w:pPr>
+        <w:t>Figure</w:t>
+      </w:r>
+      <w:r>
+        <w:rPr>
+          <w:rFonts w:ascii="Times New Roman" w:hAnsi="Times New Roman" w:cs="Times New Roman"/>
+        </w:rPr>
+        <w:t xml:space="preserve"> 1</w:t>
+      </w:r>
+      <w:r>
+        <w:rPr>
+          <w:rFonts w:ascii="Times New Roman" w:hAnsi="Times New Roman" w:cs="Times New Roman"/>
+        </w:rPr>
+        <w:t>. The number of genets that flowered in the control and heat treatments before and after</w:t>
+      </w:r>
+      <w:r>
+        <w:rPr>
+          <w:rFonts w:ascii="Times New Roman" w:hAnsi="Times New Roman" w:cs="Times New Roman"/>
+        </w:rPr>
+        <w:t xml:space="preserve"> they were</w:t>
+      </w:r>
+      <w:r>
+        <w:rPr>
+          <w:rFonts w:ascii="Times New Roman" w:hAnsi="Times New Roman" w:cs="Times New Roman"/>
+        </w:rPr>
+        <w:t xml:space="preserve"> placed in the treatments</w:t>
+      </w:r>
+      <w:r>
+        <w:rPr>
+          <w:rFonts w:ascii="Times New Roman" w:hAnsi="Times New Roman" w:cs="Times New Roman"/>
+        </w:rPr>
+        <w:t xml:space="preserve">. Counts for </w:t>
+      </w:r>
+      <w:r>
+        <w:rPr>
+          <w:rFonts w:ascii="Times New Roman" w:hAnsi="Times New Roman" w:cs="Times New Roman"/>
+        </w:rPr>
+        <w:t xml:space="preserve">the northern and southern </w:t>
+      </w:r>
+      <w:r>
+        <w:rPr>
+          <w:rFonts w:ascii="Times New Roman" w:hAnsi="Times New Roman" w:cs="Times New Roman"/>
+        </w:rPr>
+        <w:t>regions shown independently.</w:t>
+      </w:r>
+    </w:p>
+    <w:p>
+      <w:pPr>
+        <w:rPr>
+          <w:rFonts w:ascii="Times New Roman" w:hAnsi="Times New Roman" w:cs="Times New Roman"/>
+          <w:i/>
+          <w:iCs/>
+        </w:rPr>
+      </w:pPr>
+      <w:r>
+        <w:rPr>
+          <w:rFonts w:ascii="Times New Roman" w:hAnsi="Times New Roman" w:cs="Times New Roman"/>
+          <w:i/>
+          <w:iCs/>
+        </w:rPr>
+        <w:t>Flower Development</w:t>
+      </w:r>
+    </w:p>
+    <w:p>
+      <w:pPr>
+        <w:rPr>
+          <w:rFonts w:ascii="Times New Roman" w:hAnsi="Times New Roman" w:cs="Times New Roman"/>
+        </w:rPr>
+      </w:pPr>
+      <w:r>
+        <w:rPr>
+          <w:rFonts w:ascii="Times New Roman" w:hAnsi="Times New Roman" w:cs="Times New Roman"/>
+        </w:rPr>
+        <w:t xml:space="preserve">The flower type </w:t>
+      </w:r>
+      <w:r>
+        <w:rPr>
+          <w:rFonts w:ascii="Times New Roman" w:hAnsi="Times New Roman" w:cs="Times New Roman"/>
+        </w:rPr>
+        <w:t xml:space="preserve">for the first flower after placement in the treatment was recorded. There was no significant difference </w:t>
+      </w:r>
+      <w:r>
+        <w:rPr>
+          <w:rFonts w:ascii="Times New Roman" w:hAnsi="Times New Roman" w:cs="Times New Roman"/>
+        </w:rPr>
+        <w:t>between treatment groups</w:t>
+      </w:r>
+      <w:r>
+        <w:rPr>
+          <w:rFonts w:ascii="Times New Roman" w:hAnsi="Times New Roman" w:cs="Times New Roman"/>
+        </w:rPr>
+        <w:t xml:space="preserve"> and regions</w:t>
+      </w:r>
+      <w:r>
+        <w:rPr>
+          <w:rFonts w:ascii="Times New Roman" w:hAnsi="Times New Roman" w:cs="Times New Roman"/>
+        </w:rPr>
+        <w:t xml:space="preserve"> for flower type.</w:t>
+      </w:r>
+      <w:r>
+        <w:rPr>
+          <w:rFonts w:ascii="Times New Roman" w:hAnsi="Times New Roman" w:cs="Times New Roman"/>
+        </w:rPr>
+        <w:t xml:space="preserve"> Flower type did limit the data collected </w:t>
+      </w:r>
+      <w:r>
+        <w:rPr>
+          <w:rFonts w:ascii="Times New Roman" w:hAnsi="Times New Roman" w:cs="Times New Roman"/>
+        </w:rPr>
+        <w:t xml:space="preserve">since staminate flowers were not used </w:t>
+      </w:r>
+      <w:r>
+        <w:rPr>
+          <w:rFonts w:ascii="Times New Roman" w:hAnsi="Times New Roman" w:cs="Times New Roman"/>
+        </w:rPr>
+        <w:t xml:space="preserve">for variables such as ovule number, style and stigma length, </w:t>
+      </w:r>
+      <w:r>
+        <w:rPr>
+          <w:rFonts w:ascii="Times New Roman" w:hAnsi="Times New Roman" w:cs="Times New Roman"/>
+        </w:rPr>
+        <w:t xml:space="preserve">stamen length, pollen diameter, </w:t>
+      </w:r>
+      <w:r>
+        <w:rPr>
+          <w:rFonts w:ascii="Times New Roman" w:hAnsi="Times New Roman" w:cs="Times New Roman"/>
+        </w:rPr>
+        <w:t xml:space="preserve">fruit set, and seed number. </w:t>
+      </w:r>
+      <w:r>
+        <w:rPr>
+          <w:rFonts w:ascii="Times New Roman" w:hAnsi="Times New Roman" w:cs="Times New Roman"/>
+        </w:rPr>
+        <w:t>Thus</w:t>
+      </w:r>
+      <w:r>
+        <w:rPr>
+          <w:rFonts w:ascii="Times New Roman" w:hAnsi="Times New Roman" w:cs="Times New Roman"/>
+        </w:rPr>
+        <w:t xml:space="preserve">, treatment effects were only considered from plants from northern populations. There was a significant difference between regions for style and stigma length and stamen length. </w:t>
+      </w:r>
+      <w:r>
+        <w:rPr>
+          <w:rFonts w:ascii="Times New Roman" w:hAnsi="Times New Roman" w:cs="Times New Roman"/>
+        </w:rPr>
+        <w:t xml:space="preserve">Southern plants had larger floral structures than northern plants when grown in control conditions. There were significant treatment effects for northern plants in both style and stigma length and stamen length. In both cases, development in heat reduced the lengths of the structures. There were no significant differences in ovule number between regions or treatments. </w:t>
+      </w:r>
+      <w:r>
+        <w:rPr>
+          <w:rFonts w:ascii="Times New Roman" w:hAnsi="Times New Roman" w:cs="Times New Roman"/>
+        </w:rPr>
+        <w:lastRenderedPageBreak/>
+        <w:t xml:space="preserve">Mean pollen diameter did not differ between the two regions, </w:t>
+      </w:r>
+      <w:r>
+        <w:rPr>
+          <w:rFonts w:ascii="Times New Roman" w:hAnsi="Times New Roman" w:cs="Times New Roman"/>
+        </w:rPr>
+        <w:t>but there was a significant treatment difference. The diameter of pollen that developed in heat is significantly smaller than pollen that developed in the control conditions.</w:t>
+      </w:r>
     </w:p>
     <w:p>
       <w:pPr>
@@ -131,12 +345,11 @@
           <w:rFonts w:ascii="Times New Roman" w:hAnsi="Times New Roman" w:cs="Times New Roman"/>
           <w:noProof/>
         </w:rPr>
-        <w:lastRenderedPageBreak/>
         <w:drawing>
-          <wp:inline distT="0" distB="0" distL="0" distR="0" wp14:anchorId="47048B4A" wp14:editId="6DD318CD">
+          <wp:inline distT="0" distB="0" distL="0" distR="0" wp14:anchorId="77B89B3A" wp14:editId="77336D84">
             <wp:extent cx="4846320" cy="3461805"/>
             <wp:effectExtent l="0" t="0" r="0" b="5715"/>
-            <wp:docPr id="2" name="Picture 2" descr="Chart, bar chart&#10;&#10;Description automatically generated"/>
+            <wp:docPr id="3" name="Picture 3" descr="Chart, bar chart&#10;&#10;Description automatically generated"/>
             <wp:cNvGraphicFramePr>
               <a:graphicFrameLocks xmlns:a="http://schemas.openxmlformats.org/drawingml/2006/main" noChangeAspect="1"/>
             </wp:cNvGraphicFramePr>
@@ -144,7 +357,7 @@
               <a:graphicData uri="http://schemas.openxmlformats.org/drawingml/2006/picture">
                 <pic:pic xmlns:pic="http://schemas.openxmlformats.org/drawingml/2006/picture">
                   <pic:nvPicPr>
-                    <pic:cNvPr id="2" name="Picture 2" descr="Chart, bar chart&#10;&#10;Description automatically generated"/>
+                    <pic:cNvPr id="3" name="Picture 3" descr="Chart, bar chart&#10;&#10;Description automatically generated"/>
                     <pic:cNvPicPr/>
                   </pic:nvPicPr>
                   <pic:blipFill>
@@ -185,30 +398,19 @@
         <w:rPr>
           <w:rFonts w:ascii="Times New Roman" w:hAnsi="Times New Roman" w:cs="Times New Roman"/>
         </w:rPr>
-        <w:t>Figure. The number of genets that flowered in the control and heat treatments before and after placed in the treatments</w:t>
-      </w:r>
-      <w:r>
-        <w:rPr>
-          <w:rFonts w:ascii="Times New Roman" w:hAnsi="Times New Roman" w:cs="Times New Roman"/>
-        </w:rPr>
-        <w:t>. Counts for regions shown independently.</w:t>
-      </w:r>
-    </w:p>
-    <w:p>
-      <w:pPr>
-        <w:rPr>
-          <w:rFonts w:ascii="Times New Roman" w:hAnsi="Times New Roman" w:cs="Times New Roman"/>
-          <w:i/>
-          <w:iCs/>
-        </w:rPr>
-      </w:pPr>
-      <w:r>
-        <w:rPr>
-          <w:rFonts w:ascii="Times New Roman" w:hAnsi="Times New Roman" w:cs="Times New Roman"/>
-          <w:i/>
-          <w:iCs/>
-        </w:rPr>
-        <w:t>Flower Development</w:t>
+        <w:t>Figure</w:t>
+      </w:r>
+      <w:r>
+        <w:rPr>
+          <w:rFonts w:ascii="Times New Roman" w:hAnsi="Times New Roman" w:cs="Times New Roman"/>
+        </w:rPr>
+        <w:t xml:space="preserve"> 2</w:t>
+      </w:r>
+      <w:r>
+        <w:rPr>
+          <w:rFonts w:ascii="Times New Roman" w:hAnsi="Times New Roman" w:cs="Times New Roman"/>
+        </w:rPr>
+        <w:t>. Number of plants with hermaphroditic and staminate flowers for the treatment groups. Counts for northern and southern plants displayed independently.</w:t>
       </w:r>
     </w:p>
     <w:p>
@@ -224,10 +426,10 @@
           <w:noProof/>
         </w:rPr>
         <w:drawing>
-          <wp:inline distT="0" distB="0" distL="0" distR="0" wp14:anchorId="77B89B3A" wp14:editId="77336D84">
+          <wp:inline distT="0" distB="0" distL="0" distR="0" wp14:anchorId="603E5427" wp14:editId="472DA142">
             <wp:extent cx="4846320" cy="3461805"/>
             <wp:effectExtent l="0" t="0" r="0" b="5715"/>
-            <wp:docPr id="3" name="Picture 3" descr="Chart, bar chart&#10;&#10;Description automatically generated"/>
+            <wp:docPr id="4" name="Picture 4" descr="Chart, box and whisker chart&#10;&#10;Description automatically generated"/>
             <wp:cNvGraphicFramePr>
               <a:graphicFrameLocks xmlns:a="http://schemas.openxmlformats.org/drawingml/2006/main" noChangeAspect="1"/>
             </wp:cNvGraphicFramePr>
@@ -235,7 +437,7 @@
               <a:graphicData uri="http://schemas.openxmlformats.org/drawingml/2006/picture">
                 <pic:pic xmlns:pic="http://schemas.openxmlformats.org/drawingml/2006/picture">
                   <pic:nvPicPr>
-                    <pic:cNvPr id="3" name="Picture 3" descr="Chart, bar chart&#10;&#10;Description automatically generated"/>
+                    <pic:cNvPr id="4" name="Picture 4" descr="Chart, box and whisker chart&#10;&#10;Description automatically generated"/>
                     <pic:cNvPicPr/>
                   </pic:nvPicPr>
                   <pic:blipFill>
@@ -276,7 +478,8 @@
         <w:rPr>
           <w:rFonts w:ascii="Times New Roman" w:hAnsi="Times New Roman" w:cs="Times New Roman"/>
         </w:rPr>
-        <w:t>Figure. Number of plants with hermaphroditic and staminate flowers for the treatment groups. Counts for northern and southern plants displayed independently.</w:t>
+        <w:lastRenderedPageBreak/>
+        <w:t>Figure. Regional differences for the length of the stigma and style developed in the control treatment.</w:t>
       </w:r>
     </w:p>
     <w:p>
@@ -291,12 +494,11 @@
           <w:rFonts w:ascii="Times New Roman" w:hAnsi="Times New Roman" w:cs="Times New Roman"/>
           <w:noProof/>
         </w:rPr>
-        <w:lastRenderedPageBreak/>
         <w:drawing>
-          <wp:inline distT="0" distB="0" distL="0" distR="0" wp14:anchorId="603E5427" wp14:editId="472DA142">
+          <wp:inline distT="0" distB="0" distL="0" distR="0" wp14:anchorId="0363A2CF" wp14:editId="53CE8180">
             <wp:extent cx="4846320" cy="3461805"/>
             <wp:effectExtent l="0" t="0" r="0" b="5715"/>
-            <wp:docPr id="4" name="Picture 4" descr="Chart, box and whisker chart&#10;&#10;Description automatically generated"/>
+            <wp:docPr id="5" name="Picture 5" descr="Chart, box and whisker chart&#10;&#10;Description automatically generated"/>
             <wp:cNvGraphicFramePr>
               <a:graphicFrameLocks xmlns:a="http://schemas.openxmlformats.org/drawingml/2006/main" noChangeAspect="1"/>
             </wp:cNvGraphicFramePr>
@@ -304,7 +506,7 @@
               <a:graphicData uri="http://schemas.openxmlformats.org/drawingml/2006/picture">
                 <pic:pic xmlns:pic="http://schemas.openxmlformats.org/drawingml/2006/picture">
                   <pic:nvPicPr>
-                    <pic:cNvPr id="4" name="Picture 4" descr="Chart, box and whisker chart&#10;&#10;Description automatically generated"/>
+                    <pic:cNvPr id="5" name="Picture 5" descr="Chart, box and whisker chart&#10;&#10;Description automatically generated"/>
                     <pic:cNvPicPr/>
                   </pic:nvPicPr>
                   <pic:blipFill>
@@ -345,7 +547,7 @@
         <w:rPr>
           <w:rFonts w:ascii="Times New Roman" w:hAnsi="Times New Roman" w:cs="Times New Roman"/>
         </w:rPr>
-        <w:t>Figure. Regional differences for the length of the stigma and style developed in the control treatment.</w:t>
+        <w:t>Figure. The stigma and style length of northern plants in the treatment groups.</w:t>
       </w:r>
     </w:p>
     <w:p>
@@ -361,10 +563,10 @@
           <w:noProof/>
         </w:rPr>
         <w:drawing>
-          <wp:inline distT="0" distB="0" distL="0" distR="0" wp14:anchorId="0363A2CF" wp14:editId="53CE8180">
+          <wp:inline distT="0" distB="0" distL="0" distR="0" wp14:anchorId="4C24236A" wp14:editId="1DB077EA">
             <wp:extent cx="4846320" cy="3461805"/>
             <wp:effectExtent l="0" t="0" r="0" b="5715"/>
-            <wp:docPr id="5" name="Picture 5" descr="Chart, box and whisker chart&#10;&#10;Description automatically generated"/>
+            <wp:docPr id="6" name="Picture 6" descr="Chart, box and whisker chart&#10;&#10;Description automatically generated"/>
             <wp:cNvGraphicFramePr>
               <a:graphicFrameLocks xmlns:a="http://schemas.openxmlformats.org/drawingml/2006/main" noChangeAspect="1"/>
             </wp:cNvGraphicFramePr>
@@ -372,7 +574,7 @@
               <a:graphicData uri="http://schemas.openxmlformats.org/drawingml/2006/picture">
                 <pic:pic xmlns:pic="http://schemas.openxmlformats.org/drawingml/2006/picture">
                   <pic:nvPicPr>
-                    <pic:cNvPr id="5" name="Picture 5" descr="Chart, box and whisker chart&#10;&#10;Description automatically generated"/>
+                    <pic:cNvPr id="6" name="Picture 6" descr="Chart, box and whisker chart&#10;&#10;Description automatically generated"/>
                     <pic:cNvPicPr/>
                   </pic:nvPicPr>
                   <pic:blipFill>
@@ -413,7 +615,7 @@
         <w:rPr>
           <w:rFonts w:ascii="Times New Roman" w:hAnsi="Times New Roman" w:cs="Times New Roman"/>
         </w:rPr>
-        <w:t>Figure. The stigma and style length of northern plants in the treatment groups.</w:t>
+        <w:t>Figure. Regional differences for the length of stamen developed in the control treatment.</w:t>
       </w:r>
     </w:p>
     <w:p>
@@ -430,10 +632,10 @@
         </w:rPr>
         <w:lastRenderedPageBreak/>
         <w:drawing>
-          <wp:inline distT="0" distB="0" distL="0" distR="0" wp14:anchorId="4C24236A" wp14:editId="1DB077EA">
+          <wp:inline distT="0" distB="0" distL="0" distR="0" wp14:anchorId="755BB91A" wp14:editId="34FC5C3C">
             <wp:extent cx="4846320" cy="3461805"/>
             <wp:effectExtent l="0" t="0" r="0" b="5715"/>
-            <wp:docPr id="6" name="Picture 6" descr="Chart, box and whisker chart&#10;&#10;Description automatically generated"/>
+            <wp:docPr id="7" name="Picture 7" descr="Chart, box and whisker chart&#10;&#10;Description automatically generated"/>
             <wp:cNvGraphicFramePr>
               <a:graphicFrameLocks xmlns:a="http://schemas.openxmlformats.org/drawingml/2006/main" noChangeAspect="1"/>
             </wp:cNvGraphicFramePr>
@@ -441,7 +643,7 @@
               <a:graphicData uri="http://schemas.openxmlformats.org/drawingml/2006/picture">
                 <pic:pic xmlns:pic="http://schemas.openxmlformats.org/drawingml/2006/picture">
                   <pic:nvPicPr>
-                    <pic:cNvPr id="6" name="Picture 6" descr="Chart, box and whisker chart&#10;&#10;Description automatically generated"/>
+                    <pic:cNvPr id="7" name="Picture 7" descr="Chart, box and whisker chart&#10;&#10;Description automatically generated"/>
                     <pic:cNvPicPr/>
                   </pic:nvPicPr>
                   <pic:blipFill>
@@ -482,24 +684,18 @@
         <w:rPr>
           <w:rFonts w:ascii="Times New Roman" w:hAnsi="Times New Roman" w:cs="Times New Roman"/>
         </w:rPr>
-        <w:t xml:space="preserve">Figure. Regional differences for the length of </w:t>
-      </w:r>
-      <w:r>
-        <w:rPr>
-          <w:rFonts w:ascii="Times New Roman" w:hAnsi="Times New Roman" w:cs="Times New Roman"/>
-        </w:rPr>
-        <w:t>stamen</w:t>
-      </w:r>
-      <w:r>
-        <w:rPr>
-          <w:rFonts w:ascii="Times New Roman" w:hAnsi="Times New Roman" w:cs="Times New Roman"/>
-        </w:rPr>
-        <w:t xml:space="preserve"> developed in the control treatment.</w:t>
-      </w:r>
-    </w:p>
-    <w:p>
-      <w:pPr>
-        <w:jc w:val="center"/>
+        <w:t>Figure. The stamen length of northern plants in the respective treatment groups.</w:t>
+      </w:r>
+    </w:p>
+    <w:p>
+      <w:pPr>
+        <w:rPr>
+          <w:rFonts w:ascii="Times New Roman" w:hAnsi="Times New Roman" w:cs="Times New Roman"/>
+        </w:rPr>
+      </w:pPr>
+    </w:p>
+    <w:p>
+      <w:pPr>
         <w:rPr>
           <w:rFonts w:ascii="Times New Roman" w:hAnsi="Times New Roman" w:cs="Times New Roman"/>
         </w:rPr>
@@ -510,10 +706,10 @@
           <w:noProof/>
         </w:rPr>
         <w:drawing>
-          <wp:inline distT="0" distB="0" distL="0" distR="0" wp14:anchorId="755BB91A" wp14:editId="34FC5C3C">
+          <wp:inline distT="0" distB="0" distL="0" distR="0" wp14:anchorId="1C0AC107" wp14:editId="3FBF4607">
             <wp:extent cx="4846320" cy="3461805"/>
             <wp:effectExtent l="0" t="0" r="0" b="5715"/>
-            <wp:docPr id="7" name="Picture 7" descr="Chart, box and whisker chart&#10;&#10;Description automatically generated"/>
+            <wp:docPr id="9" name="Picture 9" descr="Chart, box and whisker chart&#10;&#10;Description automatically generated"/>
             <wp:cNvGraphicFramePr>
               <a:graphicFrameLocks xmlns:a="http://schemas.openxmlformats.org/drawingml/2006/main" noChangeAspect="1"/>
             </wp:cNvGraphicFramePr>
@@ -521,7 +717,7 @@
               <a:graphicData uri="http://schemas.openxmlformats.org/drawingml/2006/picture">
                 <pic:pic xmlns:pic="http://schemas.openxmlformats.org/drawingml/2006/picture">
                   <pic:nvPicPr>
-                    <pic:cNvPr id="7" name="Picture 7" descr="Chart, box and whisker chart&#10;&#10;Description automatically generated"/>
+                    <pic:cNvPr id="9" name="Picture 9" descr="Chart, box and whisker chart&#10;&#10;Description automatically generated"/>
                     <pic:cNvPicPr/>
                   </pic:nvPicPr>
                   <pic:blipFill>
@@ -562,202 +758,7 @@
         <w:rPr>
           <w:rFonts w:ascii="Times New Roman" w:hAnsi="Times New Roman" w:cs="Times New Roman"/>
         </w:rPr>
-        <w:t xml:space="preserve">Figure. The </w:t>
-      </w:r>
-      <w:r>
-        <w:rPr>
-          <w:rFonts w:ascii="Times New Roman" w:hAnsi="Times New Roman" w:cs="Times New Roman"/>
-        </w:rPr>
-        <w:t>stamen length</w:t>
-      </w:r>
-      <w:r>
-        <w:rPr>
-          <w:rFonts w:ascii="Times New Roman" w:hAnsi="Times New Roman" w:cs="Times New Roman"/>
-        </w:rPr>
-        <w:t xml:space="preserve"> of northern plants in the </w:t>
-      </w:r>
-      <w:r>
-        <w:rPr>
-          <w:rFonts w:ascii="Times New Roman" w:hAnsi="Times New Roman" w:cs="Times New Roman"/>
-        </w:rPr>
-        <w:t xml:space="preserve">respective </w:t>
-      </w:r>
-      <w:r>
-        <w:rPr>
-          <w:rFonts w:ascii="Times New Roman" w:hAnsi="Times New Roman" w:cs="Times New Roman"/>
-        </w:rPr>
-        <w:t>treatment groups.</w:t>
-      </w:r>
-    </w:p>
-    <w:p>
-      <w:pPr>
-        <w:rPr>
-          <w:rFonts w:ascii="Times New Roman" w:hAnsi="Times New Roman" w:cs="Times New Roman"/>
-        </w:rPr>
-      </w:pPr>
-      <w:r>
-        <w:rPr>
-          <w:rFonts w:ascii="Times New Roman" w:hAnsi="Times New Roman" w:cs="Times New Roman"/>
-          <w:noProof/>
-        </w:rPr>
-        <w:lastRenderedPageBreak/>
-        <w:drawing>
-          <wp:inline distT="0" distB="0" distL="0" distR="0" wp14:anchorId="6B66D6A2" wp14:editId="4ECA9E40">
-            <wp:extent cx="4846320" cy="3461805"/>
-            <wp:effectExtent l="0" t="0" r="0" b="5715"/>
-            <wp:docPr id="8" name="Picture 8" descr="Chart, box and whisker chart&#10;&#10;Description automatically generated"/>
-            <wp:cNvGraphicFramePr>
-              <a:graphicFrameLocks xmlns:a="http://schemas.openxmlformats.org/drawingml/2006/main" noChangeAspect="1"/>
-            </wp:cNvGraphicFramePr>
-            <a:graphic xmlns:a="http://schemas.openxmlformats.org/drawingml/2006/main">
-              <a:graphicData uri="http://schemas.openxmlformats.org/drawingml/2006/picture">
-                <pic:pic xmlns:pic="http://schemas.openxmlformats.org/drawingml/2006/picture">
-                  <pic:nvPicPr>
-                    <pic:cNvPr id="8" name="Picture 8" descr="Chart, box and whisker chart&#10;&#10;Description automatically generated"/>
-                    <pic:cNvPicPr/>
-                  </pic:nvPicPr>
-                  <pic:blipFill>
-                    <a:blip r:embed="rId12" cstate="print">
-                      <a:extLst>
-                        <a:ext uri="{28A0092B-C50C-407E-A947-70E740481C1C}">
-                          <a14:useLocalDpi xmlns:a14="http://schemas.microsoft.com/office/drawing/2010/main" val="0"/>
-                        </a:ext>
-                      </a:extLst>
-                    </a:blip>
-                    <a:stretch>
-                      <a:fillRect/>
-                    </a:stretch>
-                  </pic:blipFill>
-                  <pic:spPr>
-                    <a:xfrm>
-                      <a:off x="0" y="0"/>
-                      <a:ext cx="4846320" cy="3461805"/>
-                    </a:xfrm>
-                    <a:prstGeom prst="rect">
-                      <a:avLst/>
-                    </a:prstGeom>
-                  </pic:spPr>
-                </pic:pic>
-              </a:graphicData>
-            </a:graphic>
-          </wp:inline>
-        </w:drawing>
-      </w:r>
-    </w:p>
-    <w:p>
-      <w:pPr>
-        <w:rPr>
-          <w:rFonts w:ascii="Times New Roman" w:hAnsi="Times New Roman" w:cs="Times New Roman"/>
-        </w:rPr>
-      </w:pPr>
-      <w:r>
-        <w:rPr>
-          <w:rFonts w:ascii="Times New Roman" w:hAnsi="Times New Roman" w:cs="Times New Roman"/>
-        </w:rPr>
-        <w:t xml:space="preserve">Figure. Regional differences for the </w:t>
-      </w:r>
-      <w:r>
-        <w:rPr>
-          <w:rFonts w:ascii="Times New Roman" w:hAnsi="Times New Roman" w:cs="Times New Roman"/>
-        </w:rPr>
-        <w:t>mean pollen diameter from anthers</w:t>
-      </w:r>
-      <w:r>
-        <w:rPr>
-          <w:rFonts w:ascii="Times New Roman" w:hAnsi="Times New Roman" w:cs="Times New Roman"/>
-        </w:rPr>
-        <w:t xml:space="preserve"> developed in the control treatment.</w:t>
-      </w:r>
-    </w:p>
-    <w:p>
-      <w:pPr>
-        <w:rPr>
-          <w:rFonts w:ascii="Times New Roman" w:hAnsi="Times New Roman" w:cs="Times New Roman"/>
-        </w:rPr>
-      </w:pPr>
-      <w:r>
-        <w:rPr>
-          <w:rFonts w:ascii="Times New Roman" w:hAnsi="Times New Roman" w:cs="Times New Roman"/>
-          <w:noProof/>
-        </w:rPr>
-        <w:drawing>
-          <wp:inline distT="0" distB="0" distL="0" distR="0" wp14:anchorId="1C0AC107" wp14:editId="3FBF4607">
-            <wp:extent cx="4846320" cy="3461805"/>
-            <wp:effectExtent l="0" t="0" r="0" b="5715"/>
-            <wp:docPr id="9" name="Picture 9" descr="Chart, box and whisker chart&#10;&#10;Description automatically generated"/>
-            <wp:cNvGraphicFramePr>
-              <a:graphicFrameLocks xmlns:a="http://schemas.openxmlformats.org/drawingml/2006/main" noChangeAspect="1"/>
-            </wp:cNvGraphicFramePr>
-            <a:graphic xmlns:a="http://schemas.openxmlformats.org/drawingml/2006/main">
-              <a:graphicData uri="http://schemas.openxmlformats.org/drawingml/2006/picture">
-                <pic:pic xmlns:pic="http://schemas.openxmlformats.org/drawingml/2006/picture">
-                  <pic:nvPicPr>
-                    <pic:cNvPr id="9" name="Picture 9" descr="Chart, box and whisker chart&#10;&#10;Description automatically generated"/>
-                    <pic:cNvPicPr/>
-                  </pic:nvPicPr>
-                  <pic:blipFill>
-                    <a:blip r:embed="rId13" cstate="print">
-                      <a:extLst>
-                        <a:ext uri="{28A0092B-C50C-407E-A947-70E740481C1C}">
-                          <a14:useLocalDpi xmlns:a14="http://schemas.microsoft.com/office/drawing/2010/main" val="0"/>
-                        </a:ext>
-                      </a:extLst>
-                    </a:blip>
-                    <a:stretch>
-                      <a:fillRect/>
-                    </a:stretch>
-                  </pic:blipFill>
-                  <pic:spPr>
-                    <a:xfrm>
-                      <a:off x="0" y="0"/>
-                      <a:ext cx="4846320" cy="3461805"/>
-                    </a:xfrm>
-                    <a:prstGeom prst="rect">
-                      <a:avLst/>
-                    </a:prstGeom>
-                  </pic:spPr>
-                </pic:pic>
-              </a:graphicData>
-            </a:graphic>
-          </wp:inline>
-        </w:drawing>
-      </w:r>
-    </w:p>
-    <w:p>
-      <w:pPr>
-        <w:rPr>
-          <w:rFonts w:ascii="Times New Roman" w:hAnsi="Times New Roman" w:cs="Times New Roman"/>
-        </w:rPr>
-      </w:pPr>
-      <w:r>
-        <w:rPr>
-          <w:rFonts w:ascii="Times New Roman" w:hAnsi="Times New Roman" w:cs="Times New Roman"/>
-        </w:rPr>
-        <w:t xml:space="preserve">Figure. The </w:t>
-      </w:r>
-      <w:r>
-        <w:rPr>
-          <w:rFonts w:ascii="Times New Roman" w:hAnsi="Times New Roman" w:cs="Times New Roman"/>
-        </w:rPr>
-        <w:t>mean pollen diameter</w:t>
-      </w:r>
-      <w:r>
-        <w:rPr>
-          <w:rFonts w:ascii="Times New Roman" w:hAnsi="Times New Roman" w:cs="Times New Roman"/>
-        </w:rPr>
-        <w:t xml:space="preserve"> of northern plants</w:t>
-      </w:r>
-      <w:r>
-        <w:rPr>
-          <w:rFonts w:ascii="Times New Roman" w:hAnsi="Times New Roman" w:cs="Times New Roman"/>
-        </w:rPr>
-        <w:t xml:space="preserve"> from flowers that developed </w:t>
-      </w:r>
-      <w:r>
-        <w:rPr>
-          <w:rFonts w:ascii="Times New Roman" w:hAnsi="Times New Roman" w:cs="Times New Roman"/>
-        </w:rPr>
-        <w:t>in the respective treatment groups.</w:t>
+        <w:t>Figure. The mean pollen diameter of northern plants from flowers that developed in the respective treatment groups.</w:t>
       </w:r>
     </w:p>
     <w:p>
@@ -781,8 +782,32 @@
           <w:i/>
           <w:iCs/>
         </w:rPr>
-        <w:lastRenderedPageBreak/>
         <w:t>Post-pollination</w:t>
+      </w:r>
+    </w:p>
+    <w:p>
+      <w:pPr>
+        <w:rPr>
+          <w:rFonts w:ascii="Times New Roman" w:hAnsi="Times New Roman" w:cs="Times New Roman"/>
+        </w:rPr>
+      </w:pPr>
+      <w:r>
+        <w:rPr>
+          <w:rFonts w:ascii="Times New Roman" w:hAnsi="Times New Roman" w:cs="Times New Roman"/>
+        </w:rPr>
+        <w:t>Pollen germination at 40°C was significantly different between regions and treatment groups. In both treatment groups, northern plants had significantly higher pollen germination than southern plants. Pollen germination at 40</w:t>
+      </w:r>
+      <w:r>
+        <w:rPr>
+          <w:rFonts w:ascii="Times New Roman" w:hAnsi="Times New Roman" w:cs="Times New Roman"/>
+        </w:rPr>
+        <w:t>°C</w:t>
+      </w:r>
+      <w:r>
+        <w:rPr>
+          <w:rFonts w:ascii="Times New Roman" w:hAnsi="Times New Roman" w:cs="Times New Roman"/>
+        </w:rPr>
+        <w:t xml:space="preserve"> was significantly lower for pollen that developed in the heat treatment than pollen that developed in the control treatment.</w:t>
       </w:r>
     </w:p>
     <w:p>
@@ -813,7 +838,7 @@
                     <pic:cNvPicPr/>
                   </pic:nvPicPr>
                   <pic:blipFill>
-                    <a:blip r:embed="rId14" cstate="print">
+                    <a:blip r:embed="rId12" cstate="print">
                       <a:extLst>
                         <a:ext uri="{28A0092B-C50C-407E-A947-70E740481C1C}">
                           <a14:useLocalDpi xmlns:a14="http://schemas.microsoft.com/office/drawing/2010/main" val="0"/>
@@ -872,6 +897,7 @@
           <w:rFonts w:ascii="Times New Roman" w:hAnsi="Times New Roman" w:cs="Times New Roman"/>
           <w:noProof/>
         </w:rPr>
+        <w:lastRenderedPageBreak/>
         <w:drawing>
           <wp:inline distT="0" distB="0" distL="0" distR="0" wp14:anchorId="5549AEC6" wp14:editId="54E4A6F2">
             <wp:extent cx="5120421" cy="3657600"/>
@@ -888,7 +914,7 @@
                     <pic:cNvPicPr/>
                   </pic:nvPicPr>
                   <pic:blipFill>
-                    <a:blip r:embed="rId15" cstate="print">
+                    <a:blip r:embed="rId13" cstate="print">
                       <a:extLst>
                         <a:ext uri="{28A0092B-C50C-407E-A947-70E740481C1C}">
                           <a14:useLocalDpi xmlns:a14="http://schemas.microsoft.com/office/drawing/2010/main" val="0"/>
@@ -928,10 +954,10 @@
         </w:rPr>
         <w:lastRenderedPageBreak/>
         <w:drawing>
-          <wp:inline distT="0" distB="0" distL="0" distR="0" wp14:anchorId="41BD14FA" wp14:editId="08EFA792">
-            <wp:extent cx="5943600" cy="4245610"/>
-            <wp:effectExtent l="0" t="0" r="0" b="2540"/>
-            <wp:docPr id="13" name="Picture 13" descr="Chart, box and whisker chart&#10;&#10;Description automatically generated"/>
+          <wp:inline distT="0" distB="0" distL="0" distR="0" wp14:anchorId="41BD14FA" wp14:editId="2149891D">
+            <wp:extent cx="5943600" cy="4245428"/>
+            <wp:effectExtent l="0" t="0" r="0" b="3175"/>
+            <wp:docPr id="13" name="Picture 13"/>
             <wp:cNvGraphicFramePr>
               <a:graphicFrameLocks xmlns:a="http://schemas.openxmlformats.org/drawingml/2006/main" noChangeAspect="1"/>
             </wp:cNvGraphicFramePr>
@@ -939,11 +965,11 @@
               <a:graphicData uri="http://schemas.openxmlformats.org/drawingml/2006/picture">
                 <pic:pic xmlns:pic="http://schemas.openxmlformats.org/drawingml/2006/picture">
                   <pic:nvPicPr>
-                    <pic:cNvPr id="13" name="Picture 13" descr="Chart, box and whisker chart&#10;&#10;Description automatically generated"/>
+                    <pic:cNvPr id="13" name="Picture 13"/>
                     <pic:cNvPicPr/>
                   </pic:nvPicPr>
                   <pic:blipFill>
-                    <a:blip r:embed="rId16" cstate="print">
+                    <a:blip r:embed="rId14" cstate="print">
                       <a:extLst>
                         <a:ext uri="{28A0092B-C50C-407E-A947-70E740481C1C}">
                           <a14:useLocalDpi xmlns:a14="http://schemas.microsoft.com/office/drawing/2010/main" val="0"/>
@@ -957,7 +983,7 @@
                   <pic:spPr>
                     <a:xfrm>
                       <a:off x="0" y="0"/>
-                      <a:ext cx="5943600" cy="4245610"/>
+                      <a:ext cx="5943600" cy="4245428"/>
                     </a:xfrm>
                     <a:prstGeom prst="rect">
                       <a:avLst/>
@@ -976,10 +1002,10 @@
         </w:rPr>
         <w:lastRenderedPageBreak/>
         <w:drawing>
-          <wp:inline distT="0" distB="0" distL="0" distR="0" wp14:anchorId="1C87A1E7" wp14:editId="2A6B6D6D">
-            <wp:extent cx="5943600" cy="4245610"/>
-            <wp:effectExtent l="0" t="0" r="0" b="2540"/>
-            <wp:docPr id="14" name="Picture 14" descr="Chart, box and whisker chart&#10;&#10;Description automatically generated"/>
+          <wp:inline distT="0" distB="0" distL="0" distR="0" wp14:anchorId="1C87A1E7" wp14:editId="7C911A8E">
+            <wp:extent cx="5943600" cy="4245428"/>
+            <wp:effectExtent l="0" t="0" r="0" b="3175"/>
+            <wp:docPr id="14" name="Picture 14"/>
             <wp:cNvGraphicFramePr>
               <a:graphicFrameLocks xmlns:a="http://schemas.openxmlformats.org/drawingml/2006/main" noChangeAspect="1"/>
             </wp:cNvGraphicFramePr>
@@ -987,11 +1013,11 @@
               <a:graphicData uri="http://schemas.openxmlformats.org/drawingml/2006/picture">
                 <pic:pic xmlns:pic="http://schemas.openxmlformats.org/drawingml/2006/picture">
                   <pic:nvPicPr>
-                    <pic:cNvPr id="14" name="Picture 14" descr="Chart, box and whisker chart&#10;&#10;Description automatically generated"/>
+                    <pic:cNvPr id="14" name="Picture 14"/>
                     <pic:cNvPicPr/>
                   </pic:nvPicPr>
                   <pic:blipFill>
-                    <a:blip r:embed="rId17" cstate="print">
+                    <a:blip r:embed="rId15" cstate="print">
                       <a:extLst>
                         <a:ext uri="{28A0092B-C50C-407E-A947-70E740481C1C}">
                           <a14:useLocalDpi xmlns:a14="http://schemas.microsoft.com/office/drawing/2010/main" val="0"/>
@@ -1005,7 +1031,7 @@
                   <pic:spPr>
                     <a:xfrm>
                       <a:off x="0" y="0"/>
-                      <a:ext cx="5943600" cy="4245610"/>
+                      <a:ext cx="5943600" cy="4245428"/>
                     </a:xfrm>
                     <a:prstGeom prst="rect">
                       <a:avLst/>

--- a/writing/Results_v1.docx
+++ b/writing/Results_v1.docx
@@ -58,7 +58,7 @@
           <w:sz w:val="24"/>
           <w:szCs w:val="24"/>
         </w:rPr>
-        <w:t>There was no significant difference between the regions for the day after growth initiation that the plant flowered (graph in appendix). There were 48 plants from the northern region that initially flowered and 17 from the southern region</w:t>
+        <w:t>There was no significant difference between the regions for the day after growth initiation that the plant flowered (</w:t>
       </w:r>
       <w:r>
         <w:rPr>
@@ -66,7 +66,7 @@
           <w:sz w:val="24"/>
           <w:szCs w:val="24"/>
         </w:rPr>
-        <w:t xml:space="preserve"> (figure 1)</w:t>
+        <w:t>A</w:t>
       </w:r>
       <w:r>
         <w:rPr>
@@ -74,7 +74,55 @@
           <w:sz w:val="24"/>
           <w:szCs w:val="24"/>
         </w:rPr>
-        <w:t xml:space="preserve">. After all plants that flowered were placed in the treatments, not all of the plants flowered a second time. There were 21 plants in the control group and 24 plants in the heat treatment group that flowered for the northern plants. For the southern plants, 8 in the control and 6 in the heat treatment </w:t>
+        <w:t>ppendix). There were 48 plants from the northern region that initially flowered and 17 from the southern region</w:t>
+      </w:r>
+      <w:r>
+        <w:rPr>
+          <w:rFonts w:ascii="Times New Roman" w:hAnsi="Times New Roman" w:cs="Times New Roman"/>
+          <w:sz w:val="24"/>
+          <w:szCs w:val="24"/>
+        </w:rPr>
+        <w:t xml:space="preserve"> (</w:t>
+      </w:r>
+      <w:r>
+        <w:rPr>
+          <w:rFonts w:ascii="Times New Roman" w:hAnsi="Times New Roman" w:cs="Times New Roman"/>
+          <w:sz w:val="24"/>
+          <w:szCs w:val="24"/>
+        </w:rPr>
+        <w:t>Figure</w:t>
+      </w:r>
+      <w:r>
+        <w:rPr>
+          <w:rFonts w:ascii="Times New Roman" w:hAnsi="Times New Roman" w:cs="Times New Roman"/>
+          <w:sz w:val="24"/>
+          <w:szCs w:val="24"/>
+        </w:rPr>
+        <w:t xml:space="preserve"> 1)</w:t>
+      </w:r>
+      <w:r>
+        <w:rPr>
+          <w:rFonts w:ascii="Times New Roman" w:hAnsi="Times New Roman" w:cs="Times New Roman"/>
+          <w:sz w:val="24"/>
+          <w:szCs w:val="24"/>
+        </w:rPr>
+        <w:t xml:space="preserve">. After all plants that flowered were placed in the treatments, not </w:t>
+      </w:r>
+      <w:r>
+        <w:rPr>
+          <w:rFonts w:ascii="Times New Roman" w:hAnsi="Times New Roman" w:cs="Times New Roman"/>
+          <w:sz w:val="24"/>
+          <w:szCs w:val="24"/>
+        </w:rPr>
+        <w:t>all</w:t>
+      </w:r>
+      <w:r>
+        <w:rPr>
+          <w:rFonts w:ascii="Times New Roman" w:hAnsi="Times New Roman" w:cs="Times New Roman"/>
+          <w:sz w:val="24"/>
+          <w:szCs w:val="24"/>
+        </w:rPr>
+        <w:t xml:space="preserve"> the plants flowered a second time. There were 21 plants in the control group and 24 plants in the heat treatment group that flowered for the northern plants. For the southern plants, 8 in the control and 6 in the heat treatment </w:t>
       </w:r>
       <w:r>
         <w:rPr>
@@ -133,311 +181,6 @@
                 <pic:pic xmlns:pic="http://schemas.openxmlformats.org/drawingml/2006/picture">
                   <pic:nvPicPr>
                     <pic:cNvPr id="2" name="Picture 2" descr="Chart, bar chart&#10;&#10;Description automatically generated"/>
-                    <pic:cNvPicPr/>
-                  </pic:nvPicPr>
-                  <pic:blipFill>
-                    <a:blip r:embed="rId5" cstate="print">
-                      <a:extLst>
-                        <a:ext uri="{28A0092B-C50C-407E-A947-70E740481C1C}">
-                          <a14:useLocalDpi xmlns:a14="http://schemas.microsoft.com/office/drawing/2010/main" val="0"/>
-                        </a:ext>
-                      </a:extLst>
-                    </a:blip>
-                    <a:stretch>
-                      <a:fillRect/>
-                    </a:stretch>
-                  </pic:blipFill>
-                  <pic:spPr>
-                    <a:xfrm>
-                      <a:off x="0" y="0"/>
-                      <a:ext cx="4846320" cy="3461805"/>
-                    </a:xfrm>
-                    <a:prstGeom prst="rect">
-                      <a:avLst/>
-                    </a:prstGeom>
-                  </pic:spPr>
-                </pic:pic>
-              </a:graphicData>
-            </a:graphic>
-          </wp:inline>
-        </w:drawing>
-      </w:r>
-    </w:p>
-    <w:p>
-      <w:pPr>
-        <w:rPr>
-          <w:rFonts w:ascii="Times New Roman" w:hAnsi="Times New Roman" w:cs="Times New Roman"/>
-        </w:rPr>
-      </w:pPr>
-      <w:r>
-        <w:rPr>
-          <w:rFonts w:ascii="Times New Roman" w:hAnsi="Times New Roman" w:cs="Times New Roman"/>
-        </w:rPr>
-        <w:t>Figure</w:t>
-      </w:r>
-      <w:r>
-        <w:rPr>
-          <w:rFonts w:ascii="Times New Roman" w:hAnsi="Times New Roman" w:cs="Times New Roman"/>
-        </w:rPr>
-        <w:t xml:space="preserve"> 1</w:t>
-      </w:r>
-      <w:r>
-        <w:rPr>
-          <w:rFonts w:ascii="Times New Roman" w:hAnsi="Times New Roman" w:cs="Times New Roman"/>
-        </w:rPr>
-        <w:t>. The number of genets that flowered in the control and heat treatments before and after</w:t>
-      </w:r>
-      <w:r>
-        <w:rPr>
-          <w:rFonts w:ascii="Times New Roman" w:hAnsi="Times New Roman" w:cs="Times New Roman"/>
-        </w:rPr>
-        <w:t xml:space="preserve"> they were</w:t>
-      </w:r>
-      <w:r>
-        <w:rPr>
-          <w:rFonts w:ascii="Times New Roman" w:hAnsi="Times New Roman" w:cs="Times New Roman"/>
-        </w:rPr>
-        <w:t xml:space="preserve"> placed in the treatments</w:t>
-      </w:r>
-      <w:r>
-        <w:rPr>
-          <w:rFonts w:ascii="Times New Roman" w:hAnsi="Times New Roman" w:cs="Times New Roman"/>
-        </w:rPr>
-        <w:t xml:space="preserve">. Counts for </w:t>
-      </w:r>
-      <w:r>
-        <w:rPr>
-          <w:rFonts w:ascii="Times New Roman" w:hAnsi="Times New Roman" w:cs="Times New Roman"/>
-        </w:rPr>
-        <w:t xml:space="preserve">the northern and southern </w:t>
-      </w:r>
-      <w:r>
-        <w:rPr>
-          <w:rFonts w:ascii="Times New Roman" w:hAnsi="Times New Roman" w:cs="Times New Roman"/>
-        </w:rPr>
-        <w:t>regions shown independently.</w:t>
-      </w:r>
-    </w:p>
-    <w:p>
-      <w:pPr>
-        <w:rPr>
-          <w:rFonts w:ascii="Times New Roman" w:hAnsi="Times New Roman" w:cs="Times New Roman"/>
-          <w:i/>
-          <w:iCs/>
-        </w:rPr>
-      </w:pPr>
-      <w:r>
-        <w:rPr>
-          <w:rFonts w:ascii="Times New Roman" w:hAnsi="Times New Roman" w:cs="Times New Roman"/>
-          <w:i/>
-          <w:iCs/>
-        </w:rPr>
-        <w:t>Flower Development</w:t>
-      </w:r>
-    </w:p>
-    <w:p>
-      <w:pPr>
-        <w:rPr>
-          <w:rFonts w:ascii="Times New Roman" w:hAnsi="Times New Roman" w:cs="Times New Roman"/>
-        </w:rPr>
-      </w:pPr>
-      <w:r>
-        <w:rPr>
-          <w:rFonts w:ascii="Times New Roman" w:hAnsi="Times New Roman" w:cs="Times New Roman"/>
-        </w:rPr>
-        <w:t xml:space="preserve">The flower type </w:t>
-      </w:r>
-      <w:r>
-        <w:rPr>
-          <w:rFonts w:ascii="Times New Roman" w:hAnsi="Times New Roman" w:cs="Times New Roman"/>
-        </w:rPr>
-        <w:t xml:space="preserve">for the first flower after placement in the treatment was recorded. There was no significant difference </w:t>
-      </w:r>
-      <w:r>
-        <w:rPr>
-          <w:rFonts w:ascii="Times New Roman" w:hAnsi="Times New Roman" w:cs="Times New Roman"/>
-        </w:rPr>
-        <w:t>between treatment groups</w:t>
-      </w:r>
-      <w:r>
-        <w:rPr>
-          <w:rFonts w:ascii="Times New Roman" w:hAnsi="Times New Roman" w:cs="Times New Roman"/>
-        </w:rPr>
-        <w:t xml:space="preserve"> and regions</w:t>
-      </w:r>
-      <w:r>
-        <w:rPr>
-          <w:rFonts w:ascii="Times New Roman" w:hAnsi="Times New Roman" w:cs="Times New Roman"/>
-        </w:rPr>
-        <w:t xml:space="preserve"> for flower type.</w:t>
-      </w:r>
-      <w:r>
-        <w:rPr>
-          <w:rFonts w:ascii="Times New Roman" w:hAnsi="Times New Roman" w:cs="Times New Roman"/>
-        </w:rPr>
-        <w:t xml:space="preserve"> Flower type did limit the data collected </w:t>
-      </w:r>
-      <w:r>
-        <w:rPr>
-          <w:rFonts w:ascii="Times New Roman" w:hAnsi="Times New Roman" w:cs="Times New Roman"/>
-        </w:rPr>
-        <w:t xml:space="preserve">since staminate flowers were not used </w:t>
-      </w:r>
-      <w:r>
-        <w:rPr>
-          <w:rFonts w:ascii="Times New Roman" w:hAnsi="Times New Roman" w:cs="Times New Roman"/>
-        </w:rPr>
-        <w:t xml:space="preserve">for variables such as ovule number, style and stigma length, </w:t>
-      </w:r>
-      <w:r>
-        <w:rPr>
-          <w:rFonts w:ascii="Times New Roman" w:hAnsi="Times New Roman" w:cs="Times New Roman"/>
-        </w:rPr>
-        <w:t xml:space="preserve">stamen length, pollen diameter, </w:t>
-      </w:r>
-      <w:r>
-        <w:rPr>
-          <w:rFonts w:ascii="Times New Roman" w:hAnsi="Times New Roman" w:cs="Times New Roman"/>
-        </w:rPr>
-        <w:t xml:space="preserve">fruit set, and seed number. </w:t>
-      </w:r>
-      <w:r>
-        <w:rPr>
-          <w:rFonts w:ascii="Times New Roman" w:hAnsi="Times New Roman" w:cs="Times New Roman"/>
-        </w:rPr>
-        <w:t>Thus</w:t>
-      </w:r>
-      <w:r>
-        <w:rPr>
-          <w:rFonts w:ascii="Times New Roman" w:hAnsi="Times New Roman" w:cs="Times New Roman"/>
-        </w:rPr>
-        <w:t xml:space="preserve">, treatment effects were only considered from plants from northern populations. There was a significant difference between regions for style and stigma length and stamen length. </w:t>
-      </w:r>
-      <w:r>
-        <w:rPr>
-          <w:rFonts w:ascii="Times New Roman" w:hAnsi="Times New Roman" w:cs="Times New Roman"/>
-        </w:rPr>
-        <w:t xml:space="preserve">Southern plants had larger floral structures than northern plants when grown in control conditions. There were significant treatment effects for northern plants in both style and stigma length and stamen length. In both cases, development in heat reduced the lengths of the structures. There were no significant differences in ovule number between regions or treatments. </w:t>
-      </w:r>
-      <w:r>
-        <w:rPr>
-          <w:rFonts w:ascii="Times New Roman" w:hAnsi="Times New Roman" w:cs="Times New Roman"/>
-        </w:rPr>
-        <w:lastRenderedPageBreak/>
-        <w:t xml:space="preserve">Mean pollen diameter did not differ between the two regions, </w:t>
-      </w:r>
-      <w:r>
-        <w:rPr>
-          <w:rFonts w:ascii="Times New Roman" w:hAnsi="Times New Roman" w:cs="Times New Roman"/>
-        </w:rPr>
-        <w:t>but there was a significant treatment difference. The diameter of pollen that developed in heat is significantly smaller than pollen that developed in the control conditions.</w:t>
-      </w:r>
-    </w:p>
-    <w:p>
-      <w:pPr>
-        <w:jc w:val="center"/>
-        <w:rPr>
-          <w:rFonts w:ascii="Times New Roman" w:hAnsi="Times New Roman" w:cs="Times New Roman"/>
-        </w:rPr>
-      </w:pPr>
-      <w:r>
-        <w:rPr>
-          <w:rFonts w:ascii="Times New Roman" w:hAnsi="Times New Roman" w:cs="Times New Roman"/>
-          <w:noProof/>
-        </w:rPr>
-        <w:drawing>
-          <wp:inline distT="0" distB="0" distL="0" distR="0" wp14:anchorId="77B89B3A" wp14:editId="77336D84">
-            <wp:extent cx="4846320" cy="3461805"/>
-            <wp:effectExtent l="0" t="0" r="0" b="5715"/>
-            <wp:docPr id="3" name="Picture 3" descr="Chart, bar chart&#10;&#10;Description automatically generated"/>
-            <wp:cNvGraphicFramePr>
-              <a:graphicFrameLocks xmlns:a="http://schemas.openxmlformats.org/drawingml/2006/main" noChangeAspect="1"/>
-            </wp:cNvGraphicFramePr>
-            <a:graphic xmlns:a="http://schemas.openxmlformats.org/drawingml/2006/main">
-              <a:graphicData uri="http://schemas.openxmlformats.org/drawingml/2006/picture">
-                <pic:pic xmlns:pic="http://schemas.openxmlformats.org/drawingml/2006/picture">
-                  <pic:nvPicPr>
-                    <pic:cNvPr id="3" name="Picture 3" descr="Chart, bar chart&#10;&#10;Description automatically generated"/>
-                    <pic:cNvPicPr/>
-                  </pic:nvPicPr>
-                  <pic:blipFill>
-                    <a:blip r:embed="rId6" cstate="print">
-                      <a:extLst>
-                        <a:ext uri="{28A0092B-C50C-407E-A947-70E740481C1C}">
-                          <a14:useLocalDpi xmlns:a14="http://schemas.microsoft.com/office/drawing/2010/main" val="0"/>
-                        </a:ext>
-                      </a:extLst>
-                    </a:blip>
-                    <a:stretch>
-                      <a:fillRect/>
-                    </a:stretch>
-                  </pic:blipFill>
-                  <pic:spPr>
-                    <a:xfrm>
-                      <a:off x="0" y="0"/>
-                      <a:ext cx="4846320" cy="3461805"/>
-                    </a:xfrm>
-                    <a:prstGeom prst="rect">
-                      <a:avLst/>
-                    </a:prstGeom>
-                  </pic:spPr>
-                </pic:pic>
-              </a:graphicData>
-            </a:graphic>
-          </wp:inline>
-        </w:drawing>
-      </w:r>
-    </w:p>
-    <w:p>
-      <w:pPr>
-        <w:rPr>
-          <w:rFonts w:ascii="Times New Roman" w:hAnsi="Times New Roman" w:cs="Times New Roman"/>
-        </w:rPr>
-      </w:pPr>
-      <w:r>
-        <w:rPr>
-          <w:rFonts w:ascii="Times New Roman" w:hAnsi="Times New Roman" w:cs="Times New Roman"/>
-        </w:rPr>
-        <w:t>Figure</w:t>
-      </w:r>
-      <w:r>
-        <w:rPr>
-          <w:rFonts w:ascii="Times New Roman" w:hAnsi="Times New Roman" w:cs="Times New Roman"/>
-        </w:rPr>
-        <w:t xml:space="preserve"> 2</w:t>
-      </w:r>
-      <w:r>
-        <w:rPr>
-          <w:rFonts w:ascii="Times New Roman" w:hAnsi="Times New Roman" w:cs="Times New Roman"/>
-        </w:rPr>
-        <w:t>. Number of plants with hermaphroditic and staminate flowers for the treatment groups. Counts for northern and southern plants displayed independently.</w:t>
-      </w:r>
-    </w:p>
-    <w:p>
-      <w:pPr>
-        <w:jc w:val="center"/>
-        <w:rPr>
-          <w:rFonts w:ascii="Times New Roman" w:hAnsi="Times New Roman" w:cs="Times New Roman"/>
-        </w:rPr>
-      </w:pPr>
-      <w:r>
-        <w:rPr>
-          <w:rFonts w:ascii="Times New Roman" w:hAnsi="Times New Roman" w:cs="Times New Roman"/>
-          <w:noProof/>
-        </w:rPr>
-        <w:drawing>
-          <wp:inline distT="0" distB="0" distL="0" distR="0" wp14:anchorId="603E5427" wp14:editId="472DA142">
-            <wp:extent cx="4846320" cy="3461805"/>
-            <wp:effectExtent l="0" t="0" r="0" b="5715"/>
-            <wp:docPr id="4" name="Picture 4" descr="Chart, box and whisker chart&#10;&#10;Description automatically generated"/>
-            <wp:cNvGraphicFramePr>
-              <a:graphicFrameLocks xmlns:a="http://schemas.openxmlformats.org/drawingml/2006/main" noChangeAspect="1"/>
-            </wp:cNvGraphicFramePr>
-            <a:graphic xmlns:a="http://schemas.openxmlformats.org/drawingml/2006/main">
-              <a:graphicData uri="http://schemas.openxmlformats.org/drawingml/2006/picture">
-                <pic:pic xmlns:pic="http://schemas.openxmlformats.org/drawingml/2006/picture">
-                  <pic:nvPicPr>
-                    <pic:cNvPr id="4" name="Picture 4" descr="Chart, box and whisker chart&#10;&#10;Description automatically generated"/>
                     <pic:cNvPicPr/>
                   </pic:nvPicPr>
                   <pic:blipFill>
@@ -478,8 +221,320 @@
         <w:rPr>
           <w:rFonts w:ascii="Times New Roman" w:hAnsi="Times New Roman" w:cs="Times New Roman"/>
         </w:rPr>
+        <w:t>Figure</w:t>
+      </w:r>
+      <w:r>
+        <w:rPr>
+          <w:rFonts w:ascii="Times New Roman" w:hAnsi="Times New Roman" w:cs="Times New Roman"/>
+        </w:rPr>
+        <w:t xml:space="preserve"> 1</w:t>
+      </w:r>
+      <w:r>
+        <w:rPr>
+          <w:rFonts w:ascii="Times New Roman" w:hAnsi="Times New Roman" w:cs="Times New Roman"/>
+        </w:rPr>
+        <w:t>. The number of genets that flowered in the control and heat treatments before and after</w:t>
+      </w:r>
+      <w:r>
+        <w:rPr>
+          <w:rFonts w:ascii="Times New Roman" w:hAnsi="Times New Roman" w:cs="Times New Roman"/>
+        </w:rPr>
+        <w:t xml:space="preserve"> they were</w:t>
+      </w:r>
+      <w:r>
+        <w:rPr>
+          <w:rFonts w:ascii="Times New Roman" w:hAnsi="Times New Roman" w:cs="Times New Roman"/>
+        </w:rPr>
+        <w:t xml:space="preserve"> placed in the treatments</w:t>
+      </w:r>
+      <w:r>
+        <w:rPr>
+          <w:rFonts w:ascii="Times New Roman" w:hAnsi="Times New Roman" w:cs="Times New Roman"/>
+        </w:rPr>
+        <w:t xml:space="preserve">. Counts for </w:t>
+      </w:r>
+      <w:r>
+        <w:rPr>
+          <w:rFonts w:ascii="Times New Roman" w:hAnsi="Times New Roman" w:cs="Times New Roman"/>
+        </w:rPr>
+        <w:t xml:space="preserve">the northern and southern </w:t>
+      </w:r>
+      <w:r>
+        <w:rPr>
+          <w:rFonts w:ascii="Times New Roman" w:hAnsi="Times New Roman" w:cs="Times New Roman"/>
+        </w:rPr>
+        <w:t>regions shown independently.</w:t>
+      </w:r>
+    </w:p>
+    <w:p>
+      <w:pPr>
+        <w:rPr>
+          <w:rFonts w:ascii="Times New Roman" w:hAnsi="Times New Roman" w:cs="Times New Roman"/>
+          <w:i/>
+          <w:iCs/>
+        </w:rPr>
+      </w:pPr>
+      <w:r>
+        <w:rPr>
+          <w:rFonts w:ascii="Times New Roman" w:hAnsi="Times New Roman" w:cs="Times New Roman"/>
+          <w:i/>
+          <w:iCs/>
+        </w:rPr>
+        <w:t>Flower Development</w:t>
+      </w:r>
+    </w:p>
+    <w:p>
+      <w:pPr>
+        <w:rPr>
+          <w:rFonts w:ascii="Times New Roman" w:hAnsi="Times New Roman" w:cs="Times New Roman"/>
+        </w:rPr>
+      </w:pPr>
+      <w:r>
+        <w:rPr>
+          <w:rFonts w:ascii="Times New Roman" w:hAnsi="Times New Roman" w:cs="Times New Roman"/>
+        </w:rPr>
+        <w:t xml:space="preserve">The flower type </w:t>
+      </w:r>
+      <w:r>
+        <w:rPr>
+          <w:rFonts w:ascii="Times New Roman" w:hAnsi="Times New Roman" w:cs="Times New Roman"/>
+        </w:rPr>
+        <w:t xml:space="preserve">for the first flower after placement in the treatment was recorded. There was no significant difference </w:t>
+      </w:r>
+      <w:r>
+        <w:rPr>
+          <w:rFonts w:ascii="Times New Roman" w:hAnsi="Times New Roman" w:cs="Times New Roman"/>
+        </w:rPr>
+        <w:t>between treatment groups</w:t>
+      </w:r>
+      <w:r>
+        <w:rPr>
+          <w:rFonts w:ascii="Times New Roman" w:hAnsi="Times New Roman" w:cs="Times New Roman"/>
+        </w:rPr>
+        <w:t xml:space="preserve"> </w:t>
+      </w:r>
+      <w:r>
+        <w:rPr>
+          <w:rFonts w:ascii="Times New Roman" w:hAnsi="Times New Roman" w:cs="Times New Roman"/>
+        </w:rPr>
+        <w:t>for flower type</w:t>
+      </w:r>
+      <w:r>
+        <w:rPr>
+          <w:rFonts w:ascii="Times New Roman" w:hAnsi="Times New Roman" w:cs="Times New Roman"/>
+        </w:rPr>
+        <w:t xml:space="preserve"> of northern plants</w:t>
+      </w:r>
+      <w:r>
+        <w:rPr>
+          <w:rFonts w:ascii="Times New Roman" w:hAnsi="Times New Roman" w:cs="Times New Roman"/>
+        </w:rPr>
+        <w:t>.</w:t>
+      </w:r>
+      <w:r>
+        <w:rPr>
+          <w:rFonts w:ascii="Times New Roman" w:hAnsi="Times New Roman" w:cs="Times New Roman"/>
+        </w:rPr>
+        <w:t xml:space="preserve"> Flower type did limit the data collected </w:t>
+      </w:r>
+      <w:r>
+        <w:rPr>
+          <w:rFonts w:ascii="Times New Roman" w:hAnsi="Times New Roman" w:cs="Times New Roman"/>
+        </w:rPr>
+        <w:t xml:space="preserve">since staminate flowers were not used </w:t>
+      </w:r>
+      <w:r>
+        <w:rPr>
+          <w:rFonts w:ascii="Times New Roman" w:hAnsi="Times New Roman" w:cs="Times New Roman"/>
+        </w:rPr>
+        <w:t xml:space="preserve">for variables such as ovule number, style and stigma length, </w:t>
+      </w:r>
+      <w:r>
+        <w:rPr>
+          <w:rFonts w:ascii="Times New Roman" w:hAnsi="Times New Roman" w:cs="Times New Roman"/>
+        </w:rPr>
+        <w:t xml:space="preserve">stamen length, pollen diameter, </w:t>
+      </w:r>
+      <w:r>
+        <w:rPr>
+          <w:rFonts w:ascii="Times New Roman" w:hAnsi="Times New Roman" w:cs="Times New Roman"/>
+        </w:rPr>
+        <w:t>fruit set, and seed number</w:t>
+      </w:r>
+      <w:r>
+        <w:rPr>
+          <w:rFonts w:ascii="Times New Roman" w:hAnsi="Times New Roman" w:cs="Times New Roman"/>
+        </w:rPr>
+        <w:t xml:space="preserve"> (</w:t>
+      </w:r>
+      <w:r>
+        <w:rPr>
+          <w:rFonts w:ascii="Times New Roman" w:hAnsi="Times New Roman" w:cs="Times New Roman"/>
+        </w:rPr>
+        <w:t>Figure</w:t>
+      </w:r>
+      <w:r>
+        <w:rPr>
+          <w:rFonts w:ascii="Times New Roman" w:hAnsi="Times New Roman" w:cs="Times New Roman"/>
+        </w:rPr>
+        <w:t xml:space="preserve"> 2)</w:t>
+      </w:r>
+      <w:r>
+        <w:rPr>
+          <w:rFonts w:ascii="Times New Roman" w:hAnsi="Times New Roman" w:cs="Times New Roman"/>
+        </w:rPr>
+        <w:t xml:space="preserve">. </w:t>
+      </w:r>
+      <w:r>
+        <w:rPr>
+          <w:rFonts w:ascii="Times New Roman" w:hAnsi="Times New Roman" w:cs="Times New Roman"/>
+        </w:rPr>
+        <w:t>Thus</w:t>
+      </w:r>
+      <w:r>
+        <w:rPr>
+          <w:rFonts w:ascii="Times New Roman" w:hAnsi="Times New Roman" w:cs="Times New Roman"/>
+        </w:rPr>
+        <w:t>, treatment effects were only considered from plants from northern populations. There was a significant difference between regions for style and stigma length and stamen length</w:t>
+      </w:r>
+      <w:r>
+        <w:rPr>
+          <w:rFonts w:ascii="Times New Roman" w:hAnsi="Times New Roman" w:cs="Times New Roman"/>
+        </w:rPr>
+        <w:t xml:space="preserve"> in the controlled conditions (</w:t>
+      </w:r>
+      <w:r>
+        <w:rPr>
+          <w:rFonts w:ascii="Times New Roman" w:hAnsi="Times New Roman" w:cs="Times New Roman"/>
+        </w:rPr>
+        <w:t>Figure</w:t>
+      </w:r>
+      <w:r>
+        <w:rPr>
+          <w:rFonts w:ascii="Times New Roman" w:hAnsi="Times New Roman" w:cs="Times New Roman"/>
+        </w:rPr>
+        <w:t xml:space="preserve"> </w:t>
+      </w:r>
+      <w:r>
+        <w:rPr>
+          <w:rFonts w:ascii="Times New Roman" w:hAnsi="Times New Roman" w:cs="Times New Roman"/>
+        </w:rPr>
+        <w:t>3</w:t>
+      </w:r>
+      <w:r>
+        <w:rPr>
+          <w:rFonts w:ascii="Times New Roman" w:hAnsi="Times New Roman" w:cs="Times New Roman"/>
+        </w:rPr>
+        <w:t>, table 1</w:t>
+      </w:r>
+      <w:r>
+        <w:rPr>
+          <w:rFonts w:ascii="Times New Roman" w:hAnsi="Times New Roman" w:cs="Times New Roman"/>
+        </w:rPr>
+        <w:t>)</w:t>
+      </w:r>
+      <w:r>
+        <w:rPr>
+          <w:rFonts w:ascii="Times New Roman" w:hAnsi="Times New Roman" w:cs="Times New Roman"/>
+        </w:rPr>
+        <w:t xml:space="preserve">. </w:t>
+      </w:r>
+      <w:r>
+        <w:rPr>
+          <w:rFonts w:ascii="Times New Roman" w:hAnsi="Times New Roman" w:cs="Times New Roman"/>
+        </w:rPr>
+        <w:t>Southern plants had larger floral structures than northern plants. There were significant treatment effects for northern plants in both style and stigma length and stamen length</w:t>
+      </w:r>
+      <w:r>
+        <w:rPr>
+          <w:rFonts w:ascii="Times New Roman" w:hAnsi="Times New Roman" w:cs="Times New Roman"/>
+        </w:rPr>
+        <w:t xml:space="preserve"> (</w:t>
+      </w:r>
+      <w:r>
+        <w:rPr>
+          <w:rFonts w:ascii="Times New Roman" w:hAnsi="Times New Roman" w:cs="Times New Roman"/>
+        </w:rPr>
+        <w:t>Figure</w:t>
+      </w:r>
+      <w:r>
+        <w:rPr>
+          <w:rFonts w:ascii="Times New Roman" w:hAnsi="Times New Roman" w:cs="Times New Roman"/>
+        </w:rPr>
+        <w:t xml:space="preserve"> </w:t>
+      </w:r>
+      <w:r>
+        <w:rPr>
+          <w:rFonts w:ascii="Times New Roman" w:hAnsi="Times New Roman" w:cs="Times New Roman"/>
+        </w:rPr>
+        <w:t>4</w:t>
+      </w:r>
+      <w:r>
+        <w:rPr>
+          <w:rFonts w:ascii="Times New Roman" w:hAnsi="Times New Roman" w:cs="Times New Roman"/>
+        </w:rPr>
+        <w:t>, table 2</w:t>
+      </w:r>
+      <w:r>
+        <w:rPr>
+          <w:rFonts w:ascii="Times New Roman" w:hAnsi="Times New Roman" w:cs="Times New Roman"/>
+        </w:rPr>
+        <w:t>)</w:t>
+      </w:r>
+      <w:r>
+        <w:rPr>
+          <w:rFonts w:ascii="Times New Roman" w:hAnsi="Times New Roman" w:cs="Times New Roman"/>
+        </w:rPr>
+        <w:t xml:space="preserve">. In both cases, development in heat reduced the lengths of the structures. There were no significant differences in </w:t>
+      </w:r>
+      <w:r>
+        <w:rPr>
+          <w:rFonts w:ascii="Times New Roman" w:hAnsi="Times New Roman" w:cs="Times New Roman"/>
+        </w:rPr>
         <w:lastRenderedPageBreak/>
-        <w:t>Figure. Regional differences for the length of the stigma and style developed in the control treatment.</w:t>
+        <w:t xml:space="preserve">ovule number between regions or treatments. Mean pollen diameter did not differ between the two regions, </w:t>
+      </w:r>
+      <w:r>
+        <w:rPr>
+          <w:rFonts w:ascii="Times New Roman" w:hAnsi="Times New Roman" w:cs="Times New Roman"/>
+        </w:rPr>
+        <w:t>but there was a significant treatment difference. The diameter of pollen that developed in heat is significantly smaller than pollen that developed in the control conditions</w:t>
+      </w:r>
+      <w:r>
+        <w:rPr>
+          <w:rFonts w:ascii="Times New Roman" w:hAnsi="Times New Roman" w:cs="Times New Roman"/>
+        </w:rPr>
+        <w:t xml:space="preserve"> (</w:t>
+      </w:r>
+      <w:r>
+        <w:rPr>
+          <w:rFonts w:ascii="Times New Roman" w:hAnsi="Times New Roman" w:cs="Times New Roman"/>
+        </w:rPr>
+        <w:t>Figure</w:t>
+      </w:r>
+      <w:r>
+        <w:rPr>
+          <w:rFonts w:ascii="Times New Roman" w:hAnsi="Times New Roman" w:cs="Times New Roman"/>
+        </w:rPr>
+        <w:t xml:space="preserve"> 5</w:t>
+      </w:r>
+      <w:r>
+        <w:rPr>
+          <w:rFonts w:ascii="Times New Roman" w:hAnsi="Times New Roman" w:cs="Times New Roman"/>
+        </w:rPr>
+        <w:t>, table 2</w:t>
+      </w:r>
+      <w:r>
+        <w:rPr>
+          <w:rFonts w:ascii="Times New Roman" w:hAnsi="Times New Roman" w:cs="Times New Roman"/>
+        </w:rPr>
+        <w:t>)</w:t>
+      </w:r>
+      <w:r>
+        <w:rPr>
+          <w:rFonts w:ascii="Times New Roman" w:hAnsi="Times New Roman" w:cs="Times New Roman"/>
+        </w:rPr>
+        <w:t>.</w:t>
       </w:r>
     </w:p>
     <w:p>
@@ -495,10 +550,10 @@
           <w:noProof/>
         </w:rPr>
         <w:drawing>
-          <wp:inline distT="0" distB="0" distL="0" distR="0" wp14:anchorId="0363A2CF" wp14:editId="53CE8180">
+          <wp:inline distT="0" distB="0" distL="0" distR="0" wp14:anchorId="77B89B3A" wp14:editId="77336D84">
             <wp:extent cx="4846320" cy="3461805"/>
             <wp:effectExtent l="0" t="0" r="0" b="5715"/>
-            <wp:docPr id="5" name="Picture 5" descr="Chart, box and whisker chart&#10;&#10;Description automatically generated"/>
+            <wp:docPr id="3" name="Picture 3" descr="Chart, bar chart&#10;&#10;Description automatically generated"/>
             <wp:cNvGraphicFramePr>
               <a:graphicFrameLocks xmlns:a="http://schemas.openxmlformats.org/drawingml/2006/main" noChangeAspect="1"/>
             </wp:cNvGraphicFramePr>
@@ -506,7 +561,7 @@
               <a:graphicData uri="http://schemas.openxmlformats.org/drawingml/2006/picture">
                 <pic:pic xmlns:pic="http://schemas.openxmlformats.org/drawingml/2006/picture">
                   <pic:nvPicPr>
-                    <pic:cNvPr id="5" name="Picture 5" descr="Chart, box and whisker chart&#10;&#10;Description automatically generated"/>
+                    <pic:cNvPr id="3" name="Picture 3" descr="Chart, bar chart&#10;&#10;Description automatically generated"/>
                     <pic:cNvPicPr/>
                   </pic:nvPicPr>
                   <pic:blipFill>
@@ -547,8 +602,5268 @@
         <w:rPr>
           <w:rFonts w:ascii="Times New Roman" w:hAnsi="Times New Roman" w:cs="Times New Roman"/>
         </w:rPr>
-        <w:t>Figure. The stigma and style length of northern plants in the treatment groups.</w:t>
-      </w:r>
+        <w:t>Figure</w:t>
+      </w:r>
+      <w:r>
+        <w:rPr>
+          <w:rFonts w:ascii="Times New Roman" w:hAnsi="Times New Roman" w:cs="Times New Roman"/>
+        </w:rPr>
+        <w:t xml:space="preserve"> 2</w:t>
+      </w:r>
+      <w:r>
+        <w:rPr>
+          <w:rFonts w:ascii="Times New Roman" w:hAnsi="Times New Roman" w:cs="Times New Roman"/>
+        </w:rPr>
+        <w:t>. Number of plants with hermaphroditic and staminate flowers for the treatment groups. Counts for northern and southern plants displayed independently.</w:t>
+      </w:r>
+    </w:p>
+    <w:p>
+      <w:pPr>
+        <w:rPr>
+          <w:rFonts w:ascii="Times New Roman" w:hAnsi="Times New Roman" w:cs="Times New Roman"/>
+        </w:rPr>
+        <w:sectPr>
+          <w:pgSz w:w="12240" w:h="15840"/>
+          <w:pgMar w:top="1440" w:right="1440" w:bottom="1440" w:left="1440" w:header="720" w:footer="720" w:gutter="0"/>
+          <w:cols w:space="720"/>
+          <w:docGrid w:linePitch="360"/>
+        </w:sectPr>
+      </w:pPr>
+    </w:p>
+    <w:p>
+      <w:pPr>
+        <w:rPr>
+          <w:rFonts w:ascii="Times New Roman" w:hAnsi="Times New Roman" w:cs="Times New Roman"/>
+        </w:rPr>
+      </w:pPr>
+      <w:r>
+        <w:rPr>
+          <w:rFonts w:ascii="Times New Roman" w:hAnsi="Times New Roman" w:cs="Times New Roman"/>
+        </w:rPr>
+        <w:lastRenderedPageBreak/>
+        <w:t>Table 1. Results from mixed effects models for regional differences in the control treatment.</w:t>
+      </w:r>
+    </w:p>
+    <w:tbl>
+      <w:tblPr>
+        <w:tblW w:w="9940" w:type="dxa"/>
+        <w:jc w:val="center"/>
+        <w:tblLook w:val="04A0" w:firstRow="1" w:lastRow="0" w:firstColumn="1" w:lastColumn="0" w:noHBand="0" w:noVBand="1"/>
+      </w:tblPr>
+      <w:tblGrid>
+        <w:gridCol w:w="2720"/>
+        <w:gridCol w:w="1177"/>
+        <w:gridCol w:w="973"/>
+        <w:gridCol w:w="1177"/>
+        <w:gridCol w:w="973"/>
+        <w:gridCol w:w="1896"/>
+        <w:gridCol w:w="1257"/>
+      </w:tblGrid>
+      <w:tr>
+        <w:trPr>
+          <w:trHeight w:val="324"/>
+          <w:jc w:val="center"/>
+        </w:trPr>
+        <w:tc>
+          <w:tcPr>
+            <w:tcW w:w="2720" w:type="dxa"/>
+            <w:tcBorders>
+              <w:top w:val="single" w:sz="12" w:space="0" w:color="auto"/>
+              <w:left w:val="nil"/>
+              <w:bottom w:val="nil"/>
+              <w:right w:val="nil"/>
+            </w:tcBorders>
+            <w:shd w:val="clear" w:color="auto" w:fill="auto"/>
+            <w:noWrap/>
+            <w:vAlign w:val="bottom"/>
+            <w:hideMark/>
+          </w:tcPr>
+          <w:p>
+            <w:pPr>
+              <w:spacing w:after="0" w:line="240" w:lineRule="auto"/>
+              <w:rPr>
+                <w:rFonts w:ascii="Times New Roman" w:eastAsia="Times New Roman" w:hAnsi="Times New Roman" w:cs="Times New Roman"/>
+                <w:b/>
+                <w:bCs/>
+                <w:color w:val="000000"/>
+                <w:sz w:val="24"/>
+                <w:szCs w:val="24"/>
+              </w:rPr>
+            </w:pPr>
+            <w:r>
+              <w:rPr>
+                <w:rFonts w:ascii="Times New Roman" w:eastAsia="Times New Roman" w:hAnsi="Times New Roman" w:cs="Times New Roman"/>
+                <w:b/>
+                <w:bCs/>
+                <w:color w:val="000000"/>
+                <w:sz w:val="24"/>
+                <w:szCs w:val="24"/>
+              </w:rPr>
+              <w:t> </w:t>
+            </w:r>
+          </w:p>
+        </w:tc>
+        <w:tc>
+          <w:tcPr>
+            <w:tcW w:w="4300" w:type="dxa"/>
+            <w:gridSpan w:val="4"/>
+            <w:tcBorders>
+              <w:top w:val="single" w:sz="12" w:space="0" w:color="auto"/>
+              <w:left w:val="nil"/>
+              <w:bottom w:val="nil"/>
+              <w:right w:val="nil"/>
+            </w:tcBorders>
+            <w:shd w:val="clear" w:color="auto" w:fill="auto"/>
+            <w:noWrap/>
+            <w:vAlign w:val="bottom"/>
+            <w:hideMark/>
+          </w:tcPr>
+          <w:p>
+            <w:pPr>
+              <w:spacing w:after="0" w:line="240" w:lineRule="auto"/>
+              <w:jc w:val="center"/>
+              <w:rPr>
+                <w:rFonts w:ascii="Times New Roman" w:eastAsia="Times New Roman" w:hAnsi="Times New Roman" w:cs="Times New Roman"/>
+                <w:color w:val="000000"/>
+                <w:sz w:val="24"/>
+                <w:szCs w:val="24"/>
+              </w:rPr>
+            </w:pPr>
+            <w:r>
+              <w:rPr>
+                <w:rFonts w:ascii="Times New Roman" w:eastAsia="Times New Roman" w:hAnsi="Times New Roman" w:cs="Times New Roman"/>
+                <w:color w:val="000000"/>
+                <w:sz w:val="24"/>
+                <w:szCs w:val="24"/>
+              </w:rPr>
+              <w:t>Fixed Effects</w:t>
+            </w:r>
+          </w:p>
+        </w:tc>
+        <w:tc>
+          <w:tcPr>
+            <w:tcW w:w="2920" w:type="dxa"/>
+            <w:gridSpan w:val="2"/>
+            <w:tcBorders>
+              <w:top w:val="single" w:sz="12" w:space="0" w:color="auto"/>
+              <w:left w:val="nil"/>
+              <w:bottom w:val="nil"/>
+              <w:right w:val="nil"/>
+            </w:tcBorders>
+            <w:shd w:val="clear" w:color="auto" w:fill="auto"/>
+            <w:noWrap/>
+            <w:vAlign w:val="bottom"/>
+            <w:hideMark/>
+          </w:tcPr>
+          <w:p>
+            <w:pPr>
+              <w:spacing w:after="0" w:line="240" w:lineRule="auto"/>
+              <w:jc w:val="center"/>
+              <w:rPr>
+                <w:rFonts w:ascii="Times New Roman" w:eastAsia="Times New Roman" w:hAnsi="Times New Roman" w:cs="Times New Roman"/>
+                <w:color w:val="000000"/>
+                <w:sz w:val="24"/>
+                <w:szCs w:val="24"/>
+              </w:rPr>
+            </w:pPr>
+            <w:r>
+              <w:rPr>
+                <w:rFonts w:ascii="Times New Roman" w:eastAsia="Times New Roman" w:hAnsi="Times New Roman" w:cs="Times New Roman"/>
+                <w:color w:val="000000"/>
+                <w:sz w:val="24"/>
+                <w:szCs w:val="24"/>
+              </w:rPr>
+              <w:t>Random Effects</w:t>
+            </w:r>
+          </w:p>
+        </w:tc>
+      </w:tr>
+      <w:tr>
+        <w:trPr>
+          <w:trHeight w:val="312"/>
+          <w:jc w:val="center"/>
+        </w:trPr>
+        <w:tc>
+          <w:tcPr>
+            <w:tcW w:w="2720" w:type="dxa"/>
+            <w:vMerge w:val="restart"/>
+            <w:tcBorders>
+              <w:top w:val="nil"/>
+              <w:left w:val="nil"/>
+              <w:bottom w:val="nil"/>
+              <w:right w:val="nil"/>
+            </w:tcBorders>
+            <w:shd w:val="clear" w:color="auto" w:fill="auto"/>
+            <w:noWrap/>
+            <w:vAlign w:val="bottom"/>
+            <w:hideMark/>
+          </w:tcPr>
+          <w:p>
+            <w:pPr>
+              <w:spacing w:after="0" w:line="240" w:lineRule="auto"/>
+              <w:rPr>
+                <w:rFonts w:ascii="Times New Roman" w:eastAsia="Times New Roman" w:hAnsi="Times New Roman" w:cs="Times New Roman"/>
+                <w:b/>
+                <w:bCs/>
+                <w:color w:val="000000"/>
+                <w:sz w:val="24"/>
+                <w:szCs w:val="24"/>
+              </w:rPr>
+            </w:pPr>
+            <w:r>
+              <w:rPr>
+                <w:rFonts w:ascii="Times New Roman" w:eastAsia="Times New Roman" w:hAnsi="Times New Roman" w:cs="Times New Roman"/>
+                <w:b/>
+                <w:bCs/>
+                <w:color w:val="000000"/>
+                <w:sz w:val="24"/>
+                <w:szCs w:val="24"/>
+              </w:rPr>
+              <w:t>Variable</w:t>
+            </w:r>
+          </w:p>
+        </w:tc>
+        <w:tc>
+          <w:tcPr>
+            <w:tcW w:w="2150" w:type="dxa"/>
+            <w:gridSpan w:val="2"/>
+            <w:tcBorders>
+              <w:top w:val="nil"/>
+              <w:left w:val="nil"/>
+              <w:bottom w:val="nil"/>
+              <w:right w:val="nil"/>
+            </w:tcBorders>
+            <w:shd w:val="clear" w:color="auto" w:fill="auto"/>
+            <w:noWrap/>
+            <w:vAlign w:val="bottom"/>
+            <w:hideMark/>
+          </w:tcPr>
+          <w:p>
+            <w:pPr>
+              <w:spacing w:after="0" w:line="240" w:lineRule="auto"/>
+              <w:jc w:val="center"/>
+              <w:rPr>
+                <w:rFonts w:ascii="Times New Roman" w:eastAsia="Times New Roman" w:hAnsi="Times New Roman" w:cs="Times New Roman"/>
+                <w:color w:val="000000"/>
+                <w:sz w:val="24"/>
+                <w:szCs w:val="24"/>
+              </w:rPr>
+            </w:pPr>
+            <w:r>
+              <w:rPr>
+                <w:rFonts w:ascii="Times New Roman" w:eastAsia="Times New Roman" w:hAnsi="Times New Roman" w:cs="Times New Roman"/>
+                <w:color w:val="000000"/>
+                <w:sz w:val="24"/>
+                <w:szCs w:val="24"/>
+              </w:rPr>
+              <w:t>Region</w:t>
+            </w:r>
+          </w:p>
+        </w:tc>
+        <w:tc>
+          <w:tcPr>
+            <w:tcW w:w="2150" w:type="dxa"/>
+            <w:gridSpan w:val="2"/>
+            <w:tcBorders>
+              <w:top w:val="nil"/>
+              <w:left w:val="nil"/>
+              <w:bottom w:val="nil"/>
+              <w:right w:val="nil"/>
+            </w:tcBorders>
+            <w:shd w:val="clear" w:color="auto" w:fill="auto"/>
+            <w:noWrap/>
+            <w:vAlign w:val="bottom"/>
+            <w:hideMark/>
+          </w:tcPr>
+          <w:p>
+            <w:pPr>
+              <w:spacing w:after="0" w:line="240" w:lineRule="auto"/>
+              <w:jc w:val="center"/>
+              <w:rPr>
+                <w:rFonts w:ascii="Times New Roman" w:eastAsia="Times New Roman" w:hAnsi="Times New Roman" w:cs="Times New Roman"/>
+                <w:color w:val="000000"/>
+                <w:sz w:val="24"/>
+                <w:szCs w:val="24"/>
+              </w:rPr>
+            </w:pPr>
+            <w:r>
+              <w:rPr>
+                <w:rFonts w:ascii="Times New Roman" w:eastAsia="Times New Roman" w:hAnsi="Times New Roman" w:cs="Times New Roman"/>
+                <w:color w:val="000000"/>
+                <w:sz w:val="24"/>
+                <w:szCs w:val="24"/>
+              </w:rPr>
+              <w:t>Population</w:t>
+            </w:r>
+          </w:p>
+        </w:tc>
+        <w:tc>
+          <w:tcPr>
+            <w:tcW w:w="1795" w:type="dxa"/>
+            <w:tcBorders>
+              <w:top w:val="nil"/>
+              <w:left w:val="nil"/>
+              <w:bottom w:val="nil"/>
+              <w:right w:val="nil"/>
+            </w:tcBorders>
+            <w:shd w:val="clear" w:color="auto" w:fill="auto"/>
+            <w:noWrap/>
+            <w:vAlign w:val="bottom"/>
+            <w:hideMark/>
+          </w:tcPr>
+          <w:p>
+            <w:pPr>
+              <w:spacing w:after="0" w:line="240" w:lineRule="auto"/>
+              <w:rPr>
+                <w:rFonts w:ascii="Times New Roman" w:eastAsia="Times New Roman" w:hAnsi="Times New Roman" w:cs="Times New Roman"/>
+                <w:color w:val="000000"/>
+                <w:sz w:val="24"/>
+                <w:szCs w:val="24"/>
+              </w:rPr>
+            </w:pPr>
+            <w:proofErr w:type="spellStart"/>
+            <w:proofErr w:type="gramStart"/>
+            <w:r>
+              <w:rPr>
+                <w:rFonts w:ascii="Times New Roman" w:eastAsia="Times New Roman" w:hAnsi="Times New Roman" w:cs="Times New Roman"/>
+                <w:color w:val="000000"/>
+                <w:sz w:val="24"/>
+                <w:szCs w:val="24"/>
+              </w:rPr>
+              <w:t>Population:Genet</w:t>
+            </w:r>
+            <w:proofErr w:type="spellEnd"/>
+            <w:proofErr w:type="gramEnd"/>
+          </w:p>
+        </w:tc>
+        <w:tc>
+          <w:tcPr>
+            <w:tcW w:w="1125" w:type="dxa"/>
+            <w:tcBorders>
+              <w:top w:val="nil"/>
+              <w:left w:val="nil"/>
+              <w:bottom w:val="nil"/>
+              <w:right w:val="nil"/>
+            </w:tcBorders>
+            <w:shd w:val="clear" w:color="auto" w:fill="auto"/>
+            <w:noWrap/>
+            <w:vAlign w:val="bottom"/>
+            <w:hideMark/>
+          </w:tcPr>
+          <w:p>
+            <w:pPr>
+              <w:spacing w:after="0" w:line="240" w:lineRule="auto"/>
+              <w:rPr>
+                <w:rFonts w:ascii="Times New Roman" w:eastAsia="Times New Roman" w:hAnsi="Times New Roman" w:cs="Times New Roman"/>
+                <w:color w:val="000000"/>
+                <w:sz w:val="24"/>
+                <w:szCs w:val="24"/>
+              </w:rPr>
+            </w:pPr>
+            <w:r>
+              <w:rPr>
+                <w:rFonts w:ascii="Times New Roman" w:eastAsia="Times New Roman" w:hAnsi="Times New Roman" w:cs="Times New Roman"/>
+                <w:color w:val="000000"/>
+                <w:sz w:val="24"/>
+                <w:szCs w:val="24"/>
+              </w:rPr>
+              <w:t>Population</w:t>
+            </w:r>
+          </w:p>
+        </w:tc>
+      </w:tr>
+      <w:tr>
+        <w:trPr>
+          <w:trHeight w:val="312"/>
+          <w:jc w:val="center"/>
+        </w:trPr>
+        <w:tc>
+          <w:tcPr>
+            <w:tcW w:w="2720" w:type="dxa"/>
+            <w:vMerge/>
+            <w:tcBorders>
+              <w:top w:val="nil"/>
+              <w:left w:val="nil"/>
+              <w:bottom w:val="nil"/>
+              <w:right w:val="nil"/>
+            </w:tcBorders>
+            <w:vAlign w:val="center"/>
+            <w:hideMark/>
+          </w:tcPr>
+          <w:p>
+            <w:pPr>
+              <w:spacing w:after="0" w:line="240" w:lineRule="auto"/>
+              <w:rPr>
+                <w:rFonts w:ascii="Times New Roman" w:eastAsia="Times New Roman" w:hAnsi="Times New Roman" w:cs="Times New Roman"/>
+                <w:b/>
+                <w:bCs/>
+                <w:color w:val="000000"/>
+                <w:sz w:val="24"/>
+                <w:szCs w:val="24"/>
+              </w:rPr>
+            </w:pPr>
+          </w:p>
+        </w:tc>
+        <w:tc>
+          <w:tcPr>
+            <w:tcW w:w="1177" w:type="dxa"/>
+            <w:tcBorders>
+              <w:top w:val="nil"/>
+              <w:left w:val="nil"/>
+              <w:bottom w:val="nil"/>
+              <w:right w:val="nil"/>
+            </w:tcBorders>
+            <w:shd w:val="clear" w:color="auto" w:fill="auto"/>
+            <w:noWrap/>
+            <w:vAlign w:val="bottom"/>
+            <w:hideMark/>
+          </w:tcPr>
+          <w:p>
+            <w:pPr>
+              <w:spacing w:after="0" w:line="240" w:lineRule="auto"/>
+              <w:jc w:val="center"/>
+              <w:rPr>
+                <w:rFonts w:ascii="Times New Roman" w:eastAsia="Times New Roman" w:hAnsi="Times New Roman" w:cs="Times New Roman"/>
+                <w:color w:val="000000"/>
+                <w:sz w:val="24"/>
+                <w:szCs w:val="24"/>
+              </w:rPr>
+            </w:pPr>
+            <w:r>
+              <w:rPr>
+                <w:rFonts w:ascii="Times New Roman" w:eastAsia="Times New Roman" w:hAnsi="Times New Roman" w:cs="Times New Roman"/>
+                <w:color w:val="000000"/>
+                <w:sz w:val="24"/>
+                <w:szCs w:val="24"/>
+              </w:rPr>
+              <w:t>F</w:t>
+            </w:r>
+          </w:p>
+        </w:tc>
+        <w:tc>
+          <w:tcPr>
+            <w:tcW w:w="973" w:type="dxa"/>
+            <w:tcBorders>
+              <w:top w:val="nil"/>
+              <w:left w:val="nil"/>
+              <w:bottom w:val="nil"/>
+              <w:right w:val="nil"/>
+            </w:tcBorders>
+            <w:shd w:val="clear" w:color="auto" w:fill="auto"/>
+            <w:noWrap/>
+            <w:vAlign w:val="bottom"/>
+            <w:hideMark/>
+          </w:tcPr>
+          <w:p>
+            <w:pPr>
+              <w:spacing w:after="0" w:line="240" w:lineRule="auto"/>
+              <w:jc w:val="center"/>
+              <w:rPr>
+                <w:rFonts w:ascii="Times New Roman" w:eastAsia="Times New Roman" w:hAnsi="Times New Roman" w:cs="Times New Roman"/>
+                <w:color w:val="000000"/>
+                <w:sz w:val="24"/>
+                <w:szCs w:val="24"/>
+              </w:rPr>
+            </w:pPr>
+            <w:r>
+              <w:rPr>
+                <w:rFonts w:ascii="Times New Roman" w:eastAsia="Times New Roman" w:hAnsi="Times New Roman" w:cs="Times New Roman"/>
+                <w:color w:val="000000"/>
+                <w:sz w:val="24"/>
+                <w:szCs w:val="24"/>
+              </w:rPr>
+              <w:t>p</w:t>
+            </w:r>
+          </w:p>
+        </w:tc>
+        <w:tc>
+          <w:tcPr>
+            <w:tcW w:w="1177" w:type="dxa"/>
+            <w:tcBorders>
+              <w:top w:val="nil"/>
+              <w:left w:val="nil"/>
+              <w:bottom w:val="nil"/>
+              <w:right w:val="nil"/>
+            </w:tcBorders>
+            <w:shd w:val="clear" w:color="auto" w:fill="auto"/>
+            <w:noWrap/>
+            <w:vAlign w:val="bottom"/>
+            <w:hideMark/>
+          </w:tcPr>
+          <w:p>
+            <w:pPr>
+              <w:spacing w:after="0" w:line="240" w:lineRule="auto"/>
+              <w:jc w:val="center"/>
+              <w:rPr>
+                <w:rFonts w:ascii="Times New Roman" w:eastAsia="Times New Roman" w:hAnsi="Times New Roman" w:cs="Times New Roman"/>
+                <w:color w:val="000000"/>
+                <w:sz w:val="24"/>
+                <w:szCs w:val="24"/>
+              </w:rPr>
+            </w:pPr>
+            <w:r>
+              <w:rPr>
+                <w:rFonts w:ascii="Times New Roman" w:eastAsia="Times New Roman" w:hAnsi="Times New Roman" w:cs="Times New Roman"/>
+                <w:color w:val="000000"/>
+                <w:sz w:val="24"/>
+                <w:szCs w:val="24"/>
+              </w:rPr>
+              <w:t>F</w:t>
+            </w:r>
+          </w:p>
+        </w:tc>
+        <w:tc>
+          <w:tcPr>
+            <w:tcW w:w="973" w:type="dxa"/>
+            <w:tcBorders>
+              <w:top w:val="nil"/>
+              <w:left w:val="nil"/>
+              <w:bottom w:val="nil"/>
+              <w:right w:val="nil"/>
+            </w:tcBorders>
+            <w:shd w:val="clear" w:color="auto" w:fill="auto"/>
+            <w:noWrap/>
+            <w:vAlign w:val="bottom"/>
+            <w:hideMark/>
+          </w:tcPr>
+          <w:p>
+            <w:pPr>
+              <w:spacing w:after="0" w:line="240" w:lineRule="auto"/>
+              <w:jc w:val="center"/>
+              <w:rPr>
+                <w:rFonts w:ascii="Times New Roman" w:eastAsia="Times New Roman" w:hAnsi="Times New Roman" w:cs="Times New Roman"/>
+                <w:color w:val="000000"/>
+                <w:sz w:val="24"/>
+                <w:szCs w:val="24"/>
+              </w:rPr>
+            </w:pPr>
+            <w:r>
+              <w:rPr>
+                <w:rFonts w:ascii="Times New Roman" w:eastAsia="Times New Roman" w:hAnsi="Times New Roman" w:cs="Times New Roman"/>
+                <w:color w:val="000000"/>
+                <w:sz w:val="24"/>
+                <w:szCs w:val="24"/>
+              </w:rPr>
+              <w:t>p</w:t>
+            </w:r>
+          </w:p>
+        </w:tc>
+        <w:tc>
+          <w:tcPr>
+            <w:tcW w:w="1795" w:type="dxa"/>
+            <w:tcBorders>
+              <w:top w:val="nil"/>
+              <w:left w:val="nil"/>
+              <w:bottom w:val="nil"/>
+              <w:right w:val="nil"/>
+            </w:tcBorders>
+            <w:shd w:val="clear" w:color="auto" w:fill="auto"/>
+            <w:noWrap/>
+            <w:vAlign w:val="bottom"/>
+            <w:hideMark/>
+          </w:tcPr>
+          <w:p>
+            <w:pPr>
+              <w:spacing w:after="0" w:line="240" w:lineRule="auto"/>
+              <w:jc w:val="center"/>
+              <w:rPr>
+                <w:rFonts w:ascii="Times New Roman" w:eastAsia="Times New Roman" w:hAnsi="Times New Roman" w:cs="Times New Roman"/>
+                <w:color w:val="000000"/>
+                <w:sz w:val="24"/>
+                <w:szCs w:val="24"/>
+              </w:rPr>
+            </w:pPr>
+            <w:r>
+              <w:rPr>
+                <w:rFonts w:ascii="Times New Roman" w:eastAsia="Times New Roman" w:hAnsi="Times New Roman" w:cs="Times New Roman"/>
+                <w:color w:val="000000"/>
+                <w:sz w:val="24"/>
+                <w:szCs w:val="24"/>
+              </w:rPr>
+              <w:t>p</w:t>
+            </w:r>
+          </w:p>
+        </w:tc>
+        <w:tc>
+          <w:tcPr>
+            <w:tcW w:w="1125" w:type="dxa"/>
+            <w:tcBorders>
+              <w:top w:val="nil"/>
+              <w:left w:val="nil"/>
+              <w:bottom w:val="nil"/>
+              <w:right w:val="nil"/>
+            </w:tcBorders>
+            <w:shd w:val="clear" w:color="auto" w:fill="auto"/>
+            <w:noWrap/>
+            <w:vAlign w:val="bottom"/>
+            <w:hideMark/>
+          </w:tcPr>
+          <w:p>
+            <w:pPr>
+              <w:spacing w:after="0" w:line="240" w:lineRule="auto"/>
+              <w:jc w:val="center"/>
+              <w:rPr>
+                <w:rFonts w:ascii="Times New Roman" w:eastAsia="Times New Roman" w:hAnsi="Times New Roman" w:cs="Times New Roman"/>
+                <w:color w:val="000000"/>
+                <w:sz w:val="24"/>
+                <w:szCs w:val="24"/>
+              </w:rPr>
+            </w:pPr>
+            <w:r>
+              <w:rPr>
+                <w:rFonts w:ascii="Times New Roman" w:eastAsia="Times New Roman" w:hAnsi="Times New Roman" w:cs="Times New Roman"/>
+                <w:color w:val="000000"/>
+                <w:sz w:val="24"/>
+                <w:szCs w:val="24"/>
+              </w:rPr>
+              <w:t>p</w:t>
+            </w:r>
+          </w:p>
+        </w:tc>
+      </w:tr>
+      <w:tr>
+        <w:trPr>
+          <w:trHeight w:val="312"/>
+          <w:jc w:val="center"/>
+        </w:trPr>
+        <w:tc>
+          <w:tcPr>
+            <w:tcW w:w="2720" w:type="dxa"/>
+            <w:tcBorders>
+              <w:top w:val="single" w:sz="4" w:space="0" w:color="auto"/>
+              <w:left w:val="nil"/>
+              <w:bottom w:val="nil"/>
+              <w:right w:val="nil"/>
+            </w:tcBorders>
+            <w:shd w:val="clear" w:color="auto" w:fill="auto"/>
+            <w:noWrap/>
+            <w:vAlign w:val="bottom"/>
+            <w:hideMark/>
+          </w:tcPr>
+          <w:p>
+            <w:pPr>
+              <w:spacing w:after="0" w:line="240" w:lineRule="auto"/>
+              <w:rPr>
+                <w:rFonts w:ascii="Times New Roman" w:eastAsia="Times New Roman" w:hAnsi="Times New Roman" w:cs="Times New Roman"/>
+                <w:color w:val="000000"/>
+                <w:sz w:val="24"/>
+                <w:szCs w:val="24"/>
+              </w:rPr>
+            </w:pPr>
+            <w:r>
+              <w:rPr>
+                <w:rFonts w:ascii="Times New Roman" w:eastAsia="Times New Roman" w:hAnsi="Times New Roman" w:cs="Times New Roman"/>
+                <w:color w:val="000000"/>
+                <w:sz w:val="24"/>
+                <w:szCs w:val="24"/>
+              </w:rPr>
+              <w:t>First Flower</w:t>
+            </w:r>
+          </w:p>
+        </w:tc>
+        <w:tc>
+          <w:tcPr>
+            <w:tcW w:w="1177" w:type="dxa"/>
+            <w:tcBorders>
+              <w:top w:val="single" w:sz="4" w:space="0" w:color="auto"/>
+              <w:left w:val="nil"/>
+              <w:bottom w:val="nil"/>
+              <w:right w:val="nil"/>
+            </w:tcBorders>
+            <w:shd w:val="clear" w:color="auto" w:fill="auto"/>
+            <w:noWrap/>
+            <w:vAlign w:val="bottom"/>
+            <w:hideMark/>
+          </w:tcPr>
+          <w:p>
+            <w:pPr>
+              <w:spacing w:after="0" w:line="240" w:lineRule="auto"/>
+              <w:jc w:val="center"/>
+              <w:rPr>
+                <w:rFonts w:ascii="Times New Roman" w:eastAsia="Times New Roman" w:hAnsi="Times New Roman" w:cs="Times New Roman"/>
+                <w:color w:val="000000"/>
+                <w:sz w:val="24"/>
+                <w:szCs w:val="24"/>
+              </w:rPr>
+            </w:pPr>
+            <w:r>
+              <w:rPr>
+                <w:rFonts w:ascii="Times New Roman" w:eastAsia="Times New Roman" w:hAnsi="Times New Roman" w:cs="Times New Roman"/>
+                <w:color w:val="000000"/>
+                <w:sz w:val="24"/>
+                <w:szCs w:val="24"/>
+              </w:rPr>
+              <w:t>1.458</w:t>
+            </w:r>
+          </w:p>
+        </w:tc>
+        <w:tc>
+          <w:tcPr>
+            <w:tcW w:w="973" w:type="dxa"/>
+            <w:tcBorders>
+              <w:top w:val="single" w:sz="4" w:space="0" w:color="auto"/>
+              <w:left w:val="nil"/>
+              <w:bottom w:val="nil"/>
+              <w:right w:val="nil"/>
+            </w:tcBorders>
+            <w:shd w:val="clear" w:color="auto" w:fill="auto"/>
+            <w:noWrap/>
+            <w:vAlign w:val="bottom"/>
+            <w:hideMark/>
+          </w:tcPr>
+          <w:p>
+            <w:pPr>
+              <w:spacing w:after="0" w:line="240" w:lineRule="auto"/>
+              <w:jc w:val="center"/>
+              <w:rPr>
+                <w:rFonts w:ascii="Times New Roman" w:eastAsia="Times New Roman" w:hAnsi="Times New Roman" w:cs="Times New Roman"/>
+                <w:color w:val="000000"/>
+                <w:sz w:val="24"/>
+                <w:szCs w:val="24"/>
+              </w:rPr>
+            </w:pPr>
+            <w:r>
+              <w:rPr>
+                <w:rFonts w:ascii="Times New Roman" w:eastAsia="Times New Roman" w:hAnsi="Times New Roman" w:cs="Times New Roman"/>
+                <w:color w:val="000000"/>
+                <w:sz w:val="24"/>
+                <w:szCs w:val="24"/>
+              </w:rPr>
+              <w:t>0.235</w:t>
+            </w:r>
+          </w:p>
+        </w:tc>
+        <w:tc>
+          <w:tcPr>
+            <w:tcW w:w="1177" w:type="dxa"/>
+            <w:tcBorders>
+              <w:top w:val="single" w:sz="4" w:space="0" w:color="auto"/>
+              <w:left w:val="nil"/>
+              <w:bottom w:val="nil"/>
+              <w:right w:val="nil"/>
+            </w:tcBorders>
+            <w:shd w:val="clear" w:color="auto" w:fill="auto"/>
+            <w:noWrap/>
+            <w:vAlign w:val="bottom"/>
+            <w:hideMark/>
+          </w:tcPr>
+          <w:p>
+            <w:pPr>
+              <w:spacing w:after="0" w:line="240" w:lineRule="auto"/>
+              <w:jc w:val="center"/>
+              <w:rPr>
+                <w:rFonts w:ascii="Times New Roman" w:eastAsia="Times New Roman" w:hAnsi="Times New Roman" w:cs="Times New Roman"/>
+                <w:color w:val="000000"/>
+                <w:sz w:val="24"/>
+                <w:szCs w:val="24"/>
+              </w:rPr>
+            </w:pPr>
+            <w:r>
+              <w:rPr>
+                <w:rFonts w:ascii="Times New Roman" w:eastAsia="Times New Roman" w:hAnsi="Times New Roman" w:cs="Times New Roman"/>
+                <w:color w:val="000000"/>
+                <w:sz w:val="24"/>
+                <w:szCs w:val="24"/>
+              </w:rPr>
+              <w:t>0.019</w:t>
+            </w:r>
+          </w:p>
+        </w:tc>
+        <w:tc>
+          <w:tcPr>
+            <w:tcW w:w="973" w:type="dxa"/>
+            <w:tcBorders>
+              <w:top w:val="single" w:sz="4" w:space="0" w:color="auto"/>
+              <w:left w:val="nil"/>
+              <w:bottom w:val="nil"/>
+              <w:right w:val="nil"/>
+            </w:tcBorders>
+            <w:shd w:val="clear" w:color="auto" w:fill="auto"/>
+            <w:noWrap/>
+            <w:vAlign w:val="bottom"/>
+            <w:hideMark/>
+          </w:tcPr>
+          <w:p>
+            <w:pPr>
+              <w:spacing w:after="0" w:line="240" w:lineRule="auto"/>
+              <w:jc w:val="center"/>
+              <w:rPr>
+                <w:rFonts w:ascii="Times New Roman" w:eastAsia="Times New Roman" w:hAnsi="Times New Roman" w:cs="Times New Roman"/>
+                <w:color w:val="000000"/>
+                <w:sz w:val="24"/>
+                <w:szCs w:val="24"/>
+              </w:rPr>
+            </w:pPr>
+            <w:r>
+              <w:rPr>
+                <w:rFonts w:ascii="Times New Roman" w:eastAsia="Times New Roman" w:hAnsi="Times New Roman" w:cs="Times New Roman"/>
+                <w:color w:val="000000"/>
+                <w:sz w:val="24"/>
+                <w:szCs w:val="24"/>
+              </w:rPr>
+              <w:t>0.892</w:t>
+            </w:r>
+          </w:p>
+        </w:tc>
+        <w:tc>
+          <w:tcPr>
+            <w:tcW w:w="1795" w:type="dxa"/>
+            <w:tcBorders>
+              <w:top w:val="single" w:sz="4" w:space="0" w:color="auto"/>
+              <w:left w:val="nil"/>
+              <w:bottom w:val="nil"/>
+              <w:right w:val="nil"/>
+            </w:tcBorders>
+            <w:shd w:val="clear" w:color="auto" w:fill="auto"/>
+            <w:noWrap/>
+            <w:vAlign w:val="bottom"/>
+            <w:hideMark/>
+          </w:tcPr>
+          <w:p>
+            <w:pPr>
+              <w:spacing w:after="0" w:line="240" w:lineRule="auto"/>
+              <w:jc w:val="center"/>
+              <w:rPr>
+                <w:rFonts w:ascii="Times New Roman" w:eastAsia="Times New Roman" w:hAnsi="Times New Roman" w:cs="Times New Roman"/>
+                <w:color w:val="000000"/>
+                <w:sz w:val="24"/>
+                <w:szCs w:val="24"/>
+              </w:rPr>
+            </w:pPr>
+            <w:r>
+              <w:rPr>
+                <w:rFonts w:ascii="Times New Roman" w:eastAsia="Times New Roman" w:hAnsi="Times New Roman" w:cs="Times New Roman"/>
+                <w:color w:val="000000"/>
+                <w:sz w:val="24"/>
+                <w:szCs w:val="24"/>
+              </w:rPr>
+              <w:t>0.804</w:t>
+            </w:r>
+          </w:p>
+        </w:tc>
+        <w:tc>
+          <w:tcPr>
+            <w:tcW w:w="1125" w:type="dxa"/>
+            <w:tcBorders>
+              <w:top w:val="single" w:sz="4" w:space="0" w:color="auto"/>
+              <w:left w:val="nil"/>
+              <w:bottom w:val="nil"/>
+              <w:right w:val="nil"/>
+            </w:tcBorders>
+            <w:shd w:val="clear" w:color="auto" w:fill="auto"/>
+            <w:noWrap/>
+            <w:vAlign w:val="bottom"/>
+            <w:hideMark/>
+          </w:tcPr>
+          <w:p>
+            <w:pPr>
+              <w:spacing w:after="0" w:line="240" w:lineRule="auto"/>
+              <w:jc w:val="center"/>
+              <w:rPr>
+                <w:rFonts w:ascii="Times New Roman" w:eastAsia="Times New Roman" w:hAnsi="Times New Roman" w:cs="Times New Roman"/>
+                <w:color w:val="000000"/>
+                <w:sz w:val="24"/>
+                <w:szCs w:val="24"/>
+              </w:rPr>
+            </w:pPr>
+            <w:r>
+              <w:rPr>
+                <w:rFonts w:ascii="Times New Roman" w:eastAsia="Times New Roman" w:hAnsi="Times New Roman" w:cs="Times New Roman"/>
+                <w:color w:val="000000"/>
+                <w:sz w:val="24"/>
+                <w:szCs w:val="24"/>
+              </w:rPr>
+              <w:t>-</w:t>
+            </w:r>
+          </w:p>
+        </w:tc>
+      </w:tr>
+      <w:tr>
+        <w:trPr>
+          <w:trHeight w:val="312"/>
+          <w:jc w:val="center"/>
+        </w:trPr>
+        <w:tc>
+          <w:tcPr>
+            <w:tcW w:w="2720" w:type="dxa"/>
+            <w:tcBorders>
+              <w:top w:val="nil"/>
+              <w:left w:val="nil"/>
+              <w:bottom w:val="nil"/>
+              <w:right w:val="nil"/>
+            </w:tcBorders>
+            <w:shd w:val="clear" w:color="auto" w:fill="auto"/>
+            <w:noWrap/>
+            <w:vAlign w:val="bottom"/>
+            <w:hideMark/>
+          </w:tcPr>
+          <w:p>
+            <w:pPr>
+              <w:spacing w:after="0" w:line="240" w:lineRule="auto"/>
+              <w:rPr>
+                <w:rFonts w:ascii="Times New Roman" w:eastAsia="Times New Roman" w:hAnsi="Times New Roman" w:cs="Times New Roman"/>
+                <w:color w:val="000000"/>
+                <w:sz w:val="24"/>
+                <w:szCs w:val="24"/>
+              </w:rPr>
+            </w:pPr>
+            <w:r>
+              <w:rPr>
+                <w:rFonts w:ascii="Times New Roman" w:eastAsia="Times New Roman" w:hAnsi="Times New Roman" w:cs="Times New Roman"/>
+                <w:color w:val="000000"/>
+                <w:sz w:val="24"/>
+                <w:szCs w:val="24"/>
+              </w:rPr>
+              <w:t>Stigma and Style Length</w:t>
+            </w:r>
+          </w:p>
+        </w:tc>
+        <w:tc>
+          <w:tcPr>
+            <w:tcW w:w="1177" w:type="dxa"/>
+            <w:tcBorders>
+              <w:top w:val="nil"/>
+              <w:left w:val="nil"/>
+              <w:bottom w:val="nil"/>
+              <w:right w:val="nil"/>
+            </w:tcBorders>
+            <w:shd w:val="clear" w:color="auto" w:fill="auto"/>
+            <w:noWrap/>
+            <w:vAlign w:val="bottom"/>
+            <w:hideMark/>
+          </w:tcPr>
+          <w:p>
+            <w:pPr>
+              <w:spacing w:after="0" w:line="240" w:lineRule="auto"/>
+              <w:jc w:val="center"/>
+              <w:rPr>
+                <w:rFonts w:ascii="Times New Roman" w:eastAsia="Times New Roman" w:hAnsi="Times New Roman" w:cs="Times New Roman"/>
+                <w:b/>
+                <w:bCs/>
+                <w:color w:val="000000"/>
+                <w:sz w:val="24"/>
+                <w:szCs w:val="24"/>
+              </w:rPr>
+            </w:pPr>
+            <w:r>
+              <w:rPr>
+                <w:rFonts w:ascii="Times New Roman" w:eastAsia="Times New Roman" w:hAnsi="Times New Roman" w:cs="Times New Roman"/>
+                <w:b/>
+                <w:bCs/>
+                <w:color w:val="000000"/>
+                <w:sz w:val="24"/>
+                <w:szCs w:val="24"/>
+              </w:rPr>
+              <w:t>4.453</w:t>
+            </w:r>
+          </w:p>
+        </w:tc>
+        <w:tc>
+          <w:tcPr>
+            <w:tcW w:w="973" w:type="dxa"/>
+            <w:tcBorders>
+              <w:top w:val="nil"/>
+              <w:left w:val="nil"/>
+              <w:bottom w:val="nil"/>
+              <w:right w:val="nil"/>
+            </w:tcBorders>
+            <w:shd w:val="clear" w:color="auto" w:fill="auto"/>
+            <w:noWrap/>
+            <w:vAlign w:val="bottom"/>
+            <w:hideMark/>
+          </w:tcPr>
+          <w:p>
+            <w:pPr>
+              <w:spacing w:after="0" w:line="240" w:lineRule="auto"/>
+              <w:jc w:val="center"/>
+              <w:rPr>
+                <w:rFonts w:ascii="Times New Roman" w:eastAsia="Times New Roman" w:hAnsi="Times New Roman" w:cs="Times New Roman"/>
+                <w:b/>
+                <w:bCs/>
+                <w:color w:val="000000"/>
+                <w:sz w:val="24"/>
+                <w:szCs w:val="24"/>
+              </w:rPr>
+            </w:pPr>
+            <w:r>
+              <w:rPr>
+                <w:rFonts w:ascii="Times New Roman" w:eastAsia="Times New Roman" w:hAnsi="Times New Roman" w:cs="Times New Roman"/>
+                <w:b/>
+                <w:bCs/>
+                <w:color w:val="000000"/>
+                <w:sz w:val="24"/>
+                <w:szCs w:val="24"/>
+              </w:rPr>
+              <w:t>0.045</w:t>
+            </w:r>
+          </w:p>
+        </w:tc>
+        <w:tc>
+          <w:tcPr>
+            <w:tcW w:w="1177" w:type="dxa"/>
+            <w:tcBorders>
+              <w:top w:val="nil"/>
+              <w:left w:val="nil"/>
+              <w:bottom w:val="nil"/>
+              <w:right w:val="nil"/>
+            </w:tcBorders>
+            <w:shd w:val="clear" w:color="auto" w:fill="auto"/>
+            <w:noWrap/>
+            <w:vAlign w:val="bottom"/>
+            <w:hideMark/>
+          </w:tcPr>
+          <w:p>
+            <w:pPr>
+              <w:spacing w:after="0" w:line="240" w:lineRule="auto"/>
+              <w:jc w:val="center"/>
+              <w:rPr>
+                <w:rFonts w:ascii="Times New Roman" w:eastAsia="Times New Roman" w:hAnsi="Times New Roman" w:cs="Times New Roman"/>
+                <w:color w:val="000000"/>
+                <w:sz w:val="24"/>
+                <w:szCs w:val="24"/>
+              </w:rPr>
+            </w:pPr>
+            <w:r>
+              <w:rPr>
+                <w:rFonts w:ascii="Times New Roman" w:eastAsia="Times New Roman" w:hAnsi="Times New Roman" w:cs="Times New Roman"/>
+                <w:color w:val="000000"/>
+                <w:sz w:val="24"/>
+                <w:szCs w:val="24"/>
+              </w:rPr>
+              <w:t>1.200</w:t>
+            </w:r>
+          </w:p>
+        </w:tc>
+        <w:tc>
+          <w:tcPr>
+            <w:tcW w:w="973" w:type="dxa"/>
+            <w:tcBorders>
+              <w:top w:val="nil"/>
+              <w:left w:val="nil"/>
+              <w:bottom w:val="nil"/>
+              <w:right w:val="nil"/>
+            </w:tcBorders>
+            <w:shd w:val="clear" w:color="auto" w:fill="auto"/>
+            <w:noWrap/>
+            <w:vAlign w:val="bottom"/>
+            <w:hideMark/>
+          </w:tcPr>
+          <w:p>
+            <w:pPr>
+              <w:spacing w:after="0" w:line="240" w:lineRule="auto"/>
+              <w:jc w:val="center"/>
+              <w:rPr>
+                <w:rFonts w:ascii="Times New Roman" w:eastAsia="Times New Roman" w:hAnsi="Times New Roman" w:cs="Times New Roman"/>
+                <w:color w:val="000000"/>
+                <w:sz w:val="24"/>
+                <w:szCs w:val="24"/>
+              </w:rPr>
+            </w:pPr>
+            <w:r>
+              <w:rPr>
+                <w:rFonts w:ascii="Times New Roman" w:eastAsia="Times New Roman" w:hAnsi="Times New Roman" w:cs="Times New Roman"/>
+                <w:color w:val="000000"/>
+                <w:sz w:val="24"/>
+                <w:szCs w:val="24"/>
+              </w:rPr>
+              <w:t>0.284</w:t>
+            </w:r>
+          </w:p>
+        </w:tc>
+        <w:tc>
+          <w:tcPr>
+            <w:tcW w:w="1795" w:type="dxa"/>
+            <w:tcBorders>
+              <w:top w:val="nil"/>
+              <w:left w:val="nil"/>
+              <w:bottom w:val="nil"/>
+              <w:right w:val="nil"/>
+            </w:tcBorders>
+            <w:shd w:val="clear" w:color="auto" w:fill="auto"/>
+            <w:noWrap/>
+            <w:vAlign w:val="bottom"/>
+            <w:hideMark/>
+          </w:tcPr>
+          <w:p>
+            <w:pPr>
+              <w:spacing w:after="0" w:line="240" w:lineRule="auto"/>
+              <w:jc w:val="center"/>
+              <w:rPr>
+                <w:rFonts w:ascii="Times New Roman" w:eastAsia="Times New Roman" w:hAnsi="Times New Roman" w:cs="Times New Roman"/>
+                <w:b/>
+                <w:bCs/>
+                <w:color w:val="000000"/>
+                <w:sz w:val="24"/>
+                <w:szCs w:val="24"/>
+              </w:rPr>
+            </w:pPr>
+            <w:r>
+              <w:rPr>
+                <w:rFonts w:ascii="Times New Roman" w:eastAsia="Times New Roman" w:hAnsi="Times New Roman" w:cs="Times New Roman"/>
+                <w:b/>
+                <w:bCs/>
+                <w:color w:val="000000"/>
+                <w:sz w:val="24"/>
+                <w:szCs w:val="24"/>
+              </w:rPr>
+              <w:t>6.24E-11</w:t>
+            </w:r>
+          </w:p>
+        </w:tc>
+        <w:tc>
+          <w:tcPr>
+            <w:tcW w:w="1125" w:type="dxa"/>
+            <w:tcBorders>
+              <w:top w:val="nil"/>
+              <w:left w:val="nil"/>
+              <w:bottom w:val="nil"/>
+              <w:right w:val="nil"/>
+            </w:tcBorders>
+            <w:shd w:val="clear" w:color="auto" w:fill="auto"/>
+            <w:noWrap/>
+            <w:vAlign w:val="bottom"/>
+            <w:hideMark/>
+          </w:tcPr>
+          <w:p>
+            <w:pPr>
+              <w:spacing w:after="0" w:line="240" w:lineRule="auto"/>
+              <w:jc w:val="center"/>
+              <w:rPr>
+                <w:rFonts w:ascii="Times New Roman" w:eastAsia="Times New Roman" w:hAnsi="Times New Roman" w:cs="Times New Roman"/>
+                <w:color w:val="000000"/>
+                <w:sz w:val="24"/>
+                <w:szCs w:val="24"/>
+              </w:rPr>
+            </w:pPr>
+            <w:r>
+              <w:rPr>
+                <w:rFonts w:ascii="Times New Roman" w:eastAsia="Times New Roman" w:hAnsi="Times New Roman" w:cs="Times New Roman"/>
+                <w:color w:val="000000"/>
+                <w:sz w:val="24"/>
+                <w:szCs w:val="24"/>
+              </w:rPr>
+              <w:t>-</w:t>
+            </w:r>
+          </w:p>
+        </w:tc>
+      </w:tr>
+      <w:tr>
+        <w:trPr>
+          <w:trHeight w:val="312"/>
+          <w:jc w:val="center"/>
+        </w:trPr>
+        <w:tc>
+          <w:tcPr>
+            <w:tcW w:w="2720" w:type="dxa"/>
+            <w:tcBorders>
+              <w:top w:val="nil"/>
+              <w:left w:val="nil"/>
+              <w:bottom w:val="nil"/>
+              <w:right w:val="nil"/>
+            </w:tcBorders>
+            <w:shd w:val="clear" w:color="auto" w:fill="auto"/>
+            <w:noWrap/>
+            <w:vAlign w:val="bottom"/>
+            <w:hideMark/>
+          </w:tcPr>
+          <w:p>
+            <w:pPr>
+              <w:spacing w:after="0" w:line="240" w:lineRule="auto"/>
+              <w:rPr>
+                <w:rFonts w:ascii="Times New Roman" w:eastAsia="Times New Roman" w:hAnsi="Times New Roman" w:cs="Times New Roman"/>
+                <w:color w:val="000000"/>
+                <w:sz w:val="24"/>
+                <w:szCs w:val="24"/>
+              </w:rPr>
+            </w:pPr>
+            <w:r>
+              <w:rPr>
+                <w:rFonts w:ascii="Times New Roman" w:eastAsia="Times New Roman" w:hAnsi="Times New Roman" w:cs="Times New Roman"/>
+                <w:color w:val="000000"/>
+                <w:sz w:val="24"/>
+                <w:szCs w:val="24"/>
+              </w:rPr>
+              <w:t>Stamen Length</w:t>
+            </w:r>
+          </w:p>
+        </w:tc>
+        <w:tc>
+          <w:tcPr>
+            <w:tcW w:w="1177" w:type="dxa"/>
+            <w:tcBorders>
+              <w:top w:val="nil"/>
+              <w:left w:val="nil"/>
+              <w:bottom w:val="nil"/>
+              <w:right w:val="nil"/>
+            </w:tcBorders>
+            <w:shd w:val="clear" w:color="auto" w:fill="auto"/>
+            <w:noWrap/>
+            <w:vAlign w:val="bottom"/>
+            <w:hideMark/>
+          </w:tcPr>
+          <w:p>
+            <w:pPr>
+              <w:spacing w:after="0" w:line="240" w:lineRule="auto"/>
+              <w:jc w:val="center"/>
+              <w:rPr>
+                <w:rFonts w:ascii="Times New Roman" w:eastAsia="Times New Roman" w:hAnsi="Times New Roman" w:cs="Times New Roman"/>
+                <w:b/>
+                <w:bCs/>
+                <w:color w:val="000000"/>
+                <w:sz w:val="24"/>
+                <w:szCs w:val="24"/>
+              </w:rPr>
+            </w:pPr>
+            <w:r>
+              <w:rPr>
+                <w:rFonts w:ascii="Times New Roman" w:eastAsia="Times New Roman" w:hAnsi="Times New Roman" w:cs="Times New Roman"/>
+                <w:b/>
+                <w:bCs/>
+                <w:color w:val="000000"/>
+                <w:sz w:val="24"/>
+                <w:szCs w:val="24"/>
+              </w:rPr>
+              <w:t>12.071</w:t>
+            </w:r>
+          </w:p>
+        </w:tc>
+        <w:tc>
+          <w:tcPr>
+            <w:tcW w:w="973" w:type="dxa"/>
+            <w:tcBorders>
+              <w:top w:val="nil"/>
+              <w:left w:val="nil"/>
+              <w:bottom w:val="nil"/>
+              <w:right w:val="nil"/>
+            </w:tcBorders>
+            <w:shd w:val="clear" w:color="auto" w:fill="auto"/>
+            <w:noWrap/>
+            <w:vAlign w:val="bottom"/>
+            <w:hideMark/>
+          </w:tcPr>
+          <w:p>
+            <w:pPr>
+              <w:spacing w:after="0" w:line="240" w:lineRule="auto"/>
+              <w:jc w:val="center"/>
+              <w:rPr>
+                <w:rFonts w:ascii="Times New Roman" w:eastAsia="Times New Roman" w:hAnsi="Times New Roman" w:cs="Times New Roman"/>
+                <w:b/>
+                <w:bCs/>
+                <w:color w:val="000000"/>
+                <w:sz w:val="24"/>
+                <w:szCs w:val="24"/>
+              </w:rPr>
+            </w:pPr>
+            <w:r>
+              <w:rPr>
+                <w:rFonts w:ascii="Times New Roman" w:eastAsia="Times New Roman" w:hAnsi="Times New Roman" w:cs="Times New Roman"/>
+                <w:b/>
+                <w:bCs/>
+                <w:color w:val="000000"/>
+                <w:sz w:val="24"/>
+                <w:szCs w:val="24"/>
+              </w:rPr>
+              <w:t>0.002</w:t>
+            </w:r>
+          </w:p>
+        </w:tc>
+        <w:tc>
+          <w:tcPr>
+            <w:tcW w:w="1177" w:type="dxa"/>
+            <w:tcBorders>
+              <w:top w:val="nil"/>
+              <w:left w:val="nil"/>
+              <w:bottom w:val="nil"/>
+              <w:right w:val="nil"/>
+            </w:tcBorders>
+            <w:shd w:val="clear" w:color="auto" w:fill="auto"/>
+            <w:noWrap/>
+            <w:vAlign w:val="bottom"/>
+            <w:hideMark/>
+          </w:tcPr>
+          <w:p>
+            <w:pPr>
+              <w:spacing w:after="0" w:line="240" w:lineRule="auto"/>
+              <w:jc w:val="center"/>
+              <w:rPr>
+                <w:rFonts w:ascii="Times New Roman" w:eastAsia="Times New Roman" w:hAnsi="Times New Roman" w:cs="Times New Roman"/>
+                <w:color w:val="000000"/>
+                <w:sz w:val="24"/>
+                <w:szCs w:val="24"/>
+              </w:rPr>
+            </w:pPr>
+            <w:r>
+              <w:rPr>
+                <w:rFonts w:ascii="Times New Roman" w:eastAsia="Times New Roman" w:hAnsi="Times New Roman" w:cs="Times New Roman"/>
+                <w:color w:val="000000"/>
+                <w:sz w:val="24"/>
+                <w:szCs w:val="24"/>
+              </w:rPr>
+              <w:t>13.916</w:t>
+            </w:r>
+          </w:p>
+        </w:tc>
+        <w:tc>
+          <w:tcPr>
+            <w:tcW w:w="973" w:type="dxa"/>
+            <w:tcBorders>
+              <w:top w:val="nil"/>
+              <w:left w:val="nil"/>
+              <w:bottom w:val="nil"/>
+              <w:right w:val="nil"/>
+            </w:tcBorders>
+            <w:shd w:val="clear" w:color="auto" w:fill="auto"/>
+            <w:noWrap/>
+            <w:vAlign w:val="bottom"/>
+            <w:hideMark/>
+          </w:tcPr>
+          <w:p>
+            <w:pPr>
+              <w:spacing w:after="0" w:line="240" w:lineRule="auto"/>
+              <w:jc w:val="center"/>
+              <w:rPr>
+                <w:rFonts w:ascii="Times New Roman" w:eastAsia="Times New Roman" w:hAnsi="Times New Roman" w:cs="Times New Roman"/>
+                <w:color w:val="000000"/>
+                <w:sz w:val="24"/>
+                <w:szCs w:val="24"/>
+              </w:rPr>
+            </w:pPr>
+            <w:r>
+              <w:rPr>
+                <w:rFonts w:ascii="Times New Roman" w:eastAsia="Times New Roman" w:hAnsi="Times New Roman" w:cs="Times New Roman"/>
+                <w:color w:val="000000"/>
+                <w:sz w:val="24"/>
+                <w:szCs w:val="24"/>
+              </w:rPr>
+              <w:t>0.001</w:t>
+            </w:r>
+          </w:p>
+        </w:tc>
+        <w:tc>
+          <w:tcPr>
+            <w:tcW w:w="1795" w:type="dxa"/>
+            <w:tcBorders>
+              <w:top w:val="nil"/>
+              <w:left w:val="nil"/>
+              <w:bottom w:val="nil"/>
+              <w:right w:val="nil"/>
+            </w:tcBorders>
+            <w:shd w:val="clear" w:color="auto" w:fill="auto"/>
+            <w:noWrap/>
+            <w:vAlign w:val="bottom"/>
+            <w:hideMark/>
+          </w:tcPr>
+          <w:p>
+            <w:pPr>
+              <w:spacing w:after="0" w:line="240" w:lineRule="auto"/>
+              <w:jc w:val="center"/>
+              <w:rPr>
+                <w:rFonts w:ascii="Times New Roman" w:eastAsia="Times New Roman" w:hAnsi="Times New Roman" w:cs="Times New Roman"/>
+                <w:b/>
+                <w:bCs/>
+                <w:color w:val="000000"/>
+                <w:sz w:val="24"/>
+                <w:szCs w:val="24"/>
+              </w:rPr>
+            </w:pPr>
+            <w:r>
+              <w:rPr>
+                <w:rFonts w:ascii="Times New Roman" w:eastAsia="Times New Roman" w:hAnsi="Times New Roman" w:cs="Times New Roman"/>
+                <w:b/>
+                <w:bCs/>
+                <w:color w:val="000000"/>
+                <w:sz w:val="24"/>
+                <w:szCs w:val="24"/>
+              </w:rPr>
+              <w:t>9.09E-06</w:t>
+            </w:r>
+          </w:p>
+        </w:tc>
+        <w:tc>
+          <w:tcPr>
+            <w:tcW w:w="1125" w:type="dxa"/>
+            <w:tcBorders>
+              <w:top w:val="nil"/>
+              <w:left w:val="nil"/>
+              <w:bottom w:val="nil"/>
+              <w:right w:val="nil"/>
+            </w:tcBorders>
+            <w:shd w:val="clear" w:color="auto" w:fill="auto"/>
+            <w:noWrap/>
+            <w:vAlign w:val="bottom"/>
+            <w:hideMark/>
+          </w:tcPr>
+          <w:p>
+            <w:pPr>
+              <w:spacing w:after="0" w:line="240" w:lineRule="auto"/>
+              <w:jc w:val="center"/>
+              <w:rPr>
+                <w:rFonts w:ascii="Times New Roman" w:eastAsia="Times New Roman" w:hAnsi="Times New Roman" w:cs="Times New Roman"/>
+                <w:color w:val="000000"/>
+                <w:sz w:val="24"/>
+                <w:szCs w:val="24"/>
+              </w:rPr>
+            </w:pPr>
+            <w:r>
+              <w:rPr>
+                <w:rFonts w:ascii="Times New Roman" w:eastAsia="Times New Roman" w:hAnsi="Times New Roman" w:cs="Times New Roman"/>
+                <w:color w:val="000000"/>
+                <w:sz w:val="24"/>
+                <w:szCs w:val="24"/>
+              </w:rPr>
+              <w:t>-</w:t>
+            </w:r>
+          </w:p>
+        </w:tc>
+      </w:tr>
+      <w:tr>
+        <w:trPr>
+          <w:trHeight w:val="312"/>
+          <w:jc w:val="center"/>
+        </w:trPr>
+        <w:tc>
+          <w:tcPr>
+            <w:tcW w:w="2720" w:type="dxa"/>
+            <w:tcBorders>
+              <w:top w:val="nil"/>
+              <w:left w:val="nil"/>
+              <w:bottom w:val="nil"/>
+              <w:right w:val="nil"/>
+            </w:tcBorders>
+            <w:shd w:val="clear" w:color="auto" w:fill="auto"/>
+            <w:noWrap/>
+            <w:vAlign w:val="bottom"/>
+            <w:hideMark/>
+          </w:tcPr>
+          <w:p>
+            <w:pPr>
+              <w:spacing w:after="0" w:line="240" w:lineRule="auto"/>
+              <w:rPr>
+                <w:rFonts w:ascii="Times New Roman" w:eastAsia="Times New Roman" w:hAnsi="Times New Roman" w:cs="Times New Roman"/>
+                <w:color w:val="000000"/>
+                <w:sz w:val="24"/>
+                <w:szCs w:val="24"/>
+              </w:rPr>
+            </w:pPr>
+            <w:r>
+              <w:rPr>
+                <w:rFonts w:ascii="Times New Roman" w:eastAsia="Times New Roman" w:hAnsi="Times New Roman" w:cs="Times New Roman"/>
+                <w:color w:val="000000"/>
+                <w:sz w:val="24"/>
+                <w:szCs w:val="24"/>
+              </w:rPr>
+              <w:t>Ovule Number</w:t>
+            </w:r>
+          </w:p>
+        </w:tc>
+        <w:tc>
+          <w:tcPr>
+            <w:tcW w:w="1177" w:type="dxa"/>
+            <w:tcBorders>
+              <w:top w:val="nil"/>
+              <w:left w:val="nil"/>
+              <w:bottom w:val="nil"/>
+              <w:right w:val="nil"/>
+            </w:tcBorders>
+            <w:shd w:val="clear" w:color="auto" w:fill="auto"/>
+            <w:noWrap/>
+            <w:vAlign w:val="bottom"/>
+            <w:hideMark/>
+          </w:tcPr>
+          <w:p>
+            <w:pPr>
+              <w:spacing w:after="0" w:line="240" w:lineRule="auto"/>
+              <w:jc w:val="center"/>
+              <w:rPr>
+                <w:rFonts w:ascii="Times New Roman" w:eastAsia="Times New Roman" w:hAnsi="Times New Roman" w:cs="Times New Roman"/>
+                <w:color w:val="000000"/>
+                <w:sz w:val="24"/>
+                <w:szCs w:val="24"/>
+              </w:rPr>
+            </w:pPr>
+            <w:r>
+              <w:rPr>
+                <w:rFonts w:ascii="Times New Roman" w:eastAsia="Times New Roman" w:hAnsi="Times New Roman" w:cs="Times New Roman"/>
+                <w:color w:val="000000"/>
+                <w:sz w:val="24"/>
+                <w:szCs w:val="24"/>
+              </w:rPr>
+              <w:t>0.093</w:t>
+            </w:r>
+          </w:p>
+        </w:tc>
+        <w:tc>
+          <w:tcPr>
+            <w:tcW w:w="973" w:type="dxa"/>
+            <w:tcBorders>
+              <w:top w:val="nil"/>
+              <w:left w:val="nil"/>
+              <w:bottom w:val="nil"/>
+              <w:right w:val="nil"/>
+            </w:tcBorders>
+            <w:shd w:val="clear" w:color="auto" w:fill="auto"/>
+            <w:noWrap/>
+            <w:vAlign w:val="bottom"/>
+            <w:hideMark/>
+          </w:tcPr>
+          <w:p>
+            <w:pPr>
+              <w:spacing w:after="0" w:line="240" w:lineRule="auto"/>
+              <w:jc w:val="center"/>
+              <w:rPr>
+                <w:rFonts w:ascii="Times New Roman" w:eastAsia="Times New Roman" w:hAnsi="Times New Roman" w:cs="Times New Roman"/>
+                <w:color w:val="000000"/>
+                <w:sz w:val="24"/>
+                <w:szCs w:val="24"/>
+              </w:rPr>
+            </w:pPr>
+            <w:r>
+              <w:rPr>
+                <w:rFonts w:ascii="Times New Roman" w:eastAsia="Times New Roman" w:hAnsi="Times New Roman" w:cs="Times New Roman"/>
+                <w:color w:val="000000"/>
+                <w:sz w:val="24"/>
+                <w:szCs w:val="24"/>
+              </w:rPr>
+              <w:t>0.763</w:t>
+            </w:r>
+          </w:p>
+        </w:tc>
+        <w:tc>
+          <w:tcPr>
+            <w:tcW w:w="1177" w:type="dxa"/>
+            <w:tcBorders>
+              <w:top w:val="nil"/>
+              <w:left w:val="nil"/>
+              <w:bottom w:val="nil"/>
+              <w:right w:val="nil"/>
+            </w:tcBorders>
+            <w:shd w:val="clear" w:color="auto" w:fill="auto"/>
+            <w:noWrap/>
+            <w:vAlign w:val="bottom"/>
+            <w:hideMark/>
+          </w:tcPr>
+          <w:p>
+            <w:pPr>
+              <w:spacing w:after="0" w:line="240" w:lineRule="auto"/>
+              <w:jc w:val="center"/>
+              <w:rPr>
+                <w:rFonts w:ascii="Times New Roman" w:eastAsia="Times New Roman" w:hAnsi="Times New Roman" w:cs="Times New Roman"/>
+                <w:color w:val="000000"/>
+                <w:sz w:val="24"/>
+                <w:szCs w:val="24"/>
+              </w:rPr>
+            </w:pPr>
+            <w:r>
+              <w:rPr>
+                <w:rFonts w:ascii="Times New Roman" w:eastAsia="Times New Roman" w:hAnsi="Times New Roman" w:cs="Times New Roman"/>
+                <w:color w:val="000000"/>
+                <w:sz w:val="24"/>
+                <w:szCs w:val="24"/>
+              </w:rPr>
+              <w:t>2.822</w:t>
+            </w:r>
+          </w:p>
+        </w:tc>
+        <w:tc>
+          <w:tcPr>
+            <w:tcW w:w="973" w:type="dxa"/>
+            <w:tcBorders>
+              <w:top w:val="nil"/>
+              <w:left w:val="nil"/>
+              <w:bottom w:val="nil"/>
+              <w:right w:val="nil"/>
+            </w:tcBorders>
+            <w:shd w:val="clear" w:color="auto" w:fill="auto"/>
+            <w:noWrap/>
+            <w:vAlign w:val="bottom"/>
+            <w:hideMark/>
+          </w:tcPr>
+          <w:p>
+            <w:pPr>
+              <w:spacing w:after="0" w:line="240" w:lineRule="auto"/>
+              <w:jc w:val="center"/>
+              <w:rPr>
+                <w:rFonts w:ascii="Times New Roman" w:eastAsia="Times New Roman" w:hAnsi="Times New Roman" w:cs="Times New Roman"/>
+                <w:color w:val="000000"/>
+                <w:sz w:val="24"/>
+                <w:szCs w:val="24"/>
+              </w:rPr>
+            </w:pPr>
+            <w:r>
+              <w:rPr>
+                <w:rFonts w:ascii="Times New Roman" w:eastAsia="Times New Roman" w:hAnsi="Times New Roman" w:cs="Times New Roman"/>
+                <w:color w:val="000000"/>
+                <w:sz w:val="24"/>
+                <w:szCs w:val="24"/>
+              </w:rPr>
+              <w:t>0.106</w:t>
+            </w:r>
+          </w:p>
+        </w:tc>
+        <w:tc>
+          <w:tcPr>
+            <w:tcW w:w="1795" w:type="dxa"/>
+            <w:tcBorders>
+              <w:top w:val="nil"/>
+              <w:left w:val="nil"/>
+              <w:bottom w:val="nil"/>
+              <w:right w:val="nil"/>
+            </w:tcBorders>
+            <w:shd w:val="clear" w:color="auto" w:fill="auto"/>
+            <w:noWrap/>
+            <w:vAlign w:val="bottom"/>
+            <w:hideMark/>
+          </w:tcPr>
+          <w:p>
+            <w:pPr>
+              <w:spacing w:after="0" w:line="240" w:lineRule="auto"/>
+              <w:jc w:val="center"/>
+              <w:rPr>
+                <w:rFonts w:ascii="Times New Roman" w:eastAsia="Times New Roman" w:hAnsi="Times New Roman" w:cs="Times New Roman"/>
+                <w:b/>
+                <w:bCs/>
+                <w:color w:val="000000"/>
+                <w:sz w:val="24"/>
+                <w:szCs w:val="24"/>
+              </w:rPr>
+            </w:pPr>
+            <w:r>
+              <w:rPr>
+                <w:rFonts w:ascii="Times New Roman" w:eastAsia="Times New Roman" w:hAnsi="Times New Roman" w:cs="Times New Roman"/>
+                <w:b/>
+                <w:bCs/>
+                <w:color w:val="000000"/>
+                <w:sz w:val="24"/>
+                <w:szCs w:val="24"/>
+              </w:rPr>
+              <w:t>0.017</w:t>
+            </w:r>
+          </w:p>
+        </w:tc>
+        <w:tc>
+          <w:tcPr>
+            <w:tcW w:w="1125" w:type="dxa"/>
+            <w:tcBorders>
+              <w:top w:val="nil"/>
+              <w:left w:val="nil"/>
+              <w:bottom w:val="nil"/>
+              <w:right w:val="nil"/>
+            </w:tcBorders>
+            <w:shd w:val="clear" w:color="auto" w:fill="auto"/>
+            <w:noWrap/>
+            <w:vAlign w:val="bottom"/>
+            <w:hideMark/>
+          </w:tcPr>
+          <w:p>
+            <w:pPr>
+              <w:spacing w:after="0" w:line="240" w:lineRule="auto"/>
+              <w:jc w:val="center"/>
+              <w:rPr>
+                <w:rFonts w:ascii="Times New Roman" w:eastAsia="Times New Roman" w:hAnsi="Times New Roman" w:cs="Times New Roman"/>
+                <w:color w:val="000000"/>
+                <w:sz w:val="24"/>
+                <w:szCs w:val="24"/>
+              </w:rPr>
+            </w:pPr>
+            <w:r>
+              <w:rPr>
+                <w:rFonts w:ascii="Times New Roman" w:eastAsia="Times New Roman" w:hAnsi="Times New Roman" w:cs="Times New Roman"/>
+                <w:color w:val="000000"/>
+                <w:sz w:val="24"/>
+                <w:szCs w:val="24"/>
+              </w:rPr>
+              <w:t>-</w:t>
+            </w:r>
+          </w:p>
+        </w:tc>
+      </w:tr>
+      <w:tr>
+        <w:trPr>
+          <w:trHeight w:val="312"/>
+          <w:jc w:val="center"/>
+        </w:trPr>
+        <w:tc>
+          <w:tcPr>
+            <w:tcW w:w="2720" w:type="dxa"/>
+            <w:tcBorders>
+              <w:top w:val="nil"/>
+              <w:left w:val="nil"/>
+              <w:bottom w:val="nil"/>
+              <w:right w:val="nil"/>
+            </w:tcBorders>
+            <w:shd w:val="clear" w:color="auto" w:fill="auto"/>
+            <w:noWrap/>
+            <w:vAlign w:val="bottom"/>
+            <w:hideMark/>
+          </w:tcPr>
+          <w:p>
+            <w:pPr>
+              <w:spacing w:after="0" w:line="240" w:lineRule="auto"/>
+              <w:rPr>
+                <w:rFonts w:ascii="Times New Roman" w:eastAsia="Times New Roman" w:hAnsi="Times New Roman" w:cs="Times New Roman"/>
+                <w:color w:val="000000"/>
+                <w:sz w:val="24"/>
+                <w:szCs w:val="24"/>
+              </w:rPr>
+            </w:pPr>
+            <w:r>
+              <w:rPr>
+                <w:rFonts w:ascii="Times New Roman" w:eastAsia="Times New Roman" w:hAnsi="Times New Roman" w:cs="Times New Roman"/>
+                <w:color w:val="000000"/>
+                <w:sz w:val="24"/>
+                <w:szCs w:val="24"/>
+              </w:rPr>
+              <w:t>Mean Pollen Diameter</w:t>
+            </w:r>
+          </w:p>
+        </w:tc>
+        <w:tc>
+          <w:tcPr>
+            <w:tcW w:w="1177" w:type="dxa"/>
+            <w:tcBorders>
+              <w:top w:val="nil"/>
+              <w:left w:val="nil"/>
+              <w:bottom w:val="nil"/>
+              <w:right w:val="nil"/>
+            </w:tcBorders>
+            <w:shd w:val="clear" w:color="auto" w:fill="auto"/>
+            <w:noWrap/>
+            <w:vAlign w:val="bottom"/>
+            <w:hideMark/>
+          </w:tcPr>
+          <w:p>
+            <w:pPr>
+              <w:spacing w:after="0" w:line="240" w:lineRule="auto"/>
+              <w:jc w:val="center"/>
+              <w:rPr>
+                <w:rFonts w:ascii="Times New Roman" w:eastAsia="Times New Roman" w:hAnsi="Times New Roman" w:cs="Times New Roman"/>
+                <w:color w:val="000000"/>
+                <w:sz w:val="24"/>
+                <w:szCs w:val="24"/>
+              </w:rPr>
+            </w:pPr>
+            <w:r>
+              <w:rPr>
+                <w:rFonts w:ascii="Times New Roman" w:eastAsia="Times New Roman" w:hAnsi="Times New Roman" w:cs="Times New Roman"/>
+                <w:color w:val="000000"/>
+                <w:sz w:val="24"/>
+                <w:szCs w:val="24"/>
+              </w:rPr>
+              <w:t>0.522</w:t>
+            </w:r>
+          </w:p>
+        </w:tc>
+        <w:tc>
+          <w:tcPr>
+            <w:tcW w:w="973" w:type="dxa"/>
+            <w:tcBorders>
+              <w:top w:val="nil"/>
+              <w:left w:val="nil"/>
+              <w:bottom w:val="nil"/>
+              <w:right w:val="nil"/>
+            </w:tcBorders>
+            <w:shd w:val="clear" w:color="auto" w:fill="auto"/>
+            <w:noWrap/>
+            <w:vAlign w:val="bottom"/>
+            <w:hideMark/>
+          </w:tcPr>
+          <w:p>
+            <w:pPr>
+              <w:spacing w:after="0" w:line="240" w:lineRule="auto"/>
+              <w:jc w:val="center"/>
+              <w:rPr>
+                <w:rFonts w:ascii="Times New Roman" w:eastAsia="Times New Roman" w:hAnsi="Times New Roman" w:cs="Times New Roman"/>
+                <w:color w:val="000000"/>
+                <w:sz w:val="24"/>
+                <w:szCs w:val="24"/>
+              </w:rPr>
+            </w:pPr>
+            <w:r>
+              <w:rPr>
+                <w:rFonts w:ascii="Times New Roman" w:eastAsia="Times New Roman" w:hAnsi="Times New Roman" w:cs="Times New Roman"/>
+                <w:color w:val="000000"/>
+                <w:sz w:val="24"/>
+                <w:szCs w:val="24"/>
+              </w:rPr>
+              <w:t>0.633</w:t>
+            </w:r>
+          </w:p>
+        </w:tc>
+        <w:tc>
+          <w:tcPr>
+            <w:tcW w:w="1177" w:type="dxa"/>
+            <w:tcBorders>
+              <w:top w:val="nil"/>
+              <w:left w:val="nil"/>
+              <w:bottom w:val="nil"/>
+              <w:right w:val="nil"/>
+            </w:tcBorders>
+            <w:shd w:val="clear" w:color="auto" w:fill="auto"/>
+            <w:noWrap/>
+            <w:vAlign w:val="bottom"/>
+            <w:hideMark/>
+          </w:tcPr>
+          <w:p>
+            <w:pPr>
+              <w:spacing w:after="0" w:line="240" w:lineRule="auto"/>
+              <w:jc w:val="center"/>
+              <w:rPr>
+                <w:rFonts w:ascii="Times New Roman" w:eastAsia="Times New Roman" w:hAnsi="Times New Roman" w:cs="Times New Roman"/>
+                <w:color w:val="000000"/>
+                <w:sz w:val="24"/>
+                <w:szCs w:val="24"/>
+              </w:rPr>
+            </w:pPr>
+            <w:r>
+              <w:rPr>
+                <w:rFonts w:ascii="Times New Roman" w:eastAsia="Times New Roman" w:hAnsi="Times New Roman" w:cs="Times New Roman"/>
+                <w:color w:val="000000"/>
+                <w:sz w:val="24"/>
+                <w:szCs w:val="24"/>
+              </w:rPr>
+              <w:t>-</w:t>
+            </w:r>
+          </w:p>
+        </w:tc>
+        <w:tc>
+          <w:tcPr>
+            <w:tcW w:w="973" w:type="dxa"/>
+            <w:tcBorders>
+              <w:top w:val="nil"/>
+              <w:left w:val="nil"/>
+              <w:bottom w:val="nil"/>
+              <w:right w:val="nil"/>
+            </w:tcBorders>
+            <w:shd w:val="clear" w:color="auto" w:fill="auto"/>
+            <w:noWrap/>
+            <w:vAlign w:val="bottom"/>
+            <w:hideMark/>
+          </w:tcPr>
+          <w:p>
+            <w:pPr>
+              <w:spacing w:after="0" w:line="240" w:lineRule="auto"/>
+              <w:jc w:val="center"/>
+              <w:rPr>
+                <w:rFonts w:ascii="Times New Roman" w:eastAsia="Times New Roman" w:hAnsi="Times New Roman" w:cs="Times New Roman"/>
+                <w:color w:val="000000"/>
+                <w:sz w:val="24"/>
+                <w:szCs w:val="24"/>
+              </w:rPr>
+            </w:pPr>
+            <w:r>
+              <w:rPr>
+                <w:rFonts w:ascii="Times New Roman" w:eastAsia="Times New Roman" w:hAnsi="Times New Roman" w:cs="Times New Roman"/>
+                <w:color w:val="000000"/>
+                <w:sz w:val="24"/>
+                <w:szCs w:val="24"/>
+              </w:rPr>
+              <w:t>-</w:t>
+            </w:r>
+          </w:p>
+        </w:tc>
+        <w:tc>
+          <w:tcPr>
+            <w:tcW w:w="1795" w:type="dxa"/>
+            <w:tcBorders>
+              <w:top w:val="nil"/>
+              <w:left w:val="nil"/>
+              <w:bottom w:val="nil"/>
+              <w:right w:val="nil"/>
+            </w:tcBorders>
+            <w:shd w:val="clear" w:color="auto" w:fill="auto"/>
+            <w:noWrap/>
+            <w:vAlign w:val="bottom"/>
+            <w:hideMark/>
+          </w:tcPr>
+          <w:p>
+            <w:pPr>
+              <w:spacing w:after="0" w:line="240" w:lineRule="auto"/>
+              <w:jc w:val="center"/>
+              <w:rPr>
+                <w:rFonts w:ascii="Times New Roman" w:eastAsia="Times New Roman" w:hAnsi="Times New Roman" w:cs="Times New Roman"/>
+                <w:color w:val="000000"/>
+                <w:sz w:val="24"/>
+                <w:szCs w:val="24"/>
+              </w:rPr>
+            </w:pPr>
+            <w:r>
+              <w:rPr>
+                <w:rFonts w:ascii="Times New Roman" w:eastAsia="Times New Roman" w:hAnsi="Times New Roman" w:cs="Times New Roman"/>
+                <w:color w:val="000000"/>
+                <w:sz w:val="24"/>
+                <w:szCs w:val="24"/>
+              </w:rPr>
+              <w:t>-</w:t>
+            </w:r>
+          </w:p>
+        </w:tc>
+        <w:tc>
+          <w:tcPr>
+            <w:tcW w:w="1125" w:type="dxa"/>
+            <w:tcBorders>
+              <w:top w:val="nil"/>
+              <w:left w:val="nil"/>
+              <w:bottom w:val="nil"/>
+              <w:right w:val="nil"/>
+            </w:tcBorders>
+            <w:shd w:val="clear" w:color="auto" w:fill="auto"/>
+            <w:noWrap/>
+            <w:vAlign w:val="bottom"/>
+            <w:hideMark/>
+          </w:tcPr>
+          <w:p>
+            <w:pPr>
+              <w:spacing w:after="0" w:line="240" w:lineRule="auto"/>
+              <w:jc w:val="center"/>
+              <w:rPr>
+                <w:rFonts w:ascii="Times New Roman" w:eastAsia="Times New Roman" w:hAnsi="Times New Roman" w:cs="Times New Roman"/>
+                <w:color w:val="000000"/>
+                <w:sz w:val="24"/>
+                <w:szCs w:val="24"/>
+              </w:rPr>
+            </w:pPr>
+            <w:r>
+              <w:rPr>
+                <w:rFonts w:ascii="Times New Roman" w:eastAsia="Times New Roman" w:hAnsi="Times New Roman" w:cs="Times New Roman"/>
+                <w:color w:val="000000"/>
+                <w:sz w:val="24"/>
+                <w:szCs w:val="24"/>
+              </w:rPr>
+              <w:t>0.449</w:t>
+            </w:r>
+          </w:p>
+        </w:tc>
+      </w:tr>
+      <w:tr>
+        <w:trPr>
+          <w:trHeight w:val="324"/>
+          <w:jc w:val="center"/>
+        </w:trPr>
+        <w:tc>
+          <w:tcPr>
+            <w:tcW w:w="2720" w:type="dxa"/>
+            <w:tcBorders>
+              <w:top w:val="nil"/>
+              <w:left w:val="nil"/>
+              <w:bottom w:val="single" w:sz="12" w:space="0" w:color="auto"/>
+              <w:right w:val="nil"/>
+            </w:tcBorders>
+            <w:shd w:val="clear" w:color="auto" w:fill="auto"/>
+            <w:noWrap/>
+            <w:vAlign w:val="bottom"/>
+            <w:hideMark/>
+          </w:tcPr>
+          <w:p>
+            <w:pPr>
+              <w:spacing w:after="0" w:line="240" w:lineRule="auto"/>
+              <w:rPr>
+                <w:rFonts w:ascii="Times New Roman" w:eastAsia="Times New Roman" w:hAnsi="Times New Roman" w:cs="Times New Roman"/>
+                <w:color w:val="000000"/>
+                <w:sz w:val="24"/>
+                <w:szCs w:val="24"/>
+              </w:rPr>
+            </w:pPr>
+            <w:r>
+              <w:rPr>
+                <w:rFonts w:ascii="Times New Roman" w:eastAsia="Times New Roman" w:hAnsi="Times New Roman" w:cs="Times New Roman"/>
+                <w:color w:val="000000"/>
+                <w:sz w:val="24"/>
+                <w:szCs w:val="24"/>
+              </w:rPr>
+              <w:t>Seed Number</w:t>
+            </w:r>
+          </w:p>
+        </w:tc>
+        <w:tc>
+          <w:tcPr>
+            <w:tcW w:w="1177" w:type="dxa"/>
+            <w:tcBorders>
+              <w:top w:val="nil"/>
+              <w:left w:val="nil"/>
+              <w:bottom w:val="single" w:sz="12" w:space="0" w:color="auto"/>
+              <w:right w:val="nil"/>
+            </w:tcBorders>
+            <w:shd w:val="clear" w:color="auto" w:fill="auto"/>
+            <w:noWrap/>
+            <w:vAlign w:val="bottom"/>
+            <w:hideMark/>
+          </w:tcPr>
+          <w:p>
+            <w:pPr>
+              <w:spacing w:after="0" w:line="240" w:lineRule="auto"/>
+              <w:jc w:val="center"/>
+              <w:rPr>
+                <w:rFonts w:ascii="Times New Roman" w:eastAsia="Times New Roman" w:hAnsi="Times New Roman" w:cs="Times New Roman"/>
+                <w:color w:val="000000"/>
+                <w:sz w:val="24"/>
+                <w:szCs w:val="24"/>
+              </w:rPr>
+            </w:pPr>
+            <w:r>
+              <w:rPr>
+                <w:rFonts w:ascii="Times New Roman" w:eastAsia="Times New Roman" w:hAnsi="Times New Roman" w:cs="Times New Roman"/>
+                <w:color w:val="000000"/>
+                <w:sz w:val="24"/>
+                <w:szCs w:val="24"/>
+              </w:rPr>
+              <w:t>0.189</w:t>
+            </w:r>
+          </w:p>
+        </w:tc>
+        <w:tc>
+          <w:tcPr>
+            <w:tcW w:w="973" w:type="dxa"/>
+            <w:tcBorders>
+              <w:top w:val="nil"/>
+              <w:left w:val="nil"/>
+              <w:bottom w:val="single" w:sz="12" w:space="0" w:color="auto"/>
+              <w:right w:val="nil"/>
+            </w:tcBorders>
+            <w:shd w:val="clear" w:color="auto" w:fill="auto"/>
+            <w:noWrap/>
+            <w:vAlign w:val="bottom"/>
+            <w:hideMark/>
+          </w:tcPr>
+          <w:p>
+            <w:pPr>
+              <w:spacing w:after="0" w:line="240" w:lineRule="auto"/>
+              <w:jc w:val="center"/>
+              <w:rPr>
+                <w:rFonts w:ascii="Times New Roman" w:eastAsia="Times New Roman" w:hAnsi="Times New Roman" w:cs="Times New Roman"/>
+                <w:color w:val="000000"/>
+                <w:sz w:val="24"/>
+                <w:szCs w:val="24"/>
+              </w:rPr>
+            </w:pPr>
+            <w:r>
+              <w:rPr>
+                <w:rFonts w:ascii="Times New Roman" w:eastAsia="Times New Roman" w:hAnsi="Times New Roman" w:cs="Times New Roman"/>
+                <w:color w:val="000000"/>
+                <w:sz w:val="24"/>
+                <w:szCs w:val="24"/>
+              </w:rPr>
+              <w:t>0.669</w:t>
+            </w:r>
+          </w:p>
+        </w:tc>
+        <w:tc>
+          <w:tcPr>
+            <w:tcW w:w="1177" w:type="dxa"/>
+            <w:tcBorders>
+              <w:top w:val="nil"/>
+              <w:left w:val="nil"/>
+              <w:bottom w:val="single" w:sz="12" w:space="0" w:color="auto"/>
+              <w:right w:val="nil"/>
+            </w:tcBorders>
+            <w:shd w:val="clear" w:color="auto" w:fill="auto"/>
+            <w:noWrap/>
+            <w:vAlign w:val="bottom"/>
+            <w:hideMark/>
+          </w:tcPr>
+          <w:p>
+            <w:pPr>
+              <w:spacing w:after="0" w:line="240" w:lineRule="auto"/>
+              <w:jc w:val="center"/>
+              <w:rPr>
+                <w:rFonts w:ascii="Times New Roman" w:eastAsia="Times New Roman" w:hAnsi="Times New Roman" w:cs="Times New Roman"/>
+                <w:color w:val="000000"/>
+                <w:sz w:val="24"/>
+                <w:szCs w:val="24"/>
+              </w:rPr>
+            </w:pPr>
+            <w:r>
+              <w:rPr>
+                <w:rFonts w:ascii="Times New Roman" w:eastAsia="Times New Roman" w:hAnsi="Times New Roman" w:cs="Times New Roman"/>
+                <w:color w:val="000000"/>
+                <w:sz w:val="24"/>
+                <w:szCs w:val="24"/>
+              </w:rPr>
+              <w:t>2.032</w:t>
+            </w:r>
+          </w:p>
+        </w:tc>
+        <w:tc>
+          <w:tcPr>
+            <w:tcW w:w="973" w:type="dxa"/>
+            <w:tcBorders>
+              <w:top w:val="nil"/>
+              <w:left w:val="nil"/>
+              <w:bottom w:val="single" w:sz="12" w:space="0" w:color="auto"/>
+              <w:right w:val="nil"/>
+            </w:tcBorders>
+            <w:shd w:val="clear" w:color="auto" w:fill="auto"/>
+            <w:noWrap/>
+            <w:vAlign w:val="bottom"/>
+            <w:hideMark/>
+          </w:tcPr>
+          <w:p>
+            <w:pPr>
+              <w:spacing w:after="0" w:line="240" w:lineRule="auto"/>
+              <w:jc w:val="center"/>
+              <w:rPr>
+                <w:rFonts w:ascii="Times New Roman" w:eastAsia="Times New Roman" w:hAnsi="Times New Roman" w:cs="Times New Roman"/>
+                <w:color w:val="000000"/>
+                <w:sz w:val="24"/>
+                <w:szCs w:val="24"/>
+              </w:rPr>
+            </w:pPr>
+            <w:r>
+              <w:rPr>
+                <w:rFonts w:ascii="Times New Roman" w:eastAsia="Times New Roman" w:hAnsi="Times New Roman" w:cs="Times New Roman"/>
+                <w:color w:val="000000"/>
+                <w:sz w:val="24"/>
+                <w:szCs w:val="24"/>
+              </w:rPr>
+              <w:t>0.173</w:t>
+            </w:r>
+          </w:p>
+        </w:tc>
+        <w:tc>
+          <w:tcPr>
+            <w:tcW w:w="1795" w:type="dxa"/>
+            <w:tcBorders>
+              <w:top w:val="nil"/>
+              <w:left w:val="nil"/>
+              <w:bottom w:val="single" w:sz="12" w:space="0" w:color="auto"/>
+              <w:right w:val="nil"/>
+            </w:tcBorders>
+            <w:shd w:val="clear" w:color="auto" w:fill="auto"/>
+            <w:noWrap/>
+            <w:vAlign w:val="bottom"/>
+            <w:hideMark/>
+          </w:tcPr>
+          <w:p>
+            <w:pPr>
+              <w:spacing w:after="0" w:line="240" w:lineRule="auto"/>
+              <w:jc w:val="center"/>
+              <w:rPr>
+                <w:rFonts w:ascii="Times New Roman" w:eastAsia="Times New Roman" w:hAnsi="Times New Roman" w:cs="Times New Roman"/>
+                <w:b/>
+                <w:bCs/>
+                <w:color w:val="000000"/>
+                <w:sz w:val="24"/>
+                <w:szCs w:val="24"/>
+              </w:rPr>
+            </w:pPr>
+            <w:r>
+              <w:rPr>
+                <w:rFonts w:ascii="Times New Roman" w:eastAsia="Times New Roman" w:hAnsi="Times New Roman" w:cs="Times New Roman"/>
+                <w:b/>
+                <w:bCs/>
+                <w:color w:val="000000"/>
+                <w:sz w:val="24"/>
+                <w:szCs w:val="24"/>
+              </w:rPr>
+              <w:t>5.38E-06</w:t>
+            </w:r>
+          </w:p>
+        </w:tc>
+        <w:tc>
+          <w:tcPr>
+            <w:tcW w:w="1125" w:type="dxa"/>
+            <w:tcBorders>
+              <w:top w:val="nil"/>
+              <w:left w:val="nil"/>
+              <w:bottom w:val="single" w:sz="12" w:space="0" w:color="auto"/>
+              <w:right w:val="nil"/>
+            </w:tcBorders>
+            <w:shd w:val="clear" w:color="auto" w:fill="auto"/>
+            <w:noWrap/>
+            <w:vAlign w:val="bottom"/>
+            <w:hideMark/>
+          </w:tcPr>
+          <w:p>
+            <w:pPr>
+              <w:spacing w:after="0" w:line="240" w:lineRule="auto"/>
+              <w:jc w:val="center"/>
+              <w:rPr>
+                <w:rFonts w:ascii="Times New Roman" w:eastAsia="Times New Roman" w:hAnsi="Times New Roman" w:cs="Times New Roman"/>
+                <w:color w:val="000000"/>
+                <w:sz w:val="24"/>
+                <w:szCs w:val="24"/>
+              </w:rPr>
+            </w:pPr>
+            <w:r>
+              <w:rPr>
+                <w:rFonts w:ascii="Times New Roman" w:eastAsia="Times New Roman" w:hAnsi="Times New Roman" w:cs="Times New Roman"/>
+                <w:color w:val="000000"/>
+                <w:sz w:val="24"/>
+                <w:szCs w:val="24"/>
+              </w:rPr>
+              <w:t>-</w:t>
+            </w:r>
+          </w:p>
+        </w:tc>
+      </w:tr>
+    </w:tbl>
+    <w:p>
+      <w:pPr>
+        <w:rPr>
+          <w:rFonts w:ascii="Times New Roman" w:hAnsi="Times New Roman" w:cs="Times New Roman"/>
+        </w:rPr>
+      </w:pPr>
+    </w:p>
+    <w:p>
+      <w:pPr>
+        <w:rPr>
+          <w:rFonts w:ascii="Times New Roman" w:hAnsi="Times New Roman" w:cs="Times New Roman"/>
+        </w:rPr>
+      </w:pPr>
+      <w:r>
+        <w:rPr>
+          <w:rFonts w:ascii="Times New Roman" w:hAnsi="Times New Roman" w:cs="Times New Roman"/>
+        </w:rPr>
+        <w:t>Table 2. Results from mixed effects models for treatment differences in plants from northern populations.</w:t>
+      </w:r>
+    </w:p>
+    <w:tbl>
+      <w:tblPr>
+        <w:tblW w:w="9940" w:type="dxa"/>
+        <w:jc w:val="center"/>
+        <w:tblLook w:val="04A0" w:firstRow="1" w:lastRow="0" w:firstColumn="1" w:lastColumn="0" w:noHBand="0" w:noVBand="1"/>
+      </w:tblPr>
+      <w:tblGrid>
+        <w:gridCol w:w="2720"/>
+        <w:gridCol w:w="916"/>
+        <w:gridCol w:w="1234"/>
+        <w:gridCol w:w="916"/>
+        <w:gridCol w:w="1234"/>
+        <w:gridCol w:w="1896"/>
+        <w:gridCol w:w="1257"/>
+      </w:tblGrid>
+      <w:tr>
+        <w:trPr>
+          <w:trHeight w:val="324"/>
+          <w:jc w:val="center"/>
+        </w:trPr>
+        <w:tc>
+          <w:tcPr>
+            <w:tcW w:w="2720" w:type="dxa"/>
+            <w:tcBorders>
+              <w:top w:val="single" w:sz="12" w:space="0" w:color="auto"/>
+              <w:left w:val="nil"/>
+              <w:bottom w:val="nil"/>
+              <w:right w:val="nil"/>
+            </w:tcBorders>
+            <w:shd w:val="clear" w:color="auto" w:fill="auto"/>
+            <w:noWrap/>
+            <w:vAlign w:val="bottom"/>
+            <w:hideMark/>
+          </w:tcPr>
+          <w:p>
+            <w:pPr>
+              <w:spacing w:after="0" w:line="240" w:lineRule="auto"/>
+              <w:rPr>
+                <w:rFonts w:ascii="Times New Roman" w:eastAsia="Times New Roman" w:hAnsi="Times New Roman" w:cs="Times New Roman"/>
+                <w:b/>
+                <w:bCs/>
+                <w:color w:val="000000"/>
+                <w:sz w:val="24"/>
+                <w:szCs w:val="24"/>
+              </w:rPr>
+            </w:pPr>
+            <w:r>
+              <w:rPr>
+                <w:rFonts w:ascii="Times New Roman" w:eastAsia="Times New Roman" w:hAnsi="Times New Roman" w:cs="Times New Roman"/>
+                <w:b/>
+                <w:bCs/>
+                <w:color w:val="000000"/>
+                <w:sz w:val="24"/>
+                <w:szCs w:val="24"/>
+              </w:rPr>
+              <w:t> </w:t>
+            </w:r>
+          </w:p>
+        </w:tc>
+        <w:tc>
+          <w:tcPr>
+            <w:tcW w:w="4300" w:type="dxa"/>
+            <w:gridSpan w:val="4"/>
+            <w:tcBorders>
+              <w:top w:val="single" w:sz="12" w:space="0" w:color="auto"/>
+              <w:left w:val="nil"/>
+              <w:bottom w:val="nil"/>
+              <w:right w:val="nil"/>
+            </w:tcBorders>
+            <w:shd w:val="clear" w:color="auto" w:fill="auto"/>
+            <w:noWrap/>
+            <w:vAlign w:val="bottom"/>
+            <w:hideMark/>
+          </w:tcPr>
+          <w:p>
+            <w:pPr>
+              <w:spacing w:after="0" w:line="240" w:lineRule="auto"/>
+              <w:jc w:val="center"/>
+              <w:rPr>
+                <w:rFonts w:ascii="Times New Roman" w:eastAsia="Times New Roman" w:hAnsi="Times New Roman" w:cs="Times New Roman"/>
+                <w:color w:val="000000"/>
+                <w:sz w:val="24"/>
+                <w:szCs w:val="24"/>
+              </w:rPr>
+            </w:pPr>
+            <w:r>
+              <w:rPr>
+                <w:rFonts w:ascii="Times New Roman" w:eastAsia="Times New Roman" w:hAnsi="Times New Roman" w:cs="Times New Roman"/>
+                <w:color w:val="000000"/>
+                <w:sz w:val="24"/>
+                <w:szCs w:val="24"/>
+              </w:rPr>
+              <w:t>Fixed Effects</w:t>
+            </w:r>
+          </w:p>
+        </w:tc>
+        <w:tc>
+          <w:tcPr>
+            <w:tcW w:w="2920" w:type="dxa"/>
+            <w:gridSpan w:val="2"/>
+            <w:tcBorders>
+              <w:top w:val="single" w:sz="12" w:space="0" w:color="auto"/>
+              <w:left w:val="nil"/>
+              <w:bottom w:val="nil"/>
+              <w:right w:val="nil"/>
+            </w:tcBorders>
+            <w:shd w:val="clear" w:color="auto" w:fill="auto"/>
+            <w:noWrap/>
+            <w:vAlign w:val="bottom"/>
+            <w:hideMark/>
+          </w:tcPr>
+          <w:p>
+            <w:pPr>
+              <w:spacing w:after="0" w:line="240" w:lineRule="auto"/>
+              <w:jc w:val="center"/>
+              <w:rPr>
+                <w:rFonts w:ascii="Times New Roman" w:eastAsia="Times New Roman" w:hAnsi="Times New Roman" w:cs="Times New Roman"/>
+                <w:color w:val="000000"/>
+                <w:sz w:val="24"/>
+                <w:szCs w:val="24"/>
+              </w:rPr>
+            </w:pPr>
+            <w:r>
+              <w:rPr>
+                <w:rFonts w:ascii="Times New Roman" w:eastAsia="Times New Roman" w:hAnsi="Times New Roman" w:cs="Times New Roman"/>
+                <w:color w:val="000000"/>
+                <w:sz w:val="24"/>
+                <w:szCs w:val="24"/>
+              </w:rPr>
+              <w:t>Random Effects</w:t>
+            </w:r>
+          </w:p>
+        </w:tc>
+      </w:tr>
+      <w:tr>
+        <w:trPr>
+          <w:trHeight w:val="312"/>
+          <w:jc w:val="center"/>
+        </w:trPr>
+        <w:tc>
+          <w:tcPr>
+            <w:tcW w:w="2720" w:type="dxa"/>
+            <w:vMerge w:val="restart"/>
+            <w:tcBorders>
+              <w:top w:val="nil"/>
+              <w:left w:val="nil"/>
+              <w:bottom w:val="nil"/>
+              <w:right w:val="nil"/>
+            </w:tcBorders>
+            <w:shd w:val="clear" w:color="auto" w:fill="auto"/>
+            <w:noWrap/>
+            <w:vAlign w:val="bottom"/>
+            <w:hideMark/>
+          </w:tcPr>
+          <w:p>
+            <w:pPr>
+              <w:spacing w:after="0" w:line="240" w:lineRule="auto"/>
+              <w:rPr>
+                <w:rFonts w:ascii="Times New Roman" w:eastAsia="Times New Roman" w:hAnsi="Times New Roman" w:cs="Times New Roman"/>
+                <w:b/>
+                <w:bCs/>
+                <w:color w:val="000000"/>
+                <w:sz w:val="24"/>
+                <w:szCs w:val="24"/>
+              </w:rPr>
+            </w:pPr>
+            <w:r>
+              <w:rPr>
+                <w:rFonts w:ascii="Times New Roman" w:eastAsia="Times New Roman" w:hAnsi="Times New Roman" w:cs="Times New Roman"/>
+                <w:b/>
+                <w:bCs/>
+                <w:color w:val="000000"/>
+                <w:sz w:val="24"/>
+                <w:szCs w:val="24"/>
+              </w:rPr>
+              <w:t>Variable</w:t>
+            </w:r>
+          </w:p>
+        </w:tc>
+        <w:tc>
+          <w:tcPr>
+            <w:tcW w:w="2150" w:type="dxa"/>
+            <w:gridSpan w:val="2"/>
+            <w:tcBorders>
+              <w:top w:val="nil"/>
+              <w:left w:val="nil"/>
+              <w:bottom w:val="nil"/>
+              <w:right w:val="nil"/>
+            </w:tcBorders>
+            <w:shd w:val="clear" w:color="auto" w:fill="auto"/>
+            <w:noWrap/>
+            <w:vAlign w:val="bottom"/>
+            <w:hideMark/>
+          </w:tcPr>
+          <w:p>
+            <w:pPr>
+              <w:spacing w:after="0" w:line="240" w:lineRule="auto"/>
+              <w:jc w:val="center"/>
+              <w:rPr>
+                <w:rFonts w:ascii="Times New Roman" w:eastAsia="Times New Roman" w:hAnsi="Times New Roman" w:cs="Times New Roman"/>
+                <w:color w:val="000000"/>
+                <w:sz w:val="24"/>
+                <w:szCs w:val="24"/>
+              </w:rPr>
+            </w:pPr>
+            <w:r>
+              <w:rPr>
+                <w:rFonts w:ascii="Times New Roman" w:eastAsia="Times New Roman" w:hAnsi="Times New Roman" w:cs="Times New Roman"/>
+                <w:color w:val="000000"/>
+                <w:sz w:val="24"/>
+                <w:szCs w:val="24"/>
+              </w:rPr>
+              <w:t>Treatment</w:t>
+            </w:r>
+          </w:p>
+        </w:tc>
+        <w:tc>
+          <w:tcPr>
+            <w:tcW w:w="2150" w:type="dxa"/>
+            <w:gridSpan w:val="2"/>
+            <w:tcBorders>
+              <w:top w:val="nil"/>
+              <w:left w:val="nil"/>
+              <w:bottom w:val="nil"/>
+              <w:right w:val="nil"/>
+            </w:tcBorders>
+            <w:shd w:val="clear" w:color="auto" w:fill="auto"/>
+            <w:noWrap/>
+            <w:vAlign w:val="bottom"/>
+            <w:hideMark/>
+          </w:tcPr>
+          <w:p>
+            <w:pPr>
+              <w:spacing w:after="0" w:line="240" w:lineRule="auto"/>
+              <w:jc w:val="center"/>
+              <w:rPr>
+                <w:rFonts w:ascii="Times New Roman" w:eastAsia="Times New Roman" w:hAnsi="Times New Roman" w:cs="Times New Roman"/>
+                <w:color w:val="000000"/>
+                <w:sz w:val="24"/>
+                <w:szCs w:val="24"/>
+              </w:rPr>
+            </w:pPr>
+            <w:r>
+              <w:rPr>
+                <w:rFonts w:ascii="Times New Roman" w:eastAsia="Times New Roman" w:hAnsi="Times New Roman" w:cs="Times New Roman"/>
+                <w:color w:val="000000"/>
+                <w:sz w:val="24"/>
+                <w:szCs w:val="24"/>
+              </w:rPr>
+              <w:t>Population</w:t>
+            </w:r>
+          </w:p>
+        </w:tc>
+        <w:tc>
+          <w:tcPr>
+            <w:tcW w:w="1795" w:type="dxa"/>
+            <w:tcBorders>
+              <w:top w:val="nil"/>
+              <w:left w:val="nil"/>
+              <w:bottom w:val="nil"/>
+              <w:right w:val="nil"/>
+            </w:tcBorders>
+            <w:shd w:val="clear" w:color="auto" w:fill="auto"/>
+            <w:noWrap/>
+            <w:vAlign w:val="bottom"/>
+            <w:hideMark/>
+          </w:tcPr>
+          <w:p>
+            <w:pPr>
+              <w:spacing w:after="0" w:line="240" w:lineRule="auto"/>
+              <w:rPr>
+                <w:rFonts w:ascii="Times New Roman" w:eastAsia="Times New Roman" w:hAnsi="Times New Roman" w:cs="Times New Roman"/>
+                <w:color w:val="000000"/>
+                <w:sz w:val="24"/>
+                <w:szCs w:val="24"/>
+              </w:rPr>
+            </w:pPr>
+            <w:proofErr w:type="spellStart"/>
+            <w:proofErr w:type="gramStart"/>
+            <w:r>
+              <w:rPr>
+                <w:rFonts w:ascii="Times New Roman" w:eastAsia="Times New Roman" w:hAnsi="Times New Roman" w:cs="Times New Roman"/>
+                <w:color w:val="000000"/>
+                <w:sz w:val="24"/>
+                <w:szCs w:val="24"/>
+              </w:rPr>
+              <w:t>Population:Genet</w:t>
+            </w:r>
+            <w:proofErr w:type="spellEnd"/>
+            <w:proofErr w:type="gramEnd"/>
+          </w:p>
+        </w:tc>
+        <w:tc>
+          <w:tcPr>
+            <w:tcW w:w="1125" w:type="dxa"/>
+            <w:tcBorders>
+              <w:top w:val="nil"/>
+              <w:left w:val="nil"/>
+              <w:bottom w:val="nil"/>
+              <w:right w:val="nil"/>
+            </w:tcBorders>
+            <w:shd w:val="clear" w:color="auto" w:fill="auto"/>
+            <w:noWrap/>
+            <w:vAlign w:val="bottom"/>
+            <w:hideMark/>
+          </w:tcPr>
+          <w:p>
+            <w:pPr>
+              <w:spacing w:after="0" w:line="240" w:lineRule="auto"/>
+              <w:rPr>
+                <w:rFonts w:ascii="Times New Roman" w:eastAsia="Times New Roman" w:hAnsi="Times New Roman" w:cs="Times New Roman"/>
+                <w:color w:val="000000"/>
+                <w:sz w:val="24"/>
+                <w:szCs w:val="24"/>
+              </w:rPr>
+            </w:pPr>
+            <w:r>
+              <w:rPr>
+                <w:rFonts w:ascii="Times New Roman" w:eastAsia="Times New Roman" w:hAnsi="Times New Roman" w:cs="Times New Roman"/>
+                <w:color w:val="000000"/>
+                <w:sz w:val="24"/>
+                <w:szCs w:val="24"/>
+              </w:rPr>
+              <w:t>Population</w:t>
+            </w:r>
+          </w:p>
+        </w:tc>
+      </w:tr>
+      <w:tr>
+        <w:trPr>
+          <w:trHeight w:val="312"/>
+          <w:jc w:val="center"/>
+        </w:trPr>
+        <w:tc>
+          <w:tcPr>
+            <w:tcW w:w="2720" w:type="dxa"/>
+            <w:vMerge/>
+            <w:tcBorders>
+              <w:top w:val="nil"/>
+              <w:left w:val="nil"/>
+              <w:bottom w:val="nil"/>
+              <w:right w:val="nil"/>
+            </w:tcBorders>
+            <w:vAlign w:val="center"/>
+            <w:hideMark/>
+          </w:tcPr>
+          <w:p>
+            <w:pPr>
+              <w:spacing w:after="0" w:line="240" w:lineRule="auto"/>
+              <w:rPr>
+                <w:rFonts w:ascii="Times New Roman" w:eastAsia="Times New Roman" w:hAnsi="Times New Roman" w:cs="Times New Roman"/>
+                <w:b/>
+                <w:bCs/>
+                <w:color w:val="000000"/>
+                <w:sz w:val="24"/>
+                <w:szCs w:val="24"/>
+              </w:rPr>
+            </w:pPr>
+          </w:p>
+        </w:tc>
+        <w:tc>
+          <w:tcPr>
+            <w:tcW w:w="916" w:type="dxa"/>
+            <w:tcBorders>
+              <w:top w:val="nil"/>
+              <w:left w:val="nil"/>
+              <w:bottom w:val="nil"/>
+              <w:right w:val="nil"/>
+            </w:tcBorders>
+            <w:shd w:val="clear" w:color="auto" w:fill="auto"/>
+            <w:noWrap/>
+            <w:vAlign w:val="bottom"/>
+            <w:hideMark/>
+          </w:tcPr>
+          <w:p>
+            <w:pPr>
+              <w:spacing w:after="0" w:line="240" w:lineRule="auto"/>
+              <w:jc w:val="center"/>
+              <w:rPr>
+                <w:rFonts w:ascii="Times New Roman" w:eastAsia="Times New Roman" w:hAnsi="Times New Roman" w:cs="Times New Roman"/>
+                <w:color w:val="000000"/>
+                <w:sz w:val="24"/>
+                <w:szCs w:val="24"/>
+              </w:rPr>
+            </w:pPr>
+            <w:r>
+              <w:rPr>
+                <w:rFonts w:ascii="Times New Roman" w:eastAsia="Times New Roman" w:hAnsi="Times New Roman" w:cs="Times New Roman"/>
+                <w:color w:val="000000"/>
+                <w:sz w:val="24"/>
+                <w:szCs w:val="24"/>
+              </w:rPr>
+              <w:t>F</w:t>
+            </w:r>
+          </w:p>
+        </w:tc>
+        <w:tc>
+          <w:tcPr>
+            <w:tcW w:w="1234" w:type="dxa"/>
+            <w:tcBorders>
+              <w:top w:val="nil"/>
+              <w:left w:val="nil"/>
+              <w:bottom w:val="nil"/>
+              <w:right w:val="nil"/>
+            </w:tcBorders>
+            <w:shd w:val="clear" w:color="auto" w:fill="auto"/>
+            <w:noWrap/>
+            <w:vAlign w:val="bottom"/>
+            <w:hideMark/>
+          </w:tcPr>
+          <w:p>
+            <w:pPr>
+              <w:spacing w:after="0" w:line="240" w:lineRule="auto"/>
+              <w:jc w:val="center"/>
+              <w:rPr>
+                <w:rFonts w:ascii="Times New Roman" w:eastAsia="Times New Roman" w:hAnsi="Times New Roman" w:cs="Times New Roman"/>
+                <w:color w:val="000000"/>
+                <w:sz w:val="24"/>
+                <w:szCs w:val="24"/>
+              </w:rPr>
+            </w:pPr>
+            <w:r>
+              <w:rPr>
+                <w:rFonts w:ascii="Times New Roman" w:eastAsia="Times New Roman" w:hAnsi="Times New Roman" w:cs="Times New Roman"/>
+                <w:color w:val="000000"/>
+                <w:sz w:val="24"/>
+                <w:szCs w:val="24"/>
+              </w:rPr>
+              <w:t>p</w:t>
+            </w:r>
+          </w:p>
+        </w:tc>
+        <w:tc>
+          <w:tcPr>
+            <w:tcW w:w="916" w:type="dxa"/>
+            <w:tcBorders>
+              <w:top w:val="nil"/>
+              <w:left w:val="nil"/>
+              <w:bottom w:val="nil"/>
+              <w:right w:val="nil"/>
+            </w:tcBorders>
+            <w:shd w:val="clear" w:color="auto" w:fill="auto"/>
+            <w:noWrap/>
+            <w:vAlign w:val="bottom"/>
+            <w:hideMark/>
+          </w:tcPr>
+          <w:p>
+            <w:pPr>
+              <w:spacing w:after="0" w:line="240" w:lineRule="auto"/>
+              <w:jc w:val="center"/>
+              <w:rPr>
+                <w:rFonts w:ascii="Times New Roman" w:eastAsia="Times New Roman" w:hAnsi="Times New Roman" w:cs="Times New Roman"/>
+                <w:color w:val="000000"/>
+                <w:sz w:val="24"/>
+                <w:szCs w:val="24"/>
+              </w:rPr>
+            </w:pPr>
+            <w:r>
+              <w:rPr>
+                <w:rFonts w:ascii="Times New Roman" w:eastAsia="Times New Roman" w:hAnsi="Times New Roman" w:cs="Times New Roman"/>
+                <w:color w:val="000000"/>
+                <w:sz w:val="24"/>
+                <w:szCs w:val="24"/>
+              </w:rPr>
+              <w:t>F</w:t>
+            </w:r>
+          </w:p>
+        </w:tc>
+        <w:tc>
+          <w:tcPr>
+            <w:tcW w:w="1234" w:type="dxa"/>
+            <w:tcBorders>
+              <w:top w:val="nil"/>
+              <w:left w:val="nil"/>
+              <w:bottom w:val="nil"/>
+              <w:right w:val="nil"/>
+            </w:tcBorders>
+            <w:shd w:val="clear" w:color="auto" w:fill="auto"/>
+            <w:noWrap/>
+            <w:vAlign w:val="bottom"/>
+            <w:hideMark/>
+          </w:tcPr>
+          <w:p>
+            <w:pPr>
+              <w:spacing w:after="0" w:line="240" w:lineRule="auto"/>
+              <w:jc w:val="center"/>
+              <w:rPr>
+                <w:rFonts w:ascii="Times New Roman" w:eastAsia="Times New Roman" w:hAnsi="Times New Roman" w:cs="Times New Roman"/>
+                <w:color w:val="000000"/>
+                <w:sz w:val="24"/>
+                <w:szCs w:val="24"/>
+              </w:rPr>
+            </w:pPr>
+            <w:r>
+              <w:rPr>
+                <w:rFonts w:ascii="Times New Roman" w:eastAsia="Times New Roman" w:hAnsi="Times New Roman" w:cs="Times New Roman"/>
+                <w:color w:val="000000"/>
+                <w:sz w:val="24"/>
+                <w:szCs w:val="24"/>
+              </w:rPr>
+              <w:t>p</w:t>
+            </w:r>
+          </w:p>
+        </w:tc>
+        <w:tc>
+          <w:tcPr>
+            <w:tcW w:w="1795" w:type="dxa"/>
+            <w:tcBorders>
+              <w:top w:val="nil"/>
+              <w:left w:val="nil"/>
+              <w:bottom w:val="nil"/>
+              <w:right w:val="nil"/>
+            </w:tcBorders>
+            <w:shd w:val="clear" w:color="auto" w:fill="auto"/>
+            <w:noWrap/>
+            <w:vAlign w:val="bottom"/>
+            <w:hideMark/>
+          </w:tcPr>
+          <w:p>
+            <w:pPr>
+              <w:spacing w:after="0" w:line="240" w:lineRule="auto"/>
+              <w:jc w:val="center"/>
+              <w:rPr>
+                <w:rFonts w:ascii="Times New Roman" w:eastAsia="Times New Roman" w:hAnsi="Times New Roman" w:cs="Times New Roman"/>
+                <w:color w:val="000000"/>
+                <w:sz w:val="24"/>
+                <w:szCs w:val="24"/>
+              </w:rPr>
+            </w:pPr>
+            <w:r>
+              <w:rPr>
+                <w:rFonts w:ascii="Times New Roman" w:eastAsia="Times New Roman" w:hAnsi="Times New Roman" w:cs="Times New Roman"/>
+                <w:color w:val="000000"/>
+                <w:sz w:val="24"/>
+                <w:szCs w:val="24"/>
+              </w:rPr>
+              <w:t>p</w:t>
+            </w:r>
+          </w:p>
+        </w:tc>
+        <w:tc>
+          <w:tcPr>
+            <w:tcW w:w="1125" w:type="dxa"/>
+            <w:tcBorders>
+              <w:top w:val="nil"/>
+              <w:left w:val="nil"/>
+              <w:bottom w:val="nil"/>
+              <w:right w:val="nil"/>
+            </w:tcBorders>
+            <w:shd w:val="clear" w:color="auto" w:fill="auto"/>
+            <w:noWrap/>
+            <w:vAlign w:val="bottom"/>
+            <w:hideMark/>
+          </w:tcPr>
+          <w:p>
+            <w:pPr>
+              <w:spacing w:after="0" w:line="240" w:lineRule="auto"/>
+              <w:jc w:val="center"/>
+              <w:rPr>
+                <w:rFonts w:ascii="Times New Roman" w:eastAsia="Times New Roman" w:hAnsi="Times New Roman" w:cs="Times New Roman"/>
+                <w:color w:val="000000"/>
+                <w:sz w:val="24"/>
+                <w:szCs w:val="24"/>
+              </w:rPr>
+            </w:pPr>
+            <w:r>
+              <w:rPr>
+                <w:rFonts w:ascii="Times New Roman" w:eastAsia="Times New Roman" w:hAnsi="Times New Roman" w:cs="Times New Roman"/>
+                <w:color w:val="000000"/>
+                <w:sz w:val="24"/>
+                <w:szCs w:val="24"/>
+              </w:rPr>
+              <w:t>p</w:t>
+            </w:r>
+          </w:p>
+        </w:tc>
+      </w:tr>
+      <w:tr>
+        <w:trPr>
+          <w:trHeight w:val="312"/>
+          <w:jc w:val="center"/>
+        </w:trPr>
+        <w:tc>
+          <w:tcPr>
+            <w:tcW w:w="2720" w:type="dxa"/>
+            <w:tcBorders>
+              <w:top w:val="single" w:sz="4" w:space="0" w:color="auto"/>
+              <w:left w:val="nil"/>
+              <w:bottom w:val="nil"/>
+              <w:right w:val="nil"/>
+            </w:tcBorders>
+            <w:shd w:val="clear" w:color="auto" w:fill="auto"/>
+            <w:noWrap/>
+            <w:vAlign w:val="bottom"/>
+            <w:hideMark/>
+          </w:tcPr>
+          <w:p>
+            <w:pPr>
+              <w:spacing w:after="0" w:line="240" w:lineRule="auto"/>
+              <w:rPr>
+                <w:rFonts w:ascii="Times New Roman" w:eastAsia="Times New Roman" w:hAnsi="Times New Roman" w:cs="Times New Roman"/>
+                <w:color w:val="000000"/>
+                <w:sz w:val="24"/>
+                <w:szCs w:val="24"/>
+              </w:rPr>
+            </w:pPr>
+            <w:r>
+              <w:rPr>
+                <w:rFonts w:ascii="Times New Roman" w:eastAsia="Times New Roman" w:hAnsi="Times New Roman" w:cs="Times New Roman"/>
+                <w:color w:val="000000"/>
+                <w:sz w:val="24"/>
+                <w:szCs w:val="24"/>
+              </w:rPr>
+              <w:t>Stigma and Style Length</w:t>
+            </w:r>
+          </w:p>
+        </w:tc>
+        <w:tc>
+          <w:tcPr>
+            <w:tcW w:w="916" w:type="dxa"/>
+            <w:tcBorders>
+              <w:top w:val="single" w:sz="4" w:space="0" w:color="auto"/>
+              <w:left w:val="nil"/>
+              <w:bottom w:val="nil"/>
+              <w:right w:val="nil"/>
+            </w:tcBorders>
+            <w:shd w:val="clear" w:color="auto" w:fill="auto"/>
+            <w:noWrap/>
+            <w:vAlign w:val="bottom"/>
+            <w:hideMark/>
+          </w:tcPr>
+          <w:p>
+            <w:pPr>
+              <w:spacing w:after="0" w:line="240" w:lineRule="auto"/>
+              <w:jc w:val="center"/>
+              <w:rPr>
+                <w:rFonts w:ascii="Times New Roman" w:eastAsia="Times New Roman" w:hAnsi="Times New Roman" w:cs="Times New Roman"/>
+                <w:b/>
+                <w:bCs/>
+                <w:color w:val="000000"/>
+                <w:sz w:val="24"/>
+                <w:szCs w:val="24"/>
+              </w:rPr>
+            </w:pPr>
+            <w:r>
+              <w:rPr>
+                <w:rFonts w:ascii="Times New Roman" w:eastAsia="Times New Roman" w:hAnsi="Times New Roman" w:cs="Times New Roman"/>
+                <w:b/>
+                <w:bCs/>
+                <w:color w:val="000000"/>
+                <w:sz w:val="24"/>
+                <w:szCs w:val="24"/>
+              </w:rPr>
+              <w:t>34.408</w:t>
+            </w:r>
+          </w:p>
+        </w:tc>
+        <w:tc>
+          <w:tcPr>
+            <w:tcW w:w="1234" w:type="dxa"/>
+            <w:tcBorders>
+              <w:top w:val="single" w:sz="4" w:space="0" w:color="auto"/>
+              <w:left w:val="nil"/>
+              <w:bottom w:val="nil"/>
+              <w:right w:val="nil"/>
+            </w:tcBorders>
+            <w:shd w:val="clear" w:color="auto" w:fill="auto"/>
+            <w:noWrap/>
+            <w:vAlign w:val="bottom"/>
+            <w:hideMark/>
+          </w:tcPr>
+          <w:p>
+            <w:pPr>
+              <w:spacing w:after="0" w:line="240" w:lineRule="auto"/>
+              <w:jc w:val="center"/>
+              <w:rPr>
+                <w:rFonts w:ascii="Times New Roman" w:eastAsia="Times New Roman" w:hAnsi="Times New Roman" w:cs="Times New Roman"/>
+                <w:b/>
+                <w:bCs/>
+                <w:color w:val="000000"/>
+                <w:sz w:val="24"/>
+                <w:szCs w:val="24"/>
+              </w:rPr>
+            </w:pPr>
+            <w:r>
+              <w:rPr>
+                <w:rFonts w:ascii="Times New Roman" w:eastAsia="Times New Roman" w:hAnsi="Times New Roman" w:cs="Times New Roman"/>
+                <w:b/>
+                <w:bCs/>
+                <w:color w:val="000000"/>
+                <w:sz w:val="24"/>
+                <w:szCs w:val="24"/>
+              </w:rPr>
+              <w:t>6.04E-08</w:t>
+            </w:r>
+          </w:p>
+        </w:tc>
+        <w:tc>
+          <w:tcPr>
+            <w:tcW w:w="916" w:type="dxa"/>
+            <w:tcBorders>
+              <w:top w:val="single" w:sz="4" w:space="0" w:color="auto"/>
+              <w:left w:val="nil"/>
+              <w:bottom w:val="nil"/>
+              <w:right w:val="nil"/>
+            </w:tcBorders>
+            <w:shd w:val="clear" w:color="auto" w:fill="auto"/>
+            <w:noWrap/>
+            <w:vAlign w:val="bottom"/>
+            <w:hideMark/>
+          </w:tcPr>
+          <w:p>
+            <w:pPr>
+              <w:spacing w:after="0" w:line="240" w:lineRule="auto"/>
+              <w:jc w:val="center"/>
+              <w:rPr>
+                <w:rFonts w:ascii="Times New Roman" w:eastAsia="Times New Roman" w:hAnsi="Times New Roman" w:cs="Times New Roman"/>
+                <w:color w:val="000000"/>
+                <w:sz w:val="24"/>
+                <w:szCs w:val="24"/>
+              </w:rPr>
+            </w:pPr>
+            <w:r>
+              <w:rPr>
+                <w:rFonts w:ascii="Times New Roman" w:eastAsia="Times New Roman" w:hAnsi="Times New Roman" w:cs="Times New Roman"/>
+                <w:color w:val="000000"/>
+                <w:sz w:val="24"/>
+                <w:szCs w:val="24"/>
+              </w:rPr>
+              <w:t>0.017</w:t>
+            </w:r>
+          </w:p>
+        </w:tc>
+        <w:tc>
+          <w:tcPr>
+            <w:tcW w:w="1234" w:type="dxa"/>
+            <w:tcBorders>
+              <w:top w:val="single" w:sz="4" w:space="0" w:color="auto"/>
+              <w:left w:val="nil"/>
+              <w:bottom w:val="nil"/>
+              <w:right w:val="nil"/>
+            </w:tcBorders>
+            <w:shd w:val="clear" w:color="auto" w:fill="auto"/>
+            <w:noWrap/>
+            <w:vAlign w:val="bottom"/>
+            <w:hideMark/>
+          </w:tcPr>
+          <w:p>
+            <w:pPr>
+              <w:spacing w:after="0" w:line="240" w:lineRule="auto"/>
+              <w:jc w:val="center"/>
+              <w:rPr>
+                <w:rFonts w:ascii="Times New Roman" w:eastAsia="Times New Roman" w:hAnsi="Times New Roman" w:cs="Times New Roman"/>
+                <w:color w:val="000000"/>
+                <w:sz w:val="24"/>
+                <w:szCs w:val="24"/>
+              </w:rPr>
+            </w:pPr>
+            <w:r>
+              <w:rPr>
+                <w:rFonts w:ascii="Times New Roman" w:eastAsia="Times New Roman" w:hAnsi="Times New Roman" w:cs="Times New Roman"/>
+                <w:color w:val="000000"/>
+                <w:sz w:val="24"/>
+                <w:szCs w:val="24"/>
+              </w:rPr>
+              <w:t>0.899</w:t>
+            </w:r>
+          </w:p>
+        </w:tc>
+        <w:tc>
+          <w:tcPr>
+            <w:tcW w:w="1795" w:type="dxa"/>
+            <w:tcBorders>
+              <w:top w:val="single" w:sz="4" w:space="0" w:color="auto"/>
+              <w:left w:val="nil"/>
+              <w:bottom w:val="nil"/>
+              <w:right w:val="nil"/>
+            </w:tcBorders>
+            <w:shd w:val="clear" w:color="auto" w:fill="auto"/>
+            <w:noWrap/>
+            <w:vAlign w:val="bottom"/>
+            <w:hideMark/>
+          </w:tcPr>
+          <w:p>
+            <w:pPr>
+              <w:spacing w:after="0" w:line="240" w:lineRule="auto"/>
+              <w:jc w:val="center"/>
+              <w:rPr>
+                <w:rFonts w:ascii="Times New Roman" w:eastAsia="Times New Roman" w:hAnsi="Times New Roman" w:cs="Times New Roman"/>
+                <w:b/>
+                <w:bCs/>
+                <w:color w:val="000000"/>
+                <w:sz w:val="24"/>
+                <w:szCs w:val="24"/>
+              </w:rPr>
+            </w:pPr>
+            <w:r>
+              <w:rPr>
+                <w:rFonts w:ascii="Times New Roman" w:eastAsia="Times New Roman" w:hAnsi="Times New Roman" w:cs="Times New Roman"/>
+                <w:b/>
+                <w:bCs/>
+                <w:color w:val="000000"/>
+                <w:sz w:val="24"/>
+                <w:szCs w:val="24"/>
+              </w:rPr>
+              <w:t>1.30E-07</w:t>
+            </w:r>
+          </w:p>
+        </w:tc>
+        <w:tc>
+          <w:tcPr>
+            <w:tcW w:w="1125" w:type="dxa"/>
+            <w:tcBorders>
+              <w:top w:val="single" w:sz="4" w:space="0" w:color="auto"/>
+              <w:left w:val="nil"/>
+              <w:bottom w:val="nil"/>
+              <w:right w:val="nil"/>
+            </w:tcBorders>
+            <w:shd w:val="clear" w:color="auto" w:fill="auto"/>
+            <w:noWrap/>
+            <w:vAlign w:val="bottom"/>
+            <w:hideMark/>
+          </w:tcPr>
+          <w:p>
+            <w:pPr>
+              <w:spacing w:after="0" w:line="240" w:lineRule="auto"/>
+              <w:jc w:val="center"/>
+              <w:rPr>
+                <w:rFonts w:ascii="Times New Roman" w:eastAsia="Times New Roman" w:hAnsi="Times New Roman" w:cs="Times New Roman"/>
+                <w:color w:val="000000"/>
+                <w:sz w:val="24"/>
+                <w:szCs w:val="24"/>
+              </w:rPr>
+            </w:pPr>
+            <w:r>
+              <w:rPr>
+                <w:rFonts w:ascii="Times New Roman" w:eastAsia="Times New Roman" w:hAnsi="Times New Roman" w:cs="Times New Roman"/>
+                <w:color w:val="000000"/>
+                <w:sz w:val="24"/>
+                <w:szCs w:val="24"/>
+              </w:rPr>
+              <w:t>-</w:t>
+            </w:r>
+          </w:p>
+        </w:tc>
+      </w:tr>
+      <w:tr>
+        <w:trPr>
+          <w:trHeight w:val="312"/>
+          <w:jc w:val="center"/>
+        </w:trPr>
+        <w:tc>
+          <w:tcPr>
+            <w:tcW w:w="2720" w:type="dxa"/>
+            <w:tcBorders>
+              <w:top w:val="nil"/>
+              <w:left w:val="nil"/>
+              <w:bottom w:val="nil"/>
+              <w:right w:val="nil"/>
+            </w:tcBorders>
+            <w:shd w:val="clear" w:color="auto" w:fill="auto"/>
+            <w:noWrap/>
+            <w:vAlign w:val="bottom"/>
+            <w:hideMark/>
+          </w:tcPr>
+          <w:p>
+            <w:pPr>
+              <w:spacing w:after="0" w:line="240" w:lineRule="auto"/>
+              <w:rPr>
+                <w:rFonts w:ascii="Times New Roman" w:eastAsia="Times New Roman" w:hAnsi="Times New Roman" w:cs="Times New Roman"/>
+                <w:color w:val="000000"/>
+                <w:sz w:val="24"/>
+                <w:szCs w:val="24"/>
+              </w:rPr>
+            </w:pPr>
+            <w:r>
+              <w:rPr>
+                <w:rFonts w:ascii="Times New Roman" w:eastAsia="Times New Roman" w:hAnsi="Times New Roman" w:cs="Times New Roman"/>
+                <w:color w:val="000000"/>
+                <w:sz w:val="24"/>
+                <w:szCs w:val="24"/>
+              </w:rPr>
+              <w:t>Stamen Length</w:t>
+            </w:r>
+          </w:p>
+        </w:tc>
+        <w:tc>
+          <w:tcPr>
+            <w:tcW w:w="916" w:type="dxa"/>
+            <w:tcBorders>
+              <w:top w:val="nil"/>
+              <w:left w:val="nil"/>
+              <w:bottom w:val="nil"/>
+              <w:right w:val="nil"/>
+            </w:tcBorders>
+            <w:shd w:val="clear" w:color="auto" w:fill="auto"/>
+            <w:noWrap/>
+            <w:vAlign w:val="bottom"/>
+            <w:hideMark/>
+          </w:tcPr>
+          <w:p>
+            <w:pPr>
+              <w:spacing w:after="0" w:line="240" w:lineRule="auto"/>
+              <w:jc w:val="center"/>
+              <w:rPr>
+                <w:rFonts w:ascii="Times New Roman" w:eastAsia="Times New Roman" w:hAnsi="Times New Roman" w:cs="Times New Roman"/>
+                <w:b/>
+                <w:bCs/>
+                <w:color w:val="000000"/>
+                <w:sz w:val="24"/>
+                <w:szCs w:val="24"/>
+              </w:rPr>
+            </w:pPr>
+            <w:r>
+              <w:rPr>
+                <w:rFonts w:ascii="Times New Roman" w:eastAsia="Times New Roman" w:hAnsi="Times New Roman" w:cs="Times New Roman"/>
+                <w:b/>
+                <w:bCs/>
+                <w:color w:val="000000"/>
+                <w:sz w:val="24"/>
+                <w:szCs w:val="24"/>
+              </w:rPr>
+              <w:t>70.210</w:t>
+            </w:r>
+          </w:p>
+        </w:tc>
+        <w:tc>
+          <w:tcPr>
+            <w:tcW w:w="1234" w:type="dxa"/>
+            <w:tcBorders>
+              <w:top w:val="nil"/>
+              <w:left w:val="nil"/>
+              <w:bottom w:val="nil"/>
+              <w:right w:val="nil"/>
+            </w:tcBorders>
+            <w:shd w:val="clear" w:color="auto" w:fill="auto"/>
+            <w:noWrap/>
+            <w:vAlign w:val="bottom"/>
+            <w:hideMark/>
+          </w:tcPr>
+          <w:p>
+            <w:pPr>
+              <w:spacing w:after="0" w:line="240" w:lineRule="auto"/>
+              <w:jc w:val="center"/>
+              <w:rPr>
+                <w:rFonts w:ascii="Times New Roman" w:eastAsia="Times New Roman" w:hAnsi="Times New Roman" w:cs="Times New Roman"/>
+                <w:b/>
+                <w:bCs/>
+                <w:color w:val="000000"/>
+                <w:sz w:val="24"/>
+                <w:szCs w:val="24"/>
+              </w:rPr>
+            </w:pPr>
+            <w:r>
+              <w:rPr>
+                <w:rFonts w:ascii="Times New Roman" w:eastAsia="Times New Roman" w:hAnsi="Times New Roman" w:cs="Times New Roman"/>
+                <w:b/>
+                <w:bCs/>
+                <w:color w:val="000000"/>
+                <w:sz w:val="24"/>
+                <w:szCs w:val="24"/>
+              </w:rPr>
+              <w:t>2.27E-13</w:t>
+            </w:r>
+          </w:p>
+        </w:tc>
+        <w:tc>
+          <w:tcPr>
+            <w:tcW w:w="916" w:type="dxa"/>
+            <w:tcBorders>
+              <w:top w:val="nil"/>
+              <w:left w:val="nil"/>
+              <w:bottom w:val="nil"/>
+              <w:right w:val="nil"/>
+            </w:tcBorders>
+            <w:shd w:val="clear" w:color="auto" w:fill="auto"/>
+            <w:noWrap/>
+            <w:vAlign w:val="bottom"/>
+            <w:hideMark/>
+          </w:tcPr>
+          <w:p>
+            <w:pPr>
+              <w:spacing w:after="0" w:line="240" w:lineRule="auto"/>
+              <w:jc w:val="center"/>
+              <w:rPr>
+                <w:rFonts w:ascii="Times New Roman" w:eastAsia="Times New Roman" w:hAnsi="Times New Roman" w:cs="Times New Roman"/>
+                <w:b/>
+                <w:bCs/>
+                <w:color w:val="000000"/>
+                <w:sz w:val="24"/>
+                <w:szCs w:val="24"/>
+              </w:rPr>
+            </w:pPr>
+            <w:r>
+              <w:rPr>
+                <w:rFonts w:ascii="Times New Roman" w:eastAsia="Times New Roman" w:hAnsi="Times New Roman" w:cs="Times New Roman"/>
+                <w:b/>
+                <w:bCs/>
+                <w:color w:val="000000"/>
+                <w:sz w:val="24"/>
+                <w:szCs w:val="24"/>
+              </w:rPr>
+              <w:t>53.226</w:t>
+            </w:r>
+          </w:p>
+        </w:tc>
+        <w:tc>
+          <w:tcPr>
+            <w:tcW w:w="1234" w:type="dxa"/>
+            <w:tcBorders>
+              <w:top w:val="nil"/>
+              <w:left w:val="nil"/>
+              <w:bottom w:val="nil"/>
+              <w:right w:val="nil"/>
+            </w:tcBorders>
+            <w:shd w:val="clear" w:color="auto" w:fill="auto"/>
+            <w:noWrap/>
+            <w:vAlign w:val="bottom"/>
+            <w:hideMark/>
+          </w:tcPr>
+          <w:p>
+            <w:pPr>
+              <w:spacing w:after="0" w:line="240" w:lineRule="auto"/>
+              <w:jc w:val="center"/>
+              <w:rPr>
+                <w:rFonts w:ascii="Times New Roman" w:eastAsia="Times New Roman" w:hAnsi="Times New Roman" w:cs="Times New Roman"/>
+                <w:b/>
+                <w:bCs/>
+                <w:color w:val="000000"/>
+                <w:sz w:val="24"/>
+                <w:szCs w:val="24"/>
+              </w:rPr>
+            </w:pPr>
+            <w:r>
+              <w:rPr>
+                <w:rFonts w:ascii="Times New Roman" w:eastAsia="Times New Roman" w:hAnsi="Times New Roman" w:cs="Times New Roman"/>
+                <w:b/>
+                <w:bCs/>
+                <w:color w:val="000000"/>
+                <w:sz w:val="24"/>
+                <w:szCs w:val="24"/>
+              </w:rPr>
+              <w:t>7.09E-07</w:t>
+            </w:r>
+          </w:p>
+        </w:tc>
+        <w:tc>
+          <w:tcPr>
+            <w:tcW w:w="1795" w:type="dxa"/>
+            <w:tcBorders>
+              <w:top w:val="nil"/>
+              <w:left w:val="nil"/>
+              <w:bottom w:val="nil"/>
+              <w:right w:val="nil"/>
+            </w:tcBorders>
+            <w:shd w:val="clear" w:color="auto" w:fill="auto"/>
+            <w:noWrap/>
+            <w:vAlign w:val="bottom"/>
+            <w:hideMark/>
+          </w:tcPr>
+          <w:p>
+            <w:pPr>
+              <w:spacing w:after="0" w:line="240" w:lineRule="auto"/>
+              <w:jc w:val="center"/>
+              <w:rPr>
+                <w:rFonts w:ascii="Times New Roman" w:eastAsia="Times New Roman" w:hAnsi="Times New Roman" w:cs="Times New Roman"/>
+                <w:b/>
+                <w:bCs/>
+                <w:color w:val="000000"/>
+                <w:sz w:val="24"/>
+                <w:szCs w:val="24"/>
+              </w:rPr>
+            </w:pPr>
+            <w:r>
+              <w:rPr>
+                <w:rFonts w:ascii="Times New Roman" w:eastAsia="Times New Roman" w:hAnsi="Times New Roman" w:cs="Times New Roman"/>
+                <w:b/>
+                <w:bCs/>
+                <w:color w:val="000000"/>
+                <w:sz w:val="24"/>
+                <w:szCs w:val="24"/>
+              </w:rPr>
+              <w:t>1.95E-01</w:t>
+            </w:r>
+          </w:p>
+        </w:tc>
+        <w:tc>
+          <w:tcPr>
+            <w:tcW w:w="1125" w:type="dxa"/>
+            <w:tcBorders>
+              <w:top w:val="nil"/>
+              <w:left w:val="nil"/>
+              <w:bottom w:val="nil"/>
+              <w:right w:val="nil"/>
+            </w:tcBorders>
+            <w:shd w:val="clear" w:color="auto" w:fill="auto"/>
+            <w:noWrap/>
+            <w:vAlign w:val="bottom"/>
+            <w:hideMark/>
+          </w:tcPr>
+          <w:p>
+            <w:pPr>
+              <w:spacing w:after="0" w:line="240" w:lineRule="auto"/>
+              <w:jc w:val="center"/>
+              <w:rPr>
+                <w:rFonts w:ascii="Times New Roman" w:eastAsia="Times New Roman" w:hAnsi="Times New Roman" w:cs="Times New Roman"/>
+                <w:color w:val="000000"/>
+                <w:sz w:val="24"/>
+                <w:szCs w:val="24"/>
+              </w:rPr>
+            </w:pPr>
+            <w:r>
+              <w:rPr>
+                <w:rFonts w:ascii="Times New Roman" w:eastAsia="Times New Roman" w:hAnsi="Times New Roman" w:cs="Times New Roman"/>
+                <w:color w:val="000000"/>
+                <w:sz w:val="24"/>
+                <w:szCs w:val="24"/>
+              </w:rPr>
+              <w:t>-</w:t>
+            </w:r>
+          </w:p>
+        </w:tc>
+      </w:tr>
+      <w:tr>
+        <w:trPr>
+          <w:trHeight w:val="312"/>
+          <w:jc w:val="center"/>
+        </w:trPr>
+        <w:tc>
+          <w:tcPr>
+            <w:tcW w:w="2720" w:type="dxa"/>
+            <w:tcBorders>
+              <w:top w:val="nil"/>
+              <w:left w:val="nil"/>
+              <w:bottom w:val="nil"/>
+              <w:right w:val="nil"/>
+            </w:tcBorders>
+            <w:shd w:val="clear" w:color="auto" w:fill="auto"/>
+            <w:noWrap/>
+            <w:vAlign w:val="bottom"/>
+            <w:hideMark/>
+          </w:tcPr>
+          <w:p>
+            <w:pPr>
+              <w:spacing w:after="0" w:line="240" w:lineRule="auto"/>
+              <w:rPr>
+                <w:rFonts w:ascii="Times New Roman" w:eastAsia="Times New Roman" w:hAnsi="Times New Roman" w:cs="Times New Roman"/>
+                <w:color w:val="000000"/>
+                <w:sz w:val="24"/>
+                <w:szCs w:val="24"/>
+              </w:rPr>
+            </w:pPr>
+            <w:r>
+              <w:rPr>
+                <w:rFonts w:ascii="Times New Roman" w:eastAsia="Times New Roman" w:hAnsi="Times New Roman" w:cs="Times New Roman"/>
+                <w:color w:val="000000"/>
+                <w:sz w:val="24"/>
+                <w:szCs w:val="24"/>
+              </w:rPr>
+              <w:t>Ovule Number</w:t>
+            </w:r>
+          </w:p>
+        </w:tc>
+        <w:tc>
+          <w:tcPr>
+            <w:tcW w:w="916" w:type="dxa"/>
+            <w:tcBorders>
+              <w:top w:val="nil"/>
+              <w:left w:val="nil"/>
+              <w:bottom w:val="nil"/>
+              <w:right w:val="nil"/>
+            </w:tcBorders>
+            <w:shd w:val="clear" w:color="auto" w:fill="auto"/>
+            <w:noWrap/>
+            <w:vAlign w:val="bottom"/>
+            <w:hideMark/>
+          </w:tcPr>
+          <w:p>
+            <w:pPr>
+              <w:spacing w:after="0" w:line="240" w:lineRule="auto"/>
+              <w:jc w:val="center"/>
+              <w:rPr>
+                <w:rFonts w:ascii="Times New Roman" w:eastAsia="Times New Roman" w:hAnsi="Times New Roman" w:cs="Times New Roman"/>
+                <w:color w:val="000000"/>
+                <w:sz w:val="24"/>
+                <w:szCs w:val="24"/>
+              </w:rPr>
+            </w:pPr>
+            <w:r>
+              <w:rPr>
+                <w:rFonts w:ascii="Times New Roman" w:eastAsia="Times New Roman" w:hAnsi="Times New Roman" w:cs="Times New Roman"/>
+                <w:color w:val="000000"/>
+                <w:sz w:val="24"/>
+                <w:szCs w:val="24"/>
+              </w:rPr>
+              <w:t>0.553</w:t>
+            </w:r>
+          </w:p>
+        </w:tc>
+        <w:tc>
+          <w:tcPr>
+            <w:tcW w:w="1234" w:type="dxa"/>
+            <w:tcBorders>
+              <w:top w:val="nil"/>
+              <w:left w:val="nil"/>
+              <w:bottom w:val="nil"/>
+              <w:right w:val="nil"/>
+            </w:tcBorders>
+            <w:shd w:val="clear" w:color="auto" w:fill="auto"/>
+            <w:noWrap/>
+            <w:vAlign w:val="bottom"/>
+            <w:hideMark/>
+          </w:tcPr>
+          <w:p>
+            <w:pPr>
+              <w:spacing w:after="0" w:line="240" w:lineRule="auto"/>
+              <w:jc w:val="center"/>
+              <w:rPr>
+                <w:rFonts w:ascii="Times New Roman" w:eastAsia="Times New Roman" w:hAnsi="Times New Roman" w:cs="Times New Roman"/>
+                <w:color w:val="000000"/>
+                <w:sz w:val="24"/>
+                <w:szCs w:val="24"/>
+              </w:rPr>
+            </w:pPr>
+            <w:r>
+              <w:rPr>
+                <w:rFonts w:ascii="Times New Roman" w:eastAsia="Times New Roman" w:hAnsi="Times New Roman" w:cs="Times New Roman"/>
+                <w:color w:val="000000"/>
+                <w:sz w:val="24"/>
+                <w:szCs w:val="24"/>
+              </w:rPr>
+              <w:t>0.459</w:t>
+            </w:r>
+          </w:p>
+        </w:tc>
+        <w:tc>
+          <w:tcPr>
+            <w:tcW w:w="916" w:type="dxa"/>
+            <w:tcBorders>
+              <w:top w:val="nil"/>
+              <w:left w:val="nil"/>
+              <w:bottom w:val="nil"/>
+              <w:right w:val="nil"/>
+            </w:tcBorders>
+            <w:shd w:val="clear" w:color="auto" w:fill="auto"/>
+            <w:noWrap/>
+            <w:vAlign w:val="bottom"/>
+            <w:hideMark/>
+          </w:tcPr>
+          <w:p>
+            <w:pPr>
+              <w:spacing w:after="0" w:line="240" w:lineRule="auto"/>
+              <w:jc w:val="center"/>
+              <w:rPr>
+                <w:rFonts w:ascii="Times New Roman" w:eastAsia="Times New Roman" w:hAnsi="Times New Roman" w:cs="Times New Roman"/>
+                <w:b/>
+                <w:bCs/>
+                <w:color w:val="000000"/>
+                <w:sz w:val="24"/>
+                <w:szCs w:val="24"/>
+              </w:rPr>
+            </w:pPr>
+            <w:r>
+              <w:rPr>
+                <w:rFonts w:ascii="Times New Roman" w:eastAsia="Times New Roman" w:hAnsi="Times New Roman" w:cs="Times New Roman"/>
+                <w:b/>
+                <w:bCs/>
+                <w:color w:val="000000"/>
+                <w:sz w:val="24"/>
+                <w:szCs w:val="24"/>
+              </w:rPr>
+              <w:t>6.531</w:t>
+            </w:r>
+          </w:p>
+        </w:tc>
+        <w:tc>
+          <w:tcPr>
+            <w:tcW w:w="1234" w:type="dxa"/>
+            <w:tcBorders>
+              <w:top w:val="nil"/>
+              <w:left w:val="nil"/>
+              <w:bottom w:val="nil"/>
+              <w:right w:val="nil"/>
+            </w:tcBorders>
+            <w:shd w:val="clear" w:color="auto" w:fill="auto"/>
+            <w:noWrap/>
+            <w:vAlign w:val="bottom"/>
+            <w:hideMark/>
+          </w:tcPr>
+          <w:p>
+            <w:pPr>
+              <w:spacing w:after="0" w:line="240" w:lineRule="auto"/>
+              <w:jc w:val="center"/>
+              <w:rPr>
+                <w:rFonts w:ascii="Times New Roman" w:eastAsia="Times New Roman" w:hAnsi="Times New Roman" w:cs="Times New Roman"/>
+                <w:b/>
+                <w:bCs/>
+                <w:color w:val="000000"/>
+                <w:sz w:val="24"/>
+                <w:szCs w:val="24"/>
+              </w:rPr>
+            </w:pPr>
+            <w:r>
+              <w:rPr>
+                <w:rFonts w:ascii="Times New Roman" w:eastAsia="Times New Roman" w:hAnsi="Times New Roman" w:cs="Times New Roman"/>
+                <w:b/>
+                <w:bCs/>
+                <w:color w:val="000000"/>
+                <w:sz w:val="24"/>
+                <w:szCs w:val="24"/>
+              </w:rPr>
+              <w:t>0.017</w:t>
+            </w:r>
+          </w:p>
+        </w:tc>
+        <w:tc>
+          <w:tcPr>
+            <w:tcW w:w="1795" w:type="dxa"/>
+            <w:tcBorders>
+              <w:top w:val="nil"/>
+              <w:left w:val="nil"/>
+              <w:bottom w:val="nil"/>
+              <w:right w:val="nil"/>
+            </w:tcBorders>
+            <w:shd w:val="clear" w:color="auto" w:fill="auto"/>
+            <w:noWrap/>
+            <w:vAlign w:val="bottom"/>
+            <w:hideMark/>
+          </w:tcPr>
+          <w:p>
+            <w:pPr>
+              <w:spacing w:after="0" w:line="240" w:lineRule="auto"/>
+              <w:jc w:val="center"/>
+              <w:rPr>
+                <w:rFonts w:ascii="Times New Roman" w:eastAsia="Times New Roman" w:hAnsi="Times New Roman" w:cs="Times New Roman"/>
+                <w:b/>
+                <w:bCs/>
+                <w:color w:val="000000"/>
+                <w:sz w:val="24"/>
+                <w:szCs w:val="24"/>
+              </w:rPr>
+            </w:pPr>
+            <w:r>
+              <w:rPr>
+                <w:rFonts w:ascii="Times New Roman" w:eastAsia="Times New Roman" w:hAnsi="Times New Roman" w:cs="Times New Roman"/>
+                <w:b/>
+                <w:bCs/>
+                <w:color w:val="000000"/>
+                <w:sz w:val="24"/>
+                <w:szCs w:val="24"/>
+              </w:rPr>
+              <w:t>2.69E-01</w:t>
+            </w:r>
+          </w:p>
+        </w:tc>
+        <w:tc>
+          <w:tcPr>
+            <w:tcW w:w="1125" w:type="dxa"/>
+            <w:tcBorders>
+              <w:top w:val="nil"/>
+              <w:left w:val="nil"/>
+              <w:bottom w:val="nil"/>
+              <w:right w:val="nil"/>
+            </w:tcBorders>
+            <w:shd w:val="clear" w:color="auto" w:fill="auto"/>
+            <w:noWrap/>
+            <w:vAlign w:val="bottom"/>
+            <w:hideMark/>
+          </w:tcPr>
+          <w:p>
+            <w:pPr>
+              <w:spacing w:after="0" w:line="240" w:lineRule="auto"/>
+              <w:jc w:val="center"/>
+              <w:rPr>
+                <w:rFonts w:ascii="Times New Roman" w:eastAsia="Times New Roman" w:hAnsi="Times New Roman" w:cs="Times New Roman"/>
+                <w:color w:val="000000"/>
+                <w:sz w:val="24"/>
+                <w:szCs w:val="24"/>
+              </w:rPr>
+            </w:pPr>
+            <w:r>
+              <w:rPr>
+                <w:rFonts w:ascii="Times New Roman" w:eastAsia="Times New Roman" w:hAnsi="Times New Roman" w:cs="Times New Roman"/>
+                <w:color w:val="000000"/>
+                <w:sz w:val="24"/>
+                <w:szCs w:val="24"/>
+              </w:rPr>
+              <w:t>-</w:t>
+            </w:r>
+          </w:p>
+        </w:tc>
+      </w:tr>
+      <w:tr>
+        <w:trPr>
+          <w:trHeight w:val="312"/>
+          <w:jc w:val="center"/>
+        </w:trPr>
+        <w:tc>
+          <w:tcPr>
+            <w:tcW w:w="2720" w:type="dxa"/>
+            <w:tcBorders>
+              <w:top w:val="nil"/>
+              <w:left w:val="nil"/>
+              <w:bottom w:val="nil"/>
+              <w:right w:val="nil"/>
+            </w:tcBorders>
+            <w:shd w:val="clear" w:color="auto" w:fill="auto"/>
+            <w:noWrap/>
+            <w:vAlign w:val="bottom"/>
+            <w:hideMark/>
+          </w:tcPr>
+          <w:p>
+            <w:pPr>
+              <w:spacing w:after="0" w:line="240" w:lineRule="auto"/>
+              <w:rPr>
+                <w:rFonts w:ascii="Times New Roman" w:eastAsia="Times New Roman" w:hAnsi="Times New Roman" w:cs="Times New Roman"/>
+                <w:color w:val="000000"/>
+                <w:sz w:val="24"/>
+                <w:szCs w:val="24"/>
+              </w:rPr>
+            </w:pPr>
+            <w:r>
+              <w:rPr>
+                <w:rFonts w:ascii="Times New Roman" w:eastAsia="Times New Roman" w:hAnsi="Times New Roman" w:cs="Times New Roman"/>
+                <w:color w:val="000000"/>
+                <w:sz w:val="24"/>
+                <w:szCs w:val="24"/>
+              </w:rPr>
+              <w:t>Mean Pollen Diameter</w:t>
+            </w:r>
+          </w:p>
+        </w:tc>
+        <w:tc>
+          <w:tcPr>
+            <w:tcW w:w="916" w:type="dxa"/>
+            <w:tcBorders>
+              <w:top w:val="nil"/>
+              <w:left w:val="nil"/>
+              <w:bottom w:val="nil"/>
+              <w:right w:val="nil"/>
+            </w:tcBorders>
+            <w:shd w:val="clear" w:color="auto" w:fill="auto"/>
+            <w:noWrap/>
+            <w:vAlign w:val="bottom"/>
+            <w:hideMark/>
+          </w:tcPr>
+          <w:p>
+            <w:pPr>
+              <w:spacing w:after="0" w:line="240" w:lineRule="auto"/>
+              <w:jc w:val="center"/>
+              <w:rPr>
+                <w:rFonts w:ascii="Times New Roman" w:eastAsia="Times New Roman" w:hAnsi="Times New Roman" w:cs="Times New Roman"/>
+                <w:b/>
+                <w:bCs/>
+                <w:color w:val="000000"/>
+                <w:sz w:val="24"/>
+                <w:szCs w:val="24"/>
+              </w:rPr>
+            </w:pPr>
+            <w:r>
+              <w:rPr>
+                <w:rFonts w:ascii="Times New Roman" w:eastAsia="Times New Roman" w:hAnsi="Times New Roman" w:cs="Times New Roman"/>
+                <w:b/>
+                <w:bCs/>
+                <w:color w:val="000000"/>
+                <w:sz w:val="24"/>
+                <w:szCs w:val="24"/>
+              </w:rPr>
+              <w:t>25.544</w:t>
+            </w:r>
+          </w:p>
+        </w:tc>
+        <w:tc>
+          <w:tcPr>
+            <w:tcW w:w="1234" w:type="dxa"/>
+            <w:tcBorders>
+              <w:top w:val="nil"/>
+              <w:left w:val="nil"/>
+              <w:bottom w:val="nil"/>
+              <w:right w:val="nil"/>
+            </w:tcBorders>
+            <w:shd w:val="clear" w:color="auto" w:fill="auto"/>
+            <w:noWrap/>
+            <w:vAlign w:val="bottom"/>
+            <w:hideMark/>
+          </w:tcPr>
+          <w:p>
+            <w:pPr>
+              <w:spacing w:after="0" w:line="240" w:lineRule="auto"/>
+              <w:jc w:val="center"/>
+              <w:rPr>
+                <w:rFonts w:ascii="Times New Roman" w:eastAsia="Times New Roman" w:hAnsi="Times New Roman" w:cs="Times New Roman"/>
+                <w:b/>
+                <w:bCs/>
+                <w:color w:val="000000"/>
+                <w:sz w:val="24"/>
+                <w:szCs w:val="24"/>
+              </w:rPr>
+            </w:pPr>
+            <w:r>
+              <w:rPr>
+                <w:rFonts w:ascii="Times New Roman" w:eastAsia="Times New Roman" w:hAnsi="Times New Roman" w:cs="Times New Roman"/>
+                <w:b/>
+                <w:bCs/>
+                <w:color w:val="000000"/>
+                <w:sz w:val="24"/>
+                <w:szCs w:val="24"/>
+              </w:rPr>
+              <w:t>1.46E-05</w:t>
+            </w:r>
+          </w:p>
+        </w:tc>
+        <w:tc>
+          <w:tcPr>
+            <w:tcW w:w="916" w:type="dxa"/>
+            <w:tcBorders>
+              <w:top w:val="nil"/>
+              <w:left w:val="nil"/>
+              <w:bottom w:val="nil"/>
+              <w:right w:val="nil"/>
+            </w:tcBorders>
+            <w:shd w:val="clear" w:color="auto" w:fill="auto"/>
+            <w:noWrap/>
+            <w:vAlign w:val="bottom"/>
+            <w:hideMark/>
+          </w:tcPr>
+          <w:p>
+            <w:pPr>
+              <w:spacing w:after="0" w:line="240" w:lineRule="auto"/>
+              <w:jc w:val="center"/>
+              <w:rPr>
+                <w:rFonts w:ascii="Times New Roman" w:eastAsia="Times New Roman" w:hAnsi="Times New Roman" w:cs="Times New Roman"/>
+                <w:color w:val="000000"/>
+                <w:sz w:val="24"/>
+                <w:szCs w:val="24"/>
+              </w:rPr>
+            </w:pPr>
+            <w:r>
+              <w:rPr>
+                <w:rFonts w:ascii="Times New Roman" w:eastAsia="Times New Roman" w:hAnsi="Times New Roman" w:cs="Times New Roman"/>
+                <w:color w:val="000000"/>
+                <w:sz w:val="24"/>
+                <w:szCs w:val="24"/>
+              </w:rPr>
+              <w:t>-</w:t>
+            </w:r>
+          </w:p>
+        </w:tc>
+        <w:tc>
+          <w:tcPr>
+            <w:tcW w:w="1234" w:type="dxa"/>
+            <w:tcBorders>
+              <w:top w:val="nil"/>
+              <w:left w:val="nil"/>
+              <w:bottom w:val="nil"/>
+              <w:right w:val="nil"/>
+            </w:tcBorders>
+            <w:shd w:val="clear" w:color="auto" w:fill="auto"/>
+            <w:noWrap/>
+            <w:vAlign w:val="bottom"/>
+            <w:hideMark/>
+          </w:tcPr>
+          <w:p>
+            <w:pPr>
+              <w:spacing w:after="0" w:line="240" w:lineRule="auto"/>
+              <w:jc w:val="center"/>
+              <w:rPr>
+                <w:rFonts w:ascii="Times New Roman" w:eastAsia="Times New Roman" w:hAnsi="Times New Roman" w:cs="Times New Roman"/>
+                <w:color w:val="000000"/>
+                <w:sz w:val="24"/>
+                <w:szCs w:val="24"/>
+              </w:rPr>
+            </w:pPr>
+            <w:r>
+              <w:rPr>
+                <w:rFonts w:ascii="Times New Roman" w:eastAsia="Times New Roman" w:hAnsi="Times New Roman" w:cs="Times New Roman"/>
+                <w:color w:val="000000"/>
+                <w:sz w:val="24"/>
+                <w:szCs w:val="24"/>
+              </w:rPr>
+              <w:t>-</w:t>
+            </w:r>
+          </w:p>
+        </w:tc>
+        <w:tc>
+          <w:tcPr>
+            <w:tcW w:w="1795" w:type="dxa"/>
+            <w:tcBorders>
+              <w:top w:val="nil"/>
+              <w:left w:val="nil"/>
+              <w:bottom w:val="nil"/>
+              <w:right w:val="nil"/>
+            </w:tcBorders>
+            <w:shd w:val="clear" w:color="auto" w:fill="auto"/>
+            <w:noWrap/>
+            <w:vAlign w:val="bottom"/>
+            <w:hideMark/>
+          </w:tcPr>
+          <w:p>
+            <w:pPr>
+              <w:spacing w:after="0" w:line="240" w:lineRule="auto"/>
+              <w:jc w:val="center"/>
+              <w:rPr>
+                <w:rFonts w:ascii="Times New Roman" w:eastAsia="Times New Roman" w:hAnsi="Times New Roman" w:cs="Times New Roman"/>
+                <w:b/>
+                <w:bCs/>
+                <w:color w:val="000000"/>
+                <w:sz w:val="24"/>
+                <w:szCs w:val="24"/>
+              </w:rPr>
+            </w:pPr>
+            <w:r>
+              <w:rPr>
+                <w:rFonts w:ascii="Times New Roman" w:eastAsia="Times New Roman" w:hAnsi="Times New Roman" w:cs="Times New Roman"/>
+                <w:b/>
+                <w:bCs/>
+                <w:color w:val="000000"/>
+                <w:sz w:val="24"/>
+                <w:szCs w:val="24"/>
+              </w:rPr>
+              <w:t>-</w:t>
+            </w:r>
+          </w:p>
+        </w:tc>
+        <w:tc>
+          <w:tcPr>
+            <w:tcW w:w="1125" w:type="dxa"/>
+            <w:tcBorders>
+              <w:top w:val="nil"/>
+              <w:left w:val="nil"/>
+              <w:bottom w:val="nil"/>
+              <w:right w:val="nil"/>
+            </w:tcBorders>
+            <w:shd w:val="clear" w:color="auto" w:fill="auto"/>
+            <w:noWrap/>
+            <w:vAlign w:val="bottom"/>
+            <w:hideMark/>
+          </w:tcPr>
+          <w:p>
+            <w:pPr>
+              <w:spacing w:after="0" w:line="240" w:lineRule="auto"/>
+              <w:jc w:val="center"/>
+              <w:rPr>
+                <w:rFonts w:ascii="Times New Roman" w:eastAsia="Times New Roman" w:hAnsi="Times New Roman" w:cs="Times New Roman"/>
+                <w:color w:val="000000"/>
+                <w:sz w:val="24"/>
+                <w:szCs w:val="24"/>
+              </w:rPr>
+            </w:pPr>
+            <w:r>
+              <w:rPr>
+                <w:rFonts w:ascii="Times New Roman" w:eastAsia="Times New Roman" w:hAnsi="Times New Roman" w:cs="Times New Roman"/>
+                <w:color w:val="000000"/>
+                <w:sz w:val="24"/>
+                <w:szCs w:val="24"/>
+              </w:rPr>
+              <w:t>0.678</w:t>
+            </w:r>
+          </w:p>
+        </w:tc>
+      </w:tr>
+      <w:tr>
+        <w:trPr>
+          <w:trHeight w:val="324"/>
+          <w:jc w:val="center"/>
+        </w:trPr>
+        <w:tc>
+          <w:tcPr>
+            <w:tcW w:w="2720" w:type="dxa"/>
+            <w:tcBorders>
+              <w:top w:val="nil"/>
+              <w:left w:val="nil"/>
+              <w:bottom w:val="single" w:sz="12" w:space="0" w:color="auto"/>
+              <w:right w:val="nil"/>
+            </w:tcBorders>
+            <w:shd w:val="clear" w:color="auto" w:fill="auto"/>
+            <w:noWrap/>
+            <w:vAlign w:val="bottom"/>
+            <w:hideMark/>
+          </w:tcPr>
+          <w:p>
+            <w:pPr>
+              <w:spacing w:after="0" w:line="240" w:lineRule="auto"/>
+              <w:rPr>
+                <w:rFonts w:ascii="Times New Roman" w:eastAsia="Times New Roman" w:hAnsi="Times New Roman" w:cs="Times New Roman"/>
+                <w:color w:val="000000"/>
+                <w:sz w:val="24"/>
+                <w:szCs w:val="24"/>
+              </w:rPr>
+            </w:pPr>
+            <w:r>
+              <w:rPr>
+                <w:rFonts w:ascii="Times New Roman" w:eastAsia="Times New Roman" w:hAnsi="Times New Roman" w:cs="Times New Roman"/>
+                <w:color w:val="000000"/>
+                <w:sz w:val="24"/>
+                <w:szCs w:val="24"/>
+              </w:rPr>
+              <w:t>Seed Number</w:t>
+            </w:r>
+          </w:p>
+        </w:tc>
+        <w:tc>
+          <w:tcPr>
+            <w:tcW w:w="916" w:type="dxa"/>
+            <w:tcBorders>
+              <w:top w:val="nil"/>
+              <w:left w:val="nil"/>
+              <w:bottom w:val="single" w:sz="12" w:space="0" w:color="auto"/>
+              <w:right w:val="nil"/>
+            </w:tcBorders>
+            <w:shd w:val="clear" w:color="auto" w:fill="auto"/>
+            <w:noWrap/>
+            <w:vAlign w:val="bottom"/>
+            <w:hideMark/>
+          </w:tcPr>
+          <w:p>
+            <w:pPr>
+              <w:spacing w:after="0" w:line="240" w:lineRule="auto"/>
+              <w:jc w:val="center"/>
+              <w:rPr>
+                <w:rFonts w:ascii="Times New Roman" w:eastAsia="Times New Roman" w:hAnsi="Times New Roman" w:cs="Times New Roman"/>
+                <w:color w:val="000000"/>
+                <w:sz w:val="24"/>
+                <w:szCs w:val="24"/>
+              </w:rPr>
+            </w:pPr>
+            <w:r>
+              <w:rPr>
+                <w:rFonts w:ascii="Times New Roman" w:eastAsia="Times New Roman" w:hAnsi="Times New Roman" w:cs="Times New Roman"/>
+                <w:color w:val="000000"/>
+                <w:sz w:val="24"/>
+                <w:szCs w:val="24"/>
+              </w:rPr>
+              <w:t>12.742</w:t>
+            </w:r>
+          </w:p>
+        </w:tc>
+        <w:tc>
+          <w:tcPr>
+            <w:tcW w:w="1234" w:type="dxa"/>
+            <w:tcBorders>
+              <w:top w:val="nil"/>
+              <w:left w:val="nil"/>
+              <w:bottom w:val="single" w:sz="12" w:space="0" w:color="auto"/>
+              <w:right w:val="nil"/>
+            </w:tcBorders>
+            <w:shd w:val="clear" w:color="auto" w:fill="auto"/>
+            <w:noWrap/>
+            <w:vAlign w:val="bottom"/>
+            <w:hideMark/>
+          </w:tcPr>
+          <w:p>
+            <w:pPr>
+              <w:spacing w:after="0" w:line="240" w:lineRule="auto"/>
+              <w:jc w:val="center"/>
+              <w:rPr>
+                <w:rFonts w:ascii="Times New Roman" w:eastAsia="Times New Roman" w:hAnsi="Times New Roman" w:cs="Times New Roman"/>
+                <w:color w:val="000000"/>
+                <w:sz w:val="24"/>
+                <w:szCs w:val="24"/>
+              </w:rPr>
+            </w:pPr>
+            <w:r>
+              <w:rPr>
+                <w:rFonts w:ascii="Times New Roman" w:eastAsia="Times New Roman" w:hAnsi="Times New Roman" w:cs="Times New Roman"/>
+                <w:color w:val="000000"/>
+                <w:sz w:val="24"/>
+                <w:szCs w:val="24"/>
+              </w:rPr>
+              <w:t>0.001</w:t>
+            </w:r>
+          </w:p>
+        </w:tc>
+        <w:tc>
+          <w:tcPr>
+            <w:tcW w:w="916" w:type="dxa"/>
+            <w:tcBorders>
+              <w:top w:val="nil"/>
+              <w:left w:val="nil"/>
+              <w:bottom w:val="single" w:sz="12" w:space="0" w:color="auto"/>
+              <w:right w:val="nil"/>
+            </w:tcBorders>
+            <w:shd w:val="clear" w:color="auto" w:fill="auto"/>
+            <w:noWrap/>
+            <w:vAlign w:val="bottom"/>
+            <w:hideMark/>
+          </w:tcPr>
+          <w:p>
+            <w:pPr>
+              <w:spacing w:after="0" w:line="240" w:lineRule="auto"/>
+              <w:jc w:val="center"/>
+              <w:rPr>
+                <w:rFonts w:ascii="Times New Roman" w:eastAsia="Times New Roman" w:hAnsi="Times New Roman" w:cs="Times New Roman"/>
+                <w:color w:val="000000"/>
+                <w:sz w:val="24"/>
+                <w:szCs w:val="24"/>
+              </w:rPr>
+            </w:pPr>
+            <w:r>
+              <w:rPr>
+                <w:rFonts w:ascii="Times New Roman" w:eastAsia="Times New Roman" w:hAnsi="Times New Roman" w:cs="Times New Roman"/>
+                <w:color w:val="000000"/>
+                <w:sz w:val="24"/>
+                <w:szCs w:val="24"/>
+              </w:rPr>
+              <w:t>0.163</w:t>
+            </w:r>
+          </w:p>
+        </w:tc>
+        <w:tc>
+          <w:tcPr>
+            <w:tcW w:w="1234" w:type="dxa"/>
+            <w:tcBorders>
+              <w:top w:val="nil"/>
+              <w:left w:val="nil"/>
+              <w:bottom w:val="single" w:sz="12" w:space="0" w:color="auto"/>
+              <w:right w:val="nil"/>
+            </w:tcBorders>
+            <w:shd w:val="clear" w:color="auto" w:fill="auto"/>
+            <w:noWrap/>
+            <w:vAlign w:val="bottom"/>
+            <w:hideMark/>
+          </w:tcPr>
+          <w:p>
+            <w:pPr>
+              <w:spacing w:after="0" w:line="240" w:lineRule="auto"/>
+              <w:jc w:val="center"/>
+              <w:rPr>
+                <w:rFonts w:ascii="Times New Roman" w:eastAsia="Times New Roman" w:hAnsi="Times New Roman" w:cs="Times New Roman"/>
+                <w:color w:val="000000"/>
+                <w:sz w:val="24"/>
+                <w:szCs w:val="24"/>
+              </w:rPr>
+            </w:pPr>
+            <w:r>
+              <w:rPr>
+                <w:rFonts w:ascii="Times New Roman" w:eastAsia="Times New Roman" w:hAnsi="Times New Roman" w:cs="Times New Roman"/>
+                <w:color w:val="000000"/>
+                <w:sz w:val="24"/>
+                <w:szCs w:val="24"/>
+              </w:rPr>
+              <w:t>0.693</w:t>
+            </w:r>
+          </w:p>
+        </w:tc>
+        <w:tc>
+          <w:tcPr>
+            <w:tcW w:w="1795" w:type="dxa"/>
+            <w:tcBorders>
+              <w:top w:val="nil"/>
+              <w:left w:val="nil"/>
+              <w:bottom w:val="single" w:sz="12" w:space="0" w:color="auto"/>
+              <w:right w:val="nil"/>
+            </w:tcBorders>
+            <w:shd w:val="clear" w:color="auto" w:fill="auto"/>
+            <w:noWrap/>
+            <w:vAlign w:val="bottom"/>
+            <w:hideMark/>
+          </w:tcPr>
+          <w:p>
+            <w:pPr>
+              <w:spacing w:after="0" w:line="240" w:lineRule="auto"/>
+              <w:jc w:val="center"/>
+              <w:rPr>
+                <w:rFonts w:ascii="Times New Roman" w:eastAsia="Times New Roman" w:hAnsi="Times New Roman" w:cs="Times New Roman"/>
+                <w:b/>
+                <w:bCs/>
+                <w:color w:val="000000"/>
+                <w:sz w:val="24"/>
+                <w:szCs w:val="24"/>
+              </w:rPr>
+            </w:pPr>
+            <w:r>
+              <w:rPr>
+                <w:rFonts w:ascii="Times New Roman" w:eastAsia="Times New Roman" w:hAnsi="Times New Roman" w:cs="Times New Roman"/>
+                <w:b/>
+                <w:bCs/>
+                <w:color w:val="000000"/>
+                <w:sz w:val="24"/>
+                <w:szCs w:val="24"/>
+              </w:rPr>
+              <w:t>5.59E-05</w:t>
+            </w:r>
+          </w:p>
+        </w:tc>
+        <w:tc>
+          <w:tcPr>
+            <w:tcW w:w="1125" w:type="dxa"/>
+            <w:tcBorders>
+              <w:top w:val="nil"/>
+              <w:left w:val="nil"/>
+              <w:bottom w:val="single" w:sz="12" w:space="0" w:color="auto"/>
+              <w:right w:val="nil"/>
+            </w:tcBorders>
+            <w:shd w:val="clear" w:color="auto" w:fill="auto"/>
+            <w:noWrap/>
+            <w:vAlign w:val="bottom"/>
+            <w:hideMark/>
+          </w:tcPr>
+          <w:p>
+            <w:pPr>
+              <w:spacing w:after="0" w:line="240" w:lineRule="auto"/>
+              <w:jc w:val="center"/>
+              <w:rPr>
+                <w:rFonts w:ascii="Times New Roman" w:eastAsia="Times New Roman" w:hAnsi="Times New Roman" w:cs="Times New Roman"/>
+                <w:color w:val="000000"/>
+                <w:sz w:val="24"/>
+                <w:szCs w:val="24"/>
+              </w:rPr>
+            </w:pPr>
+            <w:r>
+              <w:rPr>
+                <w:rFonts w:ascii="Times New Roman" w:eastAsia="Times New Roman" w:hAnsi="Times New Roman" w:cs="Times New Roman"/>
+                <w:color w:val="000000"/>
+                <w:sz w:val="24"/>
+                <w:szCs w:val="24"/>
+              </w:rPr>
+              <w:t>-</w:t>
+            </w:r>
+          </w:p>
+        </w:tc>
+      </w:tr>
+    </w:tbl>
+    <w:p>
+      <w:pPr>
+        <w:jc w:val="center"/>
+        <w:rPr>
+          <w:rFonts w:ascii="Times New Roman" w:hAnsi="Times New Roman" w:cs="Times New Roman"/>
+        </w:rPr>
+      </w:pPr>
+    </w:p>
+    <w:p>
+      <w:pPr>
+        <w:rPr>
+          <w:rFonts w:ascii="Times New Roman" w:hAnsi="Times New Roman" w:cs="Times New Roman"/>
+        </w:rPr>
+      </w:pPr>
+    </w:p>
+    <w:p>
+      <w:pPr>
+        <w:rPr>
+          <w:rFonts w:ascii="Times New Roman" w:hAnsi="Times New Roman" w:cs="Times New Roman"/>
+        </w:rPr>
+      </w:pPr>
+    </w:p>
+    <w:p>
+      <w:pPr>
+        <w:rPr>
+          <w:rFonts w:ascii="Times New Roman" w:hAnsi="Times New Roman" w:cs="Times New Roman"/>
+        </w:rPr>
+        <w:sectPr>
+          <w:pgSz w:w="15840" w:h="12240" w:orient="landscape"/>
+          <w:pgMar w:top="1440" w:right="1440" w:bottom="1440" w:left="1440" w:header="720" w:footer="720" w:gutter="0"/>
+          <w:cols w:space="720"/>
+          <w:docGrid w:linePitch="360"/>
+        </w:sectPr>
+      </w:pPr>
+    </w:p>
+    <w:p>
+      <w:pPr>
+        <w:rPr>
+          <w:rFonts w:ascii="Times New Roman" w:hAnsi="Times New Roman" w:cs="Times New Roman"/>
+        </w:rPr>
+      </w:pPr>
+      <w:r>
+        <w:rPr>
+          <w:rFonts w:ascii="Times New Roman" w:hAnsi="Times New Roman" w:cs="Times New Roman"/>
+        </w:rPr>
+        <w:lastRenderedPageBreak/>
+        <w:t xml:space="preserve">Table 3. Results from the two-way ANOVA for pollen germination at </w:t>
+      </w:r>
+      <w:r>
+        <w:rPr>
+          <w:rFonts w:ascii="Times New Roman" w:eastAsia="Times New Roman" w:hAnsi="Times New Roman" w:cs="Times New Roman"/>
+          <w:color w:val="000000"/>
+          <w:sz w:val="24"/>
+          <w:szCs w:val="24"/>
+        </w:rPr>
+        <w:t>40°C</w:t>
+      </w:r>
+      <w:r>
+        <w:rPr>
+          <w:rFonts w:ascii="Times New Roman" w:eastAsia="Times New Roman" w:hAnsi="Times New Roman" w:cs="Times New Roman"/>
+          <w:color w:val="000000"/>
+          <w:sz w:val="24"/>
+          <w:szCs w:val="24"/>
+        </w:rPr>
+        <w:t xml:space="preserve"> and the chi-squared tests for flower type and fruit set.</w:t>
+      </w:r>
+    </w:p>
+    <w:tbl>
+      <w:tblPr>
+        <w:tblW w:w="7160" w:type="dxa"/>
+        <w:jc w:val="center"/>
+        <w:tblLook w:val="04A0" w:firstRow="1" w:lastRow="0" w:firstColumn="1" w:lastColumn="0" w:noHBand="0" w:noVBand="1"/>
+      </w:tblPr>
+      <w:tblGrid>
+        <w:gridCol w:w="2880"/>
+        <w:gridCol w:w="1010"/>
+        <w:gridCol w:w="1170"/>
+        <w:gridCol w:w="1050"/>
+        <w:gridCol w:w="1050"/>
+      </w:tblGrid>
+      <w:tr>
+        <w:trPr>
+          <w:trHeight w:val="324"/>
+          <w:jc w:val="center"/>
+        </w:trPr>
+        <w:tc>
+          <w:tcPr>
+            <w:tcW w:w="2880" w:type="dxa"/>
+            <w:vMerge w:val="restart"/>
+            <w:tcBorders>
+              <w:top w:val="single" w:sz="12" w:space="0" w:color="auto"/>
+              <w:left w:val="nil"/>
+              <w:bottom w:val="single" w:sz="4" w:space="0" w:color="000000"/>
+              <w:right w:val="nil"/>
+            </w:tcBorders>
+            <w:shd w:val="clear" w:color="auto" w:fill="auto"/>
+            <w:noWrap/>
+            <w:vAlign w:val="bottom"/>
+            <w:hideMark/>
+          </w:tcPr>
+          <w:p>
+            <w:pPr>
+              <w:spacing w:after="0" w:line="240" w:lineRule="auto"/>
+              <w:rPr>
+                <w:rFonts w:ascii="Times New Roman" w:eastAsia="Times New Roman" w:hAnsi="Times New Roman" w:cs="Times New Roman"/>
+                <w:color w:val="000000"/>
+                <w:sz w:val="24"/>
+                <w:szCs w:val="24"/>
+              </w:rPr>
+            </w:pPr>
+            <w:r>
+              <w:rPr>
+                <w:rFonts w:ascii="Times New Roman" w:eastAsia="Times New Roman" w:hAnsi="Times New Roman" w:cs="Times New Roman"/>
+                <w:color w:val="000000"/>
+                <w:sz w:val="24"/>
+                <w:szCs w:val="24"/>
+              </w:rPr>
+              <w:t>Variable</w:t>
+            </w:r>
+          </w:p>
+        </w:tc>
+        <w:tc>
+          <w:tcPr>
+            <w:tcW w:w="2180" w:type="dxa"/>
+            <w:gridSpan w:val="2"/>
+            <w:tcBorders>
+              <w:top w:val="single" w:sz="12" w:space="0" w:color="auto"/>
+              <w:left w:val="nil"/>
+              <w:bottom w:val="nil"/>
+              <w:right w:val="nil"/>
+            </w:tcBorders>
+            <w:shd w:val="clear" w:color="auto" w:fill="auto"/>
+            <w:noWrap/>
+            <w:vAlign w:val="bottom"/>
+            <w:hideMark/>
+          </w:tcPr>
+          <w:p>
+            <w:pPr>
+              <w:spacing w:after="0" w:line="240" w:lineRule="auto"/>
+              <w:jc w:val="center"/>
+              <w:rPr>
+                <w:rFonts w:ascii="Times New Roman" w:eastAsia="Times New Roman" w:hAnsi="Times New Roman" w:cs="Times New Roman"/>
+                <w:color w:val="000000"/>
+                <w:sz w:val="24"/>
+                <w:szCs w:val="24"/>
+              </w:rPr>
+            </w:pPr>
+            <w:r>
+              <w:rPr>
+                <w:rFonts w:ascii="Times New Roman" w:eastAsia="Times New Roman" w:hAnsi="Times New Roman" w:cs="Times New Roman"/>
+                <w:color w:val="000000"/>
+                <w:sz w:val="24"/>
+                <w:szCs w:val="24"/>
+              </w:rPr>
+              <w:t>Region</w:t>
+            </w:r>
+          </w:p>
+        </w:tc>
+        <w:tc>
+          <w:tcPr>
+            <w:tcW w:w="2100" w:type="dxa"/>
+            <w:gridSpan w:val="2"/>
+            <w:tcBorders>
+              <w:top w:val="single" w:sz="12" w:space="0" w:color="auto"/>
+              <w:left w:val="nil"/>
+              <w:bottom w:val="nil"/>
+              <w:right w:val="nil"/>
+            </w:tcBorders>
+            <w:shd w:val="clear" w:color="auto" w:fill="auto"/>
+            <w:noWrap/>
+            <w:vAlign w:val="bottom"/>
+            <w:hideMark/>
+          </w:tcPr>
+          <w:p>
+            <w:pPr>
+              <w:spacing w:after="0" w:line="240" w:lineRule="auto"/>
+              <w:jc w:val="center"/>
+              <w:rPr>
+                <w:rFonts w:ascii="Times New Roman" w:eastAsia="Times New Roman" w:hAnsi="Times New Roman" w:cs="Times New Roman"/>
+                <w:color w:val="000000"/>
+                <w:sz w:val="24"/>
+                <w:szCs w:val="24"/>
+              </w:rPr>
+            </w:pPr>
+            <w:r>
+              <w:rPr>
+                <w:rFonts w:ascii="Times New Roman" w:eastAsia="Times New Roman" w:hAnsi="Times New Roman" w:cs="Times New Roman"/>
+                <w:color w:val="000000"/>
+                <w:sz w:val="24"/>
+                <w:szCs w:val="24"/>
+              </w:rPr>
+              <w:t>Treatment</w:t>
+            </w:r>
+          </w:p>
+        </w:tc>
+      </w:tr>
+      <w:tr>
+        <w:trPr>
+          <w:trHeight w:val="312"/>
+          <w:jc w:val="center"/>
+        </w:trPr>
+        <w:tc>
+          <w:tcPr>
+            <w:tcW w:w="2880" w:type="dxa"/>
+            <w:vMerge/>
+            <w:tcBorders>
+              <w:top w:val="single" w:sz="12" w:space="0" w:color="auto"/>
+              <w:left w:val="nil"/>
+              <w:bottom w:val="single" w:sz="4" w:space="0" w:color="000000"/>
+              <w:right w:val="nil"/>
+            </w:tcBorders>
+            <w:vAlign w:val="center"/>
+            <w:hideMark/>
+          </w:tcPr>
+          <w:p>
+            <w:pPr>
+              <w:spacing w:after="0" w:line="240" w:lineRule="auto"/>
+              <w:rPr>
+                <w:rFonts w:ascii="Times New Roman" w:eastAsia="Times New Roman" w:hAnsi="Times New Roman" w:cs="Times New Roman"/>
+                <w:color w:val="000000"/>
+                <w:sz w:val="24"/>
+                <w:szCs w:val="24"/>
+              </w:rPr>
+            </w:pPr>
+          </w:p>
+        </w:tc>
+        <w:tc>
+          <w:tcPr>
+            <w:tcW w:w="1010" w:type="dxa"/>
+            <w:tcBorders>
+              <w:top w:val="nil"/>
+              <w:left w:val="nil"/>
+              <w:bottom w:val="single" w:sz="4" w:space="0" w:color="auto"/>
+              <w:right w:val="nil"/>
+            </w:tcBorders>
+            <w:shd w:val="clear" w:color="auto" w:fill="auto"/>
+            <w:noWrap/>
+            <w:vAlign w:val="bottom"/>
+            <w:hideMark/>
+          </w:tcPr>
+          <w:p>
+            <w:pPr>
+              <w:spacing w:after="0" w:line="240" w:lineRule="auto"/>
+              <w:jc w:val="center"/>
+              <w:rPr>
+                <w:rFonts w:ascii="Times New Roman" w:eastAsia="Times New Roman" w:hAnsi="Times New Roman" w:cs="Times New Roman"/>
+                <w:color w:val="000000"/>
+                <w:sz w:val="24"/>
+                <w:szCs w:val="24"/>
+              </w:rPr>
+            </w:pPr>
+            <w:r>
+              <w:rPr>
+                <w:rFonts w:ascii="Times New Roman" w:eastAsia="Times New Roman" w:hAnsi="Times New Roman" w:cs="Times New Roman"/>
+                <w:color w:val="000000"/>
+                <w:sz w:val="24"/>
+                <w:szCs w:val="24"/>
+              </w:rPr>
+              <w:t>F</w:t>
+            </w:r>
+          </w:p>
+        </w:tc>
+        <w:tc>
+          <w:tcPr>
+            <w:tcW w:w="1170" w:type="dxa"/>
+            <w:tcBorders>
+              <w:top w:val="nil"/>
+              <w:left w:val="nil"/>
+              <w:bottom w:val="single" w:sz="4" w:space="0" w:color="auto"/>
+              <w:right w:val="nil"/>
+            </w:tcBorders>
+            <w:shd w:val="clear" w:color="auto" w:fill="auto"/>
+            <w:noWrap/>
+            <w:vAlign w:val="bottom"/>
+            <w:hideMark/>
+          </w:tcPr>
+          <w:p>
+            <w:pPr>
+              <w:spacing w:after="0" w:line="240" w:lineRule="auto"/>
+              <w:jc w:val="center"/>
+              <w:rPr>
+                <w:rFonts w:ascii="Times New Roman" w:eastAsia="Times New Roman" w:hAnsi="Times New Roman" w:cs="Times New Roman"/>
+                <w:color w:val="000000"/>
+                <w:sz w:val="24"/>
+                <w:szCs w:val="24"/>
+              </w:rPr>
+            </w:pPr>
+            <w:r>
+              <w:rPr>
+                <w:rFonts w:ascii="Times New Roman" w:eastAsia="Times New Roman" w:hAnsi="Times New Roman" w:cs="Times New Roman"/>
+                <w:color w:val="000000"/>
+                <w:sz w:val="24"/>
+                <w:szCs w:val="24"/>
+              </w:rPr>
+              <w:t>p</w:t>
+            </w:r>
+          </w:p>
+        </w:tc>
+        <w:tc>
+          <w:tcPr>
+            <w:tcW w:w="1050" w:type="dxa"/>
+            <w:tcBorders>
+              <w:top w:val="nil"/>
+              <w:left w:val="nil"/>
+              <w:bottom w:val="single" w:sz="4" w:space="0" w:color="auto"/>
+              <w:right w:val="nil"/>
+            </w:tcBorders>
+            <w:shd w:val="clear" w:color="auto" w:fill="auto"/>
+            <w:noWrap/>
+            <w:vAlign w:val="bottom"/>
+            <w:hideMark/>
+          </w:tcPr>
+          <w:p>
+            <w:pPr>
+              <w:spacing w:after="0" w:line="240" w:lineRule="auto"/>
+              <w:jc w:val="center"/>
+              <w:rPr>
+                <w:rFonts w:ascii="Times New Roman" w:eastAsia="Times New Roman" w:hAnsi="Times New Roman" w:cs="Times New Roman"/>
+                <w:color w:val="000000"/>
+                <w:sz w:val="24"/>
+                <w:szCs w:val="24"/>
+              </w:rPr>
+            </w:pPr>
+            <w:r>
+              <w:rPr>
+                <w:rFonts w:ascii="Times New Roman" w:eastAsia="Times New Roman" w:hAnsi="Times New Roman" w:cs="Times New Roman"/>
+                <w:color w:val="000000"/>
+                <w:sz w:val="24"/>
+                <w:szCs w:val="24"/>
+              </w:rPr>
+              <w:t>F</w:t>
+            </w:r>
+          </w:p>
+        </w:tc>
+        <w:tc>
+          <w:tcPr>
+            <w:tcW w:w="1050" w:type="dxa"/>
+            <w:tcBorders>
+              <w:top w:val="nil"/>
+              <w:left w:val="nil"/>
+              <w:bottom w:val="single" w:sz="4" w:space="0" w:color="auto"/>
+              <w:right w:val="nil"/>
+            </w:tcBorders>
+            <w:shd w:val="clear" w:color="auto" w:fill="auto"/>
+            <w:noWrap/>
+            <w:vAlign w:val="bottom"/>
+            <w:hideMark/>
+          </w:tcPr>
+          <w:p>
+            <w:pPr>
+              <w:spacing w:after="0" w:line="240" w:lineRule="auto"/>
+              <w:jc w:val="center"/>
+              <w:rPr>
+                <w:rFonts w:ascii="Times New Roman" w:eastAsia="Times New Roman" w:hAnsi="Times New Roman" w:cs="Times New Roman"/>
+                <w:color w:val="000000"/>
+                <w:sz w:val="24"/>
+                <w:szCs w:val="24"/>
+              </w:rPr>
+            </w:pPr>
+            <w:r>
+              <w:rPr>
+                <w:rFonts w:ascii="Times New Roman" w:eastAsia="Times New Roman" w:hAnsi="Times New Roman" w:cs="Times New Roman"/>
+                <w:color w:val="000000"/>
+                <w:sz w:val="24"/>
+                <w:szCs w:val="24"/>
+              </w:rPr>
+              <w:t>p</w:t>
+            </w:r>
+          </w:p>
+        </w:tc>
+      </w:tr>
+      <w:tr>
+        <w:trPr>
+          <w:trHeight w:val="312"/>
+          <w:jc w:val="center"/>
+        </w:trPr>
+        <w:tc>
+          <w:tcPr>
+            <w:tcW w:w="2880" w:type="dxa"/>
+            <w:tcBorders>
+              <w:top w:val="nil"/>
+              <w:left w:val="nil"/>
+              <w:bottom w:val="nil"/>
+              <w:right w:val="nil"/>
+            </w:tcBorders>
+            <w:shd w:val="clear" w:color="auto" w:fill="auto"/>
+            <w:noWrap/>
+            <w:vAlign w:val="bottom"/>
+            <w:hideMark/>
+          </w:tcPr>
+          <w:p>
+            <w:pPr>
+              <w:spacing w:after="0" w:line="240" w:lineRule="auto"/>
+              <w:rPr>
+                <w:rFonts w:ascii="Times New Roman" w:eastAsia="Times New Roman" w:hAnsi="Times New Roman" w:cs="Times New Roman"/>
+                <w:color w:val="000000"/>
+                <w:sz w:val="24"/>
+                <w:szCs w:val="24"/>
+              </w:rPr>
+            </w:pPr>
+            <w:r>
+              <w:rPr>
+                <w:rFonts w:ascii="Times New Roman" w:eastAsia="Times New Roman" w:hAnsi="Times New Roman" w:cs="Times New Roman"/>
+                <w:color w:val="000000"/>
+                <w:sz w:val="24"/>
+                <w:szCs w:val="24"/>
+              </w:rPr>
+              <w:t>Pollen Germination (40°C)</w:t>
+            </w:r>
+          </w:p>
+        </w:tc>
+        <w:tc>
+          <w:tcPr>
+            <w:tcW w:w="1010" w:type="dxa"/>
+            <w:tcBorders>
+              <w:top w:val="nil"/>
+              <w:left w:val="nil"/>
+              <w:bottom w:val="nil"/>
+              <w:right w:val="nil"/>
+            </w:tcBorders>
+            <w:shd w:val="clear" w:color="auto" w:fill="auto"/>
+            <w:noWrap/>
+            <w:vAlign w:val="bottom"/>
+            <w:hideMark/>
+          </w:tcPr>
+          <w:p>
+            <w:pPr>
+              <w:spacing w:after="0" w:line="240" w:lineRule="auto"/>
+              <w:jc w:val="center"/>
+              <w:rPr>
+                <w:rFonts w:ascii="Times New Roman" w:eastAsia="Times New Roman" w:hAnsi="Times New Roman" w:cs="Times New Roman"/>
+                <w:b/>
+                <w:bCs/>
+                <w:color w:val="000000"/>
+                <w:sz w:val="24"/>
+                <w:szCs w:val="24"/>
+              </w:rPr>
+            </w:pPr>
+            <w:r>
+              <w:rPr>
+                <w:rFonts w:ascii="Times New Roman" w:eastAsia="Times New Roman" w:hAnsi="Times New Roman" w:cs="Times New Roman"/>
+                <w:b/>
+                <w:bCs/>
+                <w:color w:val="000000"/>
+                <w:sz w:val="24"/>
+                <w:szCs w:val="24"/>
+              </w:rPr>
+              <w:t>9.180</w:t>
+            </w:r>
+          </w:p>
+        </w:tc>
+        <w:tc>
+          <w:tcPr>
+            <w:tcW w:w="1170" w:type="dxa"/>
+            <w:tcBorders>
+              <w:top w:val="nil"/>
+              <w:left w:val="nil"/>
+              <w:bottom w:val="nil"/>
+              <w:right w:val="nil"/>
+            </w:tcBorders>
+            <w:shd w:val="clear" w:color="auto" w:fill="auto"/>
+            <w:noWrap/>
+            <w:vAlign w:val="bottom"/>
+            <w:hideMark/>
+          </w:tcPr>
+          <w:p>
+            <w:pPr>
+              <w:spacing w:after="0" w:line="240" w:lineRule="auto"/>
+              <w:jc w:val="center"/>
+              <w:rPr>
+                <w:rFonts w:ascii="Times New Roman" w:eastAsia="Times New Roman" w:hAnsi="Times New Roman" w:cs="Times New Roman"/>
+                <w:b/>
+                <w:bCs/>
+                <w:color w:val="000000"/>
+                <w:sz w:val="24"/>
+                <w:szCs w:val="24"/>
+              </w:rPr>
+            </w:pPr>
+            <w:r>
+              <w:rPr>
+                <w:rFonts w:ascii="Times New Roman" w:eastAsia="Times New Roman" w:hAnsi="Times New Roman" w:cs="Times New Roman"/>
+                <w:b/>
+                <w:bCs/>
+                <w:color w:val="000000"/>
+                <w:sz w:val="24"/>
+                <w:szCs w:val="24"/>
+              </w:rPr>
+              <w:t>0.004</w:t>
+            </w:r>
+          </w:p>
+        </w:tc>
+        <w:tc>
+          <w:tcPr>
+            <w:tcW w:w="1050" w:type="dxa"/>
+            <w:tcBorders>
+              <w:top w:val="nil"/>
+              <w:left w:val="nil"/>
+              <w:bottom w:val="nil"/>
+              <w:right w:val="nil"/>
+            </w:tcBorders>
+            <w:shd w:val="clear" w:color="auto" w:fill="auto"/>
+            <w:noWrap/>
+            <w:vAlign w:val="bottom"/>
+            <w:hideMark/>
+          </w:tcPr>
+          <w:p>
+            <w:pPr>
+              <w:spacing w:after="0" w:line="240" w:lineRule="auto"/>
+              <w:jc w:val="center"/>
+              <w:rPr>
+                <w:rFonts w:ascii="Times New Roman" w:eastAsia="Times New Roman" w:hAnsi="Times New Roman" w:cs="Times New Roman"/>
+                <w:color w:val="000000"/>
+                <w:sz w:val="24"/>
+                <w:szCs w:val="24"/>
+              </w:rPr>
+            </w:pPr>
+            <w:r>
+              <w:rPr>
+                <w:rFonts w:ascii="Times New Roman" w:eastAsia="Times New Roman" w:hAnsi="Times New Roman" w:cs="Times New Roman"/>
+                <w:color w:val="000000"/>
+                <w:sz w:val="24"/>
+                <w:szCs w:val="24"/>
+              </w:rPr>
+              <w:t>3.916</w:t>
+            </w:r>
+          </w:p>
+        </w:tc>
+        <w:tc>
+          <w:tcPr>
+            <w:tcW w:w="1050" w:type="dxa"/>
+            <w:tcBorders>
+              <w:top w:val="nil"/>
+              <w:left w:val="nil"/>
+              <w:bottom w:val="nil"/>
+              <w:right w:val="nil"/>
+            </w:tcBorders>
+            <w:shd w:val="clear" w:color="auto" w:fill="auto"/>
+            <w:noWrap/>
+            <w:vAlign w:val="bottom"/>
+            <w:hideMark/>
+          </w:tcPr>
+          <w:p>
+            <w:pPr>
+              <w:spacing w:after="0" w:line="240" w:lineRule="auto"/>
+              <w:jc w:val="center"/>
+              <w:rPr>
+                <w:rFonts w:ascii="Times New Roman" w:eastAsia="Times New Roman" w:hAnsi="Times New Roman" w:cs="Times New Roman"/>
+                <w:color w:val="000000"/>
+                <w:sz w:val="24"/>
+                <w:szCs w:val="24"/>
+              </w:rPr>
+            </w:pPr>
+            <w:r>
+              <w:rPr>
+                <w:rFonts w:ascii="Times New Roman" w:eastAsia="Times New Roman" w:hAnsi="Times New Roman" w:cs="Times New Roman"/>
+                <w:color w:val="000000"/>
+                <w:sz w:val="24"/>
+                <w:szCs w:val="24"/>
+              </w:rPr>
+              <w:t>0.054</w:t>
+            </w:r>
+          </w:p>
+        </w:tc>
+      </w:tr>
+      <w:tr>
+        <w:trPr>
+          <w:trHeight w:val="372"/>
+          <w:jc w:val="center"/>
+        </w:trPr>
+        <w:tc>
+          <w:tcPr>
+            <w:tcW w:w="2880" w:type="dxa"/>
+            <w:tcBorders>
+              <w:top w:val="nil"/>
+              <w:left w:val="nil"/>
+              <w:bottom w:val="single" w:sz="4" w:space="0" w:color="auto"/>
+              <w:right w:val="nil"/>
+            </w:tcBorders>
+            <w:shd w:val="clear" w:color="auto" w:fill="auto"/>
+            <w:noWrap/>
+            <w:vAlign w:val="bottom"/>
+            <w:hideMark/>
+          </w:tcPr>
+          <w:p>
+            <w:pPr>
+              <w:spacing w:after="0" w:line="240" w:lineRule="auto"/>
+              <w:rPr>
+                <w:rFonts w:ascii="Times New Roman" w:eastAsia="Times New Roman" w:hAnsi="Times New Roman" w:cs="Times New Roman"/>
+                <w:color w:val="000000"/>
+                <w:sz w:val="24"/>
+                <w:szCs w:val="24"/>
+              </w:rPr>
+            </w:pPr>
+            <w:r>
+              <w:rPr>
+                <w:rFonts w:ascii="Times New Roman" w:eastAsia="Times New Roman" w:hAnsi="Times New Roman" w:cs="Times New Roman"/>
+                <w:color w:val="000000"/>
+                <w:sz w:val="24"/>
+                <w:szCs w:val="24"/>
+              </w:rPr>
+              <w:t> </w:t>
+            </w:r>
+          </w:p>
+        </w:tc>
+        <w:tc>
+          <w:tcPr>
+            <w:tcW w:w="1010" w:type="dxa"/>
+            <w:tcBorders>
+              <w:top w:val="nil"/>
+              <w:left w:val="nil"/>
+              <w:bottom w:val="single" w:sz="4" w:space="0" w:color="auto"/>
+              <w:right w:val="nil"/>
+            </w:tcBorders>
+            <w:shd w:val="clear" w:color="auto" w:fill="auto"/>
+            <w:noWrap/>
+            <w:vAlign w:val="bottom"/>
+            <w:hideMark/>
+          </w:tcPr>
+          <w:p>
+            <w:pPr>
+              <w:spacing w:after="0" w:line="240" w:lineRule="auto"/>
+              <w:rPr>
+                <w:rFonts w:ascii="Times New Roman" w:eastAsia="Times New Roman" w:hAnsi="Times New Roman" w:cs="Times New Roman"/>
+                <w:color w:val="000000"/>
+                <w:sz w:val="24"/>
+                <w:szCs w:val="24"/>
+              </w:rPr>
+            </w:pPr>
+            <w:r>
+              <w:rPr>
+                <w:rFonts w:ascii="Times New Roman" w:eastAsia="Times New Roman" w:hAnsi="Times New Roman" w:cs="Times New Roman"/>
+                <w:color w:val="000000"/>
+                <w:sz w:val="24"/>
+                <w:szCs w:val="24"/>
+              </w:rPr>
+              <w:t> </w:t>
+            </w:r>
+          </w:p>
+        </w:tc>
+        <w:tc>
+          <w:tcPr>
+            <w:tcW w:w="1170" w:type="dxa"/>
+            <w:tcBorders>
+              <w:top w:val="nil"/>
+              <w:left w:val="nil"/>
+              <w:bottom w:val="single" w:sz="4" w:space="0" w:color="auto"/>
+              <w:right w:val="nil"/>
+            </w:tcBorders>
+            <w:shd w:val="clear" w:color="auto" w:fill="auto"/>
+            <w:noWrap/>
+            <w:vAlign w:val="bottom"/>
+            <w:hideMark/>
+          </w:tcPr>
+          <w:p>
+            <w:pPr>
+              <w:spacing w:after="0" w:line="240" w:lineRule="auto"/>
+              <w:rPr>
+                <w:rFonts w:ascii="Times New Roman" w:eastAsia="Times New Roman" w:hAnsi="Times New Roman" w:cs="Times New Roman"/>
+                <w:color w:val="000000"/>
+                <w:sz w:val="24"/>
+                <w:szCs w:val="24"/>
+              </w:rPr>
+            </w:pPr>
+            <w:r>
+              <w:rPr>
+                <w:rFonts w:ascii="Times New Roman" w:eastAsia="Times New Roman" w:hAnsi="Times New Roman" w:cs="Times New Roman"/>
+                <w:color w:val="000000"/>
+                <w:sz w:val="24"/>
+                <w:szCs w:val="24"/>
+              </w:rPr>
+              <w:t> </w:t>
+            </w:r>
+          </w:p>
+        </w:tc>
+        <w:tc>
+          <w:tcPr>
+            <w:tcW w:w="1050" w:type="dxa"/>
+            <w:tcBorders>
+              <w:top w:val="nil"/>
+              <w:left w:val="nil"/>
+              <w:bottom w:val="single" w:sz="4" w:space="0" w:color="auto"/>
+              <w:right w:val="nil"/>
+            </w:tcBorders>
+            <w:shd w:val="clear" w:color="auto" w:fill="auto"/>
+            <w:noWrap/>
+            <w:vAlign w:val="bottom"/>
+            <w:hideMark/>
+          </w:tcPr>
+          <w:p>
+            <w:pPr>
+              <w:spacing w:after="0" w:line="240" w:lineRule="auto"/>
+              <w:jc w:val="center"/>
+              <w:rPr>
+                <w:rFonts w:ascii="Times New Roman" w:eastAsia="Times New Roman" w:hAnsi="Times New Roman" w:cs="Times New Roman"/>
+                <w:color w:val="000000"/>
+                <w:sz w:val="24"/>
+                <w:szCs w:val="24"/>
+              </w:rPr>
+            </w:pPr>
+            <w:r>
+              <w:rPr>
+                <w:rFonts w:ascii="Times New Roman" w:eastAsia="Times New Roman" w:hAnsi="Times New Roman" w:cs="Times New Roman"/>
+                <w:color w:val="000000"/>
+                <w:sz w:val="24"/>
+                <w:szCs w:val="24"/>
+              </w:rPr>
+              <w:t>χ</w:t>
+            </w:r>
+            <w:r>
+              <w:rPr>
+                <w:rFonts w:ascii="Times New Roman" w:eastAsia="Times New Roman" w:hAnsi="Times New Roman" w:cs="Times New Roman"/>
+                <w:color w:val="000000"/>
+                <w:sz w:val="24"/>
+                <w:szCs w:val="24"/>
+                <w:vertAlign w:val="superscript"/>
+              </w:rPr>
+              <w:t>2</w:t>
+            </w:r>
+          </w:p>
+        </w:tc>
+        <w:tc>
+          <w:tcPr>
+            <w:tcW w:w="1050" w:type="dxa"/>
+            <w:tcBorders>
+              <w:top w:val="nil"/>
+              <w:left w:val="nil"/>
+              <w:bottom w:val="single" w:sz="4" w:space="0" w:color="auto"/>
+              <w:right w:val="nil"/>
+            </w:tcBorders>
+            <w:shd w:val="clear" w:color="auto" w:fill="auto"/>
+            <w:noWrap/>
+            <w:vAlign w:val="bottom"/>
+            <w:hideMark/>
+          </w:tcPr>
+          <w:p>
+            <w:pPr>
+              <w:spacing w:after="0" w:line="240" w:lineRule="auto"/>
+              <w:jc w:val="center"/>
+              <w:rPr>
+                <w:rFonts w:ascii="Times New Roman" w:eastAsia="Times New Roman" w:hAnsi="Times New Roman" w:cs="Times New Roman"/>
+                <w:color w:val="000000"/>
+                <w:sz w:val="24"/>
+                <w:szCs w:val="24"/>
+              </w:rPr>
+            </w:pPr>
+            <w:r>
+              <w:rPr>
+                <w:rFonts w:ascii="Times New Roman" w:eastAsia="Times New Roman" w:hAnsi="Times New Roman" w:cs="Times New Roman"/>
+                <w:color w:val="000000"/>
+                <w:sz w:val="24"/>
+                <w:szCs w:val="24"/>
+              </w:rPr>
+              <w:t>p</w:t>
+            </w:r>
+          </w:p>
+        </w:tc>
+      </w:tr>
+      <w:tr>
+        <w:trPr>
+          <w:trHeight w:val="312"/>
+          <w:jc w:val="center"/>
+        </w:trPr>
+        <w:tc>
+          <w:tcPr>
+            <w:tcW w:w="2880" w:type="dxa"/>
+            <w:tcBorders>
+              <w:top w:val="nil"/>
+              <w:left w:val="nil"/>
+              <w:bottom w:val="nil"/>
+              <w:right w:val="nil"/>
+            </w:tcBorders>
+            <w:shd w:val="clear" w:color="auto" w:fill="auto"/>
+            <w:noWrap/>
+            <w:vAlign w:val="bottom"/>
+            <w:hideMark/>
+          </w:tcPr>
+          <w:p>
+            <w:pPr>
+              <w:spacing w:after="0" w:line="240" w:lineRule="auto"/>
+              <w:rPr>
+                <w:rFonts w:ascii="Times New Roman" w:eastAsia="Times New Roman" w:hAnsi="Times New Roman" w:cs="Times New Roman"/>
+                <w:color w:val="000000"/>
+                <w:sz w:val="24"/>
+                <w:szCs w:val="24"/>
+              </w:rPr>
+            </w:pPr>
+            <w:r>
+              <w:rPr>
+                <w:rFonts w:ascii="Times New Roman" w:eastAsia="Times New Roman" w:hAnsi="Times New Roman" w:cs="Times New Roman"/>
+                <w:color w:val="000000"/>
+                <w:sz w:val="24"/>
+                <w:szCs w:val="24"/>
+              </w:rPr>
+              <w:t>Flower Type</w:t>
+            </w:r>
+          </w:p>
+        </w:tc>
+        <w:tc>
+          <w:tcPr>
+            <w:tcW w:w="1010" w:type="dxa"/>
+            <w:tcBorders>
+              <w:top w:val="nil"/>
+              <w:left w:val="nil"/>
+              <w:bottom w:val="nil"/>
+              <w:right w:val="nil"/>
+            </w:tcBorders>
+            <w:shd w:val="clear" w:color="auto" w:fill="auto"/>
+            <w:noWrap/>
+            <w:vAlign w:val="bottom"/>
+            <w:hideMark/>
+          </w:tcPr>
+          <w:p>
+            <w:pPr>
+              <w:spacing w:after="0" w:line="240" w:lineRule="auto"/>
+              <w:rPr>
+                <w:rFonts w:ascii="Times New Roman" w:eastAsia="Times New Roman" w:hAnsi="Times New Roman" w:cs="Times New Roman"/>
+                <w:color w:val="000000"/>
+                <w:sz w:val="24"/>
+                <w:szCs w:val="24"/>
+              </w:rPr>
+            </w:pPr>
+          </w:p>
+        </w:tc>
+        <w:tc>
+          <w:tcPr>
+            <w:tcW w:w="1170" w:type="dxa"/>
+            <w:tcBorders>
+              <w:top w:val="nil"/>
+              <w:left w:val="nil"/>
+              <w:bottom w:val="nil"/>
+              <w:right w:val="nil"/>
+            </w:tcBorders>
+            <w:shd w:val="clear" w:color="auto" w:fill="auto"/>
+            <w:noWrap/>
+            <w:vAlign w:val="bottom"/>
+            <w:hideMark/>
+          </w:tcPr>
+          <w:p>
+            <w:pPr>
+              <w:spacing w:after="0" w:line="240" w:lineRule="auto"/>
+              <w:rPr>
+                <w:rFonts w:ascii="Times New Roman" w:eastAsia="Times New Roman" w:hAnsi="Times New Roman" w:cs="Times New Roman"/>
+                <w:sz w:val="20"/>
+                <w:szCs w:val="20"/>
+              </w:rPr>
+            </w:pPr>
+          </w:p>
+        </w:tc>
+        <w:tc>
+          <w:tcPr>
+            <w:tcW w:w="1050" w:type="dxa"/>
+            <w:tcBorders>
+              <w:top w:val="nil"/>
+              <w:left w:val="nil"/>
+              <w:bottom w:val="nil"/>
+              <w:right w:val="nil"/>
+            </w:tcBorders>
+            <w:shd w:val="clear" w:color="auto" w:fill="auto"/>
+            <w:noWrap/>
+            <w:vAlign w:val="bottom"/>
+            <w:hideMark/>
+          </w:tcPr>
+          <w:p>
+            <w:pPr>
+              <w:spacing w:after="0" w:line="240" w:lineRule="auto"/>
+              <w:jc w:val="center"/>
+              <w:rPr>
+                <w:rFonts w:ascii="Times New Roman" w:eastAsia="Times New Roman" w:hAnsi="Times New Roman" w:cs="Times New Roman"/>
+                <w:color w:val="000000"/>
+                <w:sz w:val="24"/>
+                <w:szCs w:val="24"/>
+              </w:rPr>
+            </w:pPr>
+            <w:r>
+              <w:rPr>
+                <w:rFonts w:ascii="Times New Roman" w:eastAsia="Times New Roman" w:hAnsi="Times New Roman" w:cs="Times New Roman"/>
+                <w:color w:val="000000"/>
+                <w:sz w:val="24"/>
+                <w:szCs w:val="24"/>
+              </w:rPr>
+              <w:t>0.370</w:t>
+            </w:r>
+          </w:p>
+        </w:tc>
+        <w:tc>
+          <w:tcPr>
+            <w:tcW w:w="1050" w:type="dxa"/>
+            <w:tcBorders>
+              <w:top w:val="nil"/>
+              <w:left w:val="nil"/>
+              <w:bottom w:val="nil"/>
+              <w:right w:val="nil"/>
+            </w:tcBorders>
+            <w:shd w:val="clear" w:color="auto" w:fill="auto"/>
+            <w:noWrap/>
+            <w:vAlign w:val="bottom"/>
+            <w:hideMark/>
+          </w:tcPr>
+          <w:p>
+            <w:pPr>
+              <w:spacing w:after="0" w:line="240" w:lineRule="auto"/>
+              <w:jc w:val="center"/>
+              <w:rPr>
+                <w:rFonts w:ascii="Times New Roman" w:eastAsia="Times New Roman" w:hAnsi="Times New Roman" w:cs="Times New Roman"/>
+                <w:color w:val="000000"/>
+                <w:sz w:val="24"/>
+                <w:szCs w:val="24"/>
+              </w:rPr>
+            </w:pPr>
+            <w:r>
+              <w:rPr>
+                <w:rFonts w:ascii="Times New Roman" w:eastAsia="Times New Roman" w:hAnsi="Times New Roman" w:cs="Times New Roman"/>
+                <w:color w:val="000000"/>
+                <w:sz w:val="24"/>
+                <w:szCs w:val="24"/>
+              </w:rPr>
+              <w:t>0.543</w:t>
+            </w:r>
+          </w:p>
+        </w:tc>
+      </w:tr>
+      <w:tr>
+        <w:trPr>
+          <w:trHeight w:val="324"/>
+          <w:jc w:val="center"/>
+        </w:trPr>
+        <w:tc>
+          <w:tcPr>
+            <w:tcW w:w="2880" w:type="dxa"/>
+            <w:tcBorders>
+              <w:top w:val="nil"/>
+              <w:left w:val="nil"/>
+              <w:bottom w:val="single" w:sz="12" w:space="0" w:color="auto"/>
+              <w:right w:val="nil"/>
+            </w:tcBorders>
+            <w:shd w:val="clear" w:color="auto" w:fill="auto"/>
+            <w:noWrap/>
+            <w:vAlign w:val="bottom"/>
+            <w:hideMark/>
+          </w:tcPr>
+          <w:p>
+            <w:pPr>
+              <w:spacing w:after="0" w:line="240" w:lineRule="auto"/>
+              <w:rPr>
+                <w:rFonts w:ascii="Times New Roman" w:eastAsia="Times New Roman" w:hAnsi="Times New Roman" w:cs="Times New Roman"/>
+                <w:color w:val="000000"/>
+                <w:sz w:val="24"/>
+                <w:szCs w:val="24"/>
+              </w:rPr>
+            </w:pPr>
+            <w:r>
+              <w:rPr>
+                <w:rFonts w:ascii="Times New Roman" w:eastAsia="Times New Roman" w:hAnsi="Times New Roman" w:cs="Times New Roman"/>
+                <w:color w:val="000000"/>
+                <w:sz w:val="24"/>
+                <w:szCs w:val="24"/>
+              </w:rPr>
+              <w:t>Fruit Set</w:t>
+            </w:r>
+          </w:p>
+        </w:tc>
+        <w:tc>
+          <w:tcPr>
+            <w:tcW w:w="1010" w:type="dxa"/>
+            <w:tcBorders>
+              <w:top w:val="nil"/>
+              <w:left w:val="nil"/>
+              <w:bottom w:val="single" w:sz="12" w:space="0" w:color="auto"/>
+              <w:right w:val="nil"/>
+            </w:tcBorders>
+            <w:shd w:val="clear" w:color="auto" w:fill="auto"/>
+            <w:noWrap/>
+            <w:vAlign w:val="bottom"/>
+            <w:hideMark/>
+          </w:tcPr>
+          <w:p>
+            <w:pPr>
+              <w:spacing w:after="0" w:line="240" w:lineRule="auto"/>
+              <w:rPr>
+                <w:rFonts w:ascii="Times New Roman" w:eastAsia="Times New Roman" w:hAnsi="Times New Roman" w:cs="Times New Roman"/>
+                <w:color w:val="000000"/>
+                <w:sz w:val="24"/>
+                <w:szCs w:val="24"/>
+              </w:rPr>
+            </w:pPr>
+            <w:r>
+              <w:rPr>
+                <w:rFonts w:ascii="Times New Roman" w:eastAsia="Times New Roman" w:hAnsi="Times New Roman" w:cs="Times New Roman"/>
+                <w:color w:val="000000"/>
+                <w:sz w:val="24"/>
+                <w:szCs w:val="24"/>
+              </w:rPr>
+              <w:t> </w:t>
+            </w:r>
+          </w:p>
+        </w:tc>
+        <w:tc>
+          <w:tcPr>
+            <w:tcW w:w="1170" w:type="dxa"/>
+            <w:tcBorders>
+              <w:top w:val="nil"/>
+              <w:left w:val="nil"/>
+              <w:bottom w:val="single" w:sz="12" w:space="0" w:color="auto"/>
+              <w:right w:val="nil"/>
+            </w:tcBorders>
+            <w:shd w:val="clear" w:color="auto" w:fill="auto"/>
+            <w:noWrap/>
+            <w:vAlign w:val="bottom"/>
+            <w:hideMark/>
+          </w:tcPr>
+          <w:p>
+            <w:pPr>
+              <w:spacing w:after="0" w:line="240" w:lineRule="auto"/>
+              <w:rPr>
+                <w:rFonts w:ascii="Times New Roman" w:eastAsia="Times New Roman" w:hAnsi="Times New Roman" w:cs="Times New Roman"/>
+                <w:color w:val="000000"/>
+                <w:sz w:val="24"/>
+                <w:szCs w:val="24"/>
+              </w:rPr>
+            </w:pPr>
+            <w:r>
+              <w:rPr>
+                <w:rFonts w:ascii="Times New Roman" w:eastAsia="Times New Roman" w:hAnsi="Times New Roman" w:cs="Times New Roman"/>
+                <w:color w:val="000000"/>
+                <w:sz w:val="24"/>
+                <w:szCs w:val="24"/>
+              </w:rPr>
+              <w:t> </w:t>
+            </w:r>
+          </w:p>
+        </w:tc>
+        <w:tc>
+          <w:tcPr>
+            <w:tcW w:w="1050" w:type="dxa"/>
+            <w:tcBorders>
+              <w:top w:val="nil"/>
+              <w:left w:val="nil"/>
+              <w:bottom w:val="single" w:sz="12" w:space="0" w:color="auto"/>
+              <w:right w:val="nil"/>
+            </w:tcBorders>
+            <w:shd w:val="clear" w:color="auto" w:fill="auto"/>
+            <w:noWrap/>
+            <w:vAlign w:val="bottom"/>
+            <w:hideMark/>
+          </w:tcPr>
+          <w:p>
+            <w:pPr>
+              <w:spacing w:after="0" w:line="240" w:lineRule="auto"/>
+              <w:jc w:val="center"/>
+              <w:rPr>
+                <w:rFonts w:ascii="Times New Roman" w:eastAsia="Times New Roman" w:hAnsi="Times New Roman" w:cs="Times New Roman"/>
+                <w:color w:val="000000"/>
+                <w:sz w:val="24"/>
+                <w:szCs w:val="24"/>
+              </w:rPr>
+            </w:pPr>
+            <w:r>
+              <w:rPr>
+                <w:rFonts w:ascii="Times New Roman" w:eastAsia="Times New Roman" w:hAnsi="Times New Roman" w:cs="Times New Roman"/>
+                <w:color w:val="000000"/>
+                <w:sz w:val="24"/>
+                <w:szCs w:val="24"/>
+              </w:rPr>
+              <w:t>6.143</w:t>
+            </w:r>
+          </w:p>
+        </w:tc>
+        <w:tc>
+          <w:tcPr>
+            <w:tcW w:w="1050" w:type="dxa"/>
+            <w:tcBorders>
+              <w:top w:val="nil"/>
+              <w:left w:val="nil"/>
+              <w:bottom w:val="single" w:sz="12" w:space="0" w:color="auto"/>
+              <w:right w:val="nil"/>
+            </w:tcBorders>
+            <w:shd w:val="clear" w:color="auto" w:fill="auto"/>
+            <w:noWrap/>
+            <w:vAlign w:val="bottom"/>
+            <w:hideMark/>
+          </w:tcPr>
+          <w:p>
+            <w:pPr>
+              <w:spacing w:after="0" w:line="240" w:lineRule="auto"/>
+              <w:jc w:val="center"/>
+              <w:rPr>
+                <w:rFonts w:ascii="Times New Roman" w:eastAsia="Times New Roman" w:hAnsi="Times New Roman" w:cs="Times New Roman"/>
+                <w:color w:val="000000"/>
+                <w:sz w:val="24"/>
+                <w:szCs w:val="24"/>
+              </w:rPr>
+            </w:pPr>
+            <w:r>
+              <w:rPr>
+                <w:rFonts w:ascii="Times New Roman" w:eastAsia="Times New Roman" w:hAnsi="Times New Roman" w:cs="Times New Roman"/>
+                <w:color w:val="000000"/>
+                <w:sz w:val="24"/>
+                <w:szCs w:val="24"/>
+              </w:rPr>
+              <w:t>0.105</w:t>
+            </w:r>
+          </w:p>
+        </w:tc>
+      </w:tr>
+    </w:tbl>
+    <w:p>
+      <w:pPr>
+        <w:rPr>
+          <w:rFonts w:ascii="Times New Roman" w:hAnsi="Times New Roman" w:cs="Times New Roman"/>
+        </w:rPr>
+      </w:pPr>
+    </w:p>
+    <w:p>
+      <w:pPr>
+        <w:rPr>
+          <w:rFonts w:ascii="Times New Roman" w:hAnsi="Times New Roman" w:cs="Times New Roman"/>
+        </w:rPr>
+      </w:pPr>
+    </w:p>
+    <w:p>
+      <w:pPr>
+        <w:rPr>
+          <w:rFonts w:ascii="Times New Roman" w:hAnsi="Times New Roman" w:cs="Times New Roman"/>
+        </w:rPr>
+      </w:pPr>
     </w:p>
     <w:p>
       <w:pPr>
@@ -563,10 +5878,10 @@
           <w:noProof/>
         </w:rPr>
         <w:drawing>
-          <wp:inline distT="0" distB="0" distL="0" distR="0" wp14:anchorId="4C24236A" wp14:editId="1DB077EA">
-            <wp:extent cx="4846320" cy="3461805"/>
-            <wp:effectExtent l="0" t="0" r="0" b="5715"/>
-            <wp:docPr id="6" name="Picture 6" descr="Chart, box and whisker chart&#10;&#10;Description automatically generated"/>
+          <wp:inline distT="0" distB="0" distL="0" distR="0" wp14:anchorId="63FB67C8" wp14:editId="745504F3">
+            <wp:extent cx="5931158" cy="4245610"/>
+            <wp:effectExtent l="0" t="0" r="0" b="2540"/>
+            <wp:docPr id="17" name="Picture 17"/>
             <wp:cNvGraphicFramePr>
               <a:graphicFrameLocks xmlns:a="http://schemas.openxmlformats.org/drawingml/2006/main" noChangeAspect="1"/>
             </wp:cNvGraphicFramePr>
@@ -574,11 +5889,11 @@
               <a:graphicData uri="http://schemas.openxmlformats.org/drawingml/2006/picture">
                 <pic:pic xmlns:pic="http://schemas.openxmlformats.org/drawingml/2006/picture">
                   <pic:nvPicPr>
-                    <pic:cNvPr id="6" name="Picture 6" descr="Chart, box and whisker chart&#10;&#10;Description automatically generated"/>
+                    <pic:cNvPr id="17" name="Picture 17"/>
                     <pic:cNvPicPr/>
                   </pic:nvPicPr>
                   <pic:blipFill>
-                    <a:blip r:embed="rId9" cstate="print">
+                    <a:blip r:embed="rId9">
                       <a:extLst>
                         <a:ext uri="{28A0092B-C50C-407E-A947-70E740481C1C}">
                           <a14:useLocalDpi xmlns:a14="http://schemas.microsoft.com/office/drawing/2010/main" val="0"/>
@@ -592,7 +5907,7 @@
                   <pic:spPr>
                     <a:xfrm>
                       <a:off x="0" y="0"/>
-                      <a:ext cx="4846320" cy="3461805"/>
+                      <a:ext cx="5931158" cy="4245610"/>
                     </a:xfrm>
                     <a:prstGeom prst="rect">
                       <a:avLst/>
@@ -615,7 +5930,123 @@
         <w:rPr>
           <w:rFonts w:ascii="Times New Roman" w:hAnsi="Times New Roman" w:cs="Times New Roman"/>
         </w:rPr>
-        <w:t>Figure. Regional differences for the length of stamen developed in the control treatment.</w:t>
+        <w:t>Figure</w:t>
+      </w:r>
+      <w:r>
+        <w:rPr>
+          <w:rFonts w:ascii="Times New Roman" w:hAnsi="Times New Roman" w:cs="Times New Roman"/>
+        </w:rPr>
+        <w:t xml:space="preserve"> 3</w:t>
+      </w:r>
+      <w:r>
+        <w:rPr>
+          <w:rFonts w:ascii="Times New Roman" w:hAnsi="Times New Roman" w:cs="Times New Roman"/>
+        </w:rPr>
+        <w:t xml:space="preserve">. Regional differences for the length of the stigma and style </w:t>
+      </w:r>
+      <w:r>
+        <w:rPr>
+          <w:rFonts w:ascii="Times New Roman" w:hAnsi="Times New Roman" w:cs="Times New Roman"/>
+        </w:rPr>
+        <w:t xml:space="preserve">and the length of the stamen from flowers that </w:t>
+      </w:r>
+      <w:r>
+        <w:rPr>
+          <w:rFonts w:ascii="Times New Roman" w:hAnsi="Times New Roman" w:cs="Times New Roman"/>
+        </w:rPr>
+        <w:t>developed in the control treatment.</w:t>
+      </w:r>
+      <w:r>
+        <w:rPr>
+          <w:rFonts w:ascii="Times New Roman" w:hAnsi="Times New Roman" w:cs="Times New Roman"/>
+        </w:rPr>
+        <w:t xml:space="preserve"> </w:t>
+      </w:r>
+      <w:r>
+        <w:rPr>
+          <w:rFonts w:ascii="Times New Roman" w:hAnsi="Times New Roman" w:cs="Times New Roman"/>
+        </w:rPr>
+        <w:t>Asterisks</w:t>
+      </w:r>
+      <w:r>
+        <w:rPr>
+          <w:rFonts w:ascii="Times New Roman" w:hAnsi="Times New Roman" w:cs="Times New Roman"/>
+        </w:rPr>
+        <w:t xml:space="preserve"> </w:t>
+      </w:r>
+      <w:r>
+        <w:rPr>
+          <w:rFonts w:ascii="Times New Roman" w:hAnsi="Times New Roman" w:cs="Times New Roman"/>
+        </w:rPr>
+        <w:t xml:space="preserve">and letters </w:t>
+      </w:r>
+      <w:r>
+        <w:rPr>
+          <w:rFonts w:ascii="Times New Roman" w:hAnsi="Times New Roman" w:cs="Times New Roman"/>
+        </w:rPr>
+        <w:t xml:space="preserve">indicate differences that are statistically </w:t>
+      </w:r>
+      <w:r>
+        <w:rPr>
+          <w:rFonts w:ascii="Times New Roman" w:hAnsi="Times New Roman" w:cs="Times New Roman"/>
+        </w:rPr>
+        <w:t>significant</w:t>
+      </w:r>
+      <w:r>
+        <w:rPr>
+          <w:rFonts w:ascii="Times New Roman" w:hAnsi="Times New Roman" w:cs="Times New Roman"/>
+        </w:rPr>
+        <w:t>. There are significant differences between regions for style and stigma length</w:t>
+      </w:r>
+      <w:r>
+        <w:rPr>
+          <w:rFonts w:ascii="Times New Roman" w:hAnsi="Times New Roman" w:cs="Times New Roman"/>
+        </w:rPr>
+        <w:t xml:space="preserve"> (F</w:t>
+      </w:r>
+      <w:r>
+        <w:rPr>
+          <w:rFonts w:ascii="Times New Roman" w:hAnsi="Times New Roman" w:cs="Times New Roman"/>
+          <w:vertAlign w:val="subscript"/>
+        </w:rPr>
+        <w:t>25</w:t>
+      </w:r>
+      <w:r>
+        <w:rPr>
+          <w:rFonts w:ascii="Times New Roman" w:hAnsi="Times New Roman" w:cs="Times New Roman"/>
+        </w:rPr>
+        <w:t xml:space="preserve"> = </w:t>
+      </w:r>
+      <w:r>
+        <w:rPr>
+          <w:rFonts w:ascii="Times New Roman" w:hAnsi="Times New Roman" w:cs="Times New Roman"/>
+        </w:rPr>
+        <w:t>4.453, p = 0.045)</w:t>
+      </w:r>
+      <w:r>
+        <w:rPr>
+          <w:rFonts w:ascii="Times New Roman" w:hAnsi="Times New Roman" w:cs="Times New Roman"/>
+        </w:rPr>
+        <w:t xml:space="preserve"> and stamen length (F</w:t>
+      </w:r>
+      <w:r>
+        <w:rPr>
+          <w:rFonts w:ascii="Times New Roman" w:hAnsi="Times New Roman" w:cs="Times New Roman"/>
+          <w:vertAlign w:val="subscript"/>
+        </w:rPr>
+        <w:t>25</w:t>
+      </w:r>
+      <w:r>
+        <w:rPr>
+          <w:rFonts w:ascii="Times New Roman" w:hAnsi="Times New Roman" w:cs="Times New Roman"/>
+        </w:rPr>
+        <w:t xml:space="preserve"> = 12.071, p = 0.002)</w:t>
+      </w:r>
+      <w:r>
+        <w:rPr>
+          <w:rFonts w:ascii="Times New Roman" w:hAnsi="Times New Roman" w:cs="Times New Roman"/>
+        </w:rPr>
+        <w:t>.</w:t>
       </w:r>
     </w:p>
     <w:p>
@@ -632,10 +6063,10 @@
         </w:rPr>
         <w:lastRenderedPageBreak/>
         <w:drawing>
-          <wp:inline distT="0" distB="0" distL="0" distR="0" wp14:anchorId="755BB91A" wp14:editId="34FC5C3C">
-            <wp:extent cx="4846320" cy="3461805"/>
-            <wp:effectExtent l="0" t="0" r="0" b="5715"/>
-            <wp:docPr id="7" name="Picture 7" descr="Chart, box and whisker chart&#10;&#10;Description automatically generated"/>
+          <wp:inline distT="0" distB="0" distL="0" distR="0" wp14:anchorId="21C6B142" wp14:editId="0D248041">
+            <wp:extent cx="5943600" cy="4247515"/>
+            <wp:effectExtent l="0" t="0" r="0" b="635"/>
+            <wp:docPr id="18" name="Picture 18" descr="Chart, box and whisker chart&#10;&#10;Description automatically generated"/>
             <wp:cNvGraphicFramePr>
               <a:graphicFrameLocks xmlns:a="http://schemas.openxmlformats.org/drawingml/2006/main" noChangeAspect="1"/>
             </wp:cNvGraphicFramePr>
@@ -643,11 +6074,11 @@
               <a:graphicData uri="http://schemas.openxmlformats.org/drawingml/2006/picture">
                 <pic:pic xmlns:pic="http://schemas.openxmlformats.org/drawingml/2006/picture">
                   <pic:nvPicPr>
-                    <pic:cNvPr id="7" name="Picture 7" descr="Chart, box and whisker chart&#10;&#10;Description automatically generated"/>
+                    <pic:cNvPr id="18" name="Picture 18" descr="Chart, box and whisker chart&#10;&#10;Description automatically generated"/>
                     <pic:cNvPicPr/>
                   </pic:nvPicPr>
                   <pic:blipFill>
-                    <a:blip r:embed="rId10" cstate="print">
+                    <a:blip r:embed="rId10">
                       <a:extLst>
                         <a:ext uri="{28A0092B-C50C-407E-A947-70E740481C1C}">
                           <a14:useLocalDpi xmlns:a14="http://schemas.microsoft.com/office/drawing/2010/main" val="0"/>
@@ -661,7 +6092,7 @@
                   <pic:spPr>
                     <a:xfrm>
                       <a:off x="0" y="0"/>
-                      <a:ext cx="4846320" cy="3461805"/>
+                      <a:ext cx="5943600" cy="4247515"/>
                     </a:xfrm>
                     <a:prstGeom prst="rect">
                       <a:avLst/>
@@ -684,11 +6115,116 @@
         <w:rPr>
           <w:rFonts w:ascii="Times New Roman" w:hAnsi="Times New Roman" w:cs="Times New Roman"/>
         </w:rPr>
-        <w:t>Figure. The stamen length of northern plants in the respective treatment groups.</w:t>
+        <w:t>Figure</w:t>
+      </w:r>
+      <w:r>
+        <w:rPr>
+          <w:rFonts w:ascii="Times New Roman" w:hAnsi="Times New Roman" w:cs="Times New Roman"/>
+        </w:rPr>
+        <w:t xml:space="preserve"> 4. Treatment differences for the length of the stigma and style and the length of the stamen from flowers that </w:t>
+      </w:r>
+      <w:r>
+        <w:rPr>
+          <w:rFonts w:ascii="Times New Roman" w:hAnsi="Times New Roman" w:cs="Times New Roman"/>
+        </w:rPr>
+        <w:t>originated in northern populations</w:t>
+      </w:r>
+      <w:r>
+        <w:rPr>
+          <w:rFonts w:ascii="Times New Roman" w:hAnsi="Times New Roman" w:cs="Times New Roman"/>
+        </w:rPr>
+        <w:t>. Asterisks</w:t>
+      </w:r>
+      <w:r>
+        <w:rPr>
+          <w:rFonts w:ascii="Times New Roman" w:hAnsi="Times New Roman" w:cs="Times New Roman"/>
+        </w:rPr>
+        <w:t xml:space="preserve"> and letters</w:t>
+      </w:r>
+      <w:r>
+        <w:rPr>
+          <w:rFonts w:ascii="Times New Roman" w:hAnsi="Times New Roman" w:cs="Times New Roman"/>
+        </w:rPr>
+        <w:t xml:space="preserve"> indicate differences that are statistically </w:t>
+      </w:r>
+      <w:r>
+        <w:rPr>
+          <w:rFonts w:ascii="Times New Roman" w:hAnsi="Times New Roman" w:cs="Times New Roman"/>
+        </w:rPr>
+        <w:t>significant</w:t>
+      </w:r>
+      <w:r>
+        <w:rPr>
+          <w:rFonts w:ascii="Times New Roman" w:hAnsi="Times New Roman" w:cs="Times New Roman"/>
+        </w:rPr>
+        <w:t>. There are significant differences between regions for style and stigma length (</w:t>
+      </w:r>
+      <w:r>
+        <w:rPr>
+          <w:rFonts w:ascii="Times New Roman" w:hAnsi="Times New Roman" w:cs="Times New Roman"/>
+        </w:rPr>
+        <w:t>F</w:t>
+      </w:r>
+      <w:r>
+        <w:rPr>
+          <w:rFonts w:ascii="Times New Roman" w:hAnsi="Times New Roman" w:cs="Times New Roman"/>
+          <w:vertAlign w:val="subscript"/>
+        </w:rPr>
+        <w:t>98</w:t>
+      </w:r>
+      <w:r>
+        <w:rPr>
+          <w:rFonts w:ascii="Times New Roman" w:hAnsi="Times New Roman" w:cs="Times New Roman"/>
+        </w:rPr>
+        <w:t xml:space="preserve"> = 34.408, p = 6.044e-08</w:t>
+      </w:r>
+      <w:r>
+        <w:rPr>
+          <w:rFonts w:ascii="Times New Roman" w:hAnsi="Times New Roman" w:cs="Times New Roman"/>
+        </w:rPr>
+        <w:t>) and stamen length (F</w:t>
+      </w:r>
+      <w:r>
+        <w:rPr>
+          <w:rFonts w:ascii="Times New Roman" w:hAnsi="Times New Roman" w:cs="Times New Roman"/>
+          <w:vertAlign w:val="subscript"/>
+        </w:rPr>
+        <w:t>107</w:t>
+      </w:r>
+      <w:r>
+        <w:rPr>
+          <w:rFonts w:ascii="Times New Roman" w:hAnsi="Times New Roman" w:cs="Times New Roman"/>
+        </w:rPr>
+        <w:t xml:space="preserve"> = </w:t>
+      </w:r>
+      <w:r>
+        <w:rPr>
+          <w:rFonts w:ascii="Times New Roman" w:hAnsi="Times New Roman" w:cs="Times New Roman"/>
+        </w:rPr>
+        <w:t>70.272</w:t>
+      </w:r>
+      <w:r>
+        <w:rPr>
+          <w:rFonts w:ascii="Times New Roman" w:hAnsi="Times New Roman" w:cs="Times New Roman"/>
+        </w:rPr>
+        <w:t xml:space="preserve">, p = </w:t>
+      </w:r>
+      <w:r>
+        <w:rPr>
+          <w:rFonts w:ascii="Times New Roman" w:hAnsi="Times New Roman" w:cs="Times New Roman"/>
+        </w:rPr>
+        <w:t>2.272e-13</w:t>
+      </w:r>
+      <w:r>
+        <w:rPr>
+          <w:rFonts w:ascii="Times New Roman" w:hAnsi="Times New Roman" w:cs="Times New Roman"/>
+        </w:rPr>
+        <w:t>).</w:t>
       </w:r>
     </w:p>
     <w:p>
       <w:pPr>
+        <w:jc w:val="center"/>
         <w:rPr>
           <w:rFonts w:ascii="Times New Roman" w:hAnsi="Times New Roman" w:cs="Times New Roman"/>
         </w:rPr>
@@ -696,20 +6232,37 @@
     </w:p>
     <w:p>
       <w:pPr>
+        <w:jc w:val="center"/>
         <w:rPr>
           <w:rFonts w:ascii="Times New Roman" w:hAnsi="Times New Roman" w:cs="Times New Roman"/>
         </w:rPr>
       </w:pPr>
+    </w:p>
+    <w:p>
+      <w:pPr>
+        <w:rPr>
+          <w:rFonts w:ascii="Times New Roman" w:hAnsi="Times New Roman" w:cs="Times New Roman"/>
+        </w:rPr>
+      </w:pPr>
+    </w:p>
+    <w:p>
+      <w:pPr>
+        <w:jc w:val="center"/>
+        <w:rPr>
+          <w:rFonts w:ascii="Times New Roman" w:hAnsi="Times New Roman" w:cs="Times New Roman"/>
+        </w:rPr>
+      </w:pPr>
       <w:r>
         <w:rPr>
           <w:rFonts w:ascii="Times New Roman" w:hAnsi="Times New Roman" w:cs="Times New Roman"/>
           <w:noProof/>
         </w:rPr>
+        <w:lastRenderedPageBreak/>
         <w:drawing>
-          <wp:inline distT="0" distB="0" distL="0" distR="0" wp14:anchorId="1C0AC107" wp14:editId="3FBF4607">
-            <wp:extent cx="4846320" cy="3461805"/>
+          <wp:inline distT="0" distB="0" distL="0" distR="0" wp14:anchorId="1C0AC107" wp14:editId="4BB4DA7F">
+            <wp:extent cx="4844222" cy="3461805"/>
             <wp:effectExtent l="0" t="0" r="0" b="5715"/>
-            <wp:docPr id="9" name="Picture 9" descr="Chart, box and whisker chart&#10;&#10;Description automatically generated"/>
+            <wp:docPr id="9" name="Picture 9"/>
             <wp:cNvGraphicFramePr>
               <a:graphicFrameLocks xmlns:a="http://schemas.openxmlformats.org/drawingml/2006/main" noChangeAspect="1"/>
             </wp:cNvGraphicFramePr>
@@ -717,11 +6270,11 @@
               <a:graphicData uri="http://schemas.openxmlformats.org/drawingml/2006/picture">
                 <pic:pic xmlns:pic="http://schemas.openxmlformats.org/drawingml/2006/picture">
                   <pic:nvPicPr>
-                    <pic:cNvPr id="9" name="Picture 9" descr="Chart, box and whisker chart&#10;&#10;Description automatically generated"/>
+                    <pic:cNvPr id="9" name="Picture 9"/>
                     <pic:cNvPicPr/>
                   </pic:nvPicPr>
                   <pic:blipFill>
-                    <a:blip r:embed="rId11" cstate="print">
+                    <a:blip r:embed="rId11">
                       <a:extLst>
                         <a:ext uri="{28A0092B-C50C-407E-A947-70E740481C1C}">
                           <a14:useLocalDpi xmlns:a14="http://schemas.microsoft.com/office/drawing/2010/main" val="0"/>
@@ -735,7 +6288,7 @@
                   <pic:spPr>
                     <a:xfrm>
                       <a:off x="0" y="0"/>
-                      <a:ext cx="4846320" cy="3461805"/>
+                      <a:ext cx="4844222" cy="3461805"/>
                     </a:xfrm>
                     <a:prstGeom prst="rect">
                       <a:avLst/>
@@ -758,7 +6311,104 @@
         <w:rPr>
           <w:rFonts w:ascii="Times New Roman" w:hAnsi="Times New Roman" w:cs="Times New Roman"/>
         </w:rPr>
-        <w:t>Figure. The mean pollen diameter of northern plants from flowers that developed in the respective treatment groups.</w:t>
+        <w:t>Figure</w:t>
+      </w:r>
+      <w:r>
+        <w:rPr>
+          <w:rFonts w:ascii="Times New Roman" w:hAnsi="Times New Roman" w:cs="Times New Roman"/>
+        </w:rPr>
+        <w:t xml:space="preserve"> 5</w:t>
+      </w:r>
+      <w:r>
+        <w:rPr>
+          <w:rFonts w:ascii="Times New Roman" w:hAnsi="Times New Roman" w:cs="Times New Roman"/>
+        </w:rPr>
+        <w:t>. The mean pollen diameter of northern plants from flowers that developed in the respective treatment groups.</w:t>
+      </w:r>
+      <w:r>
+        <w:rPr>
+          <w:rFonts w:ascii="Times New Roman" w:hAnsi="Times New Roman" w:cs="Times New Roman"/>
+        </w:rPr>
+        <w:t xml:space="preserve"> </w:t>
+      </w:r>
+      <w:r>
+        <w:rPr>
+          <w:rFonts w:ascii="Times New Roman" w:hAnsi="Times New Roman" w:cs="Times New Roman"/>
+        </w:rPr>
+        <w:t xml:space="preserve">Asterisk </w:t>
+      </w:r>
+      <w:r>
+        <w:rPr>
+          <w:rFonts w:ascii="Times New Roman" w:hAnsi="Times New Roman" w:cs="Times New Roman"/>
+        </w:rPr>
+        <w:t xml:space="preserve">and letters </w:t>
+      </w:r>
+      <w:r>
+        <w:rPr>
+          <w:rFonts w:ascii="Times New Roman" w:hAnsi="Times New Roman" w:cs="Times New Roman"/>
+        </w:rPr>
+        <w:t xml:space="preserve">indicate differences that are statistically significant. </w:t>
+      </w:r>
+      <w:r>
+        <w:rPr>
+          <w:rFonts w:ascii="Times New Roman" w:hAnsi="Times New Roman" w:cs="Times New Roman"/>
+        </w:rPr>
+        <w:t>There was a significant difference between treatment groups (F</w:t>
+      </w:r>
+      <w:r>
+        <w:rPr>
+          <w:rFonts w:ascii="Times New Roman" w:hAnsi="Times New Roman" w:cs="Times New Roman"/>
+          <w:vertAlign w:val="subscript"/>
+        </w:rPr>
+        <w:t>34</w:t>
+      </w:r>
+      <w:r>
+        <w:rPr>
+          <w:rFonts w:ascii="Times New Roman" w:hAnsi="Times New Roman" w:cs="Times New Roman"/>
+        </w:rPr>
+        <w:t xml:space="preserve"> = </w:t>
+      </w:r>
+      <w:r>
+        <w:rPr>
+          <w:rFonts w:ascii="Times New Roman" w:hAnsi="Times New Roman" w:cs="Times New Roman"/>
+        </w:rPr>
+        <w:t>25.544</w:t>
+      </w:r>
+      <w:r>
+        <w:rPr>
+          <w:rFonts w:ascii="Times New Roman" w:hAnsi="Times New Roman" w:cs="Times New Roman"/>
+        </w:rPr>
+        <w:t xml:space="preserve">, p = </w:t>
+      </w:r>
+      <w:r>
+        <w:rPr>
+          <w:rFonts w:ascii="Times New Roman" w:hAnsi="Times New Roman" w:cs="Times New Roman"/>
+        </w:rPr>
+        <w:t>1.456</w:t>
+      </w:r>
+      <w:r>
+        <w:rPr>
+          <w:rFonts w:ascii="Times New Roman" w:hAnsi="Times New Roman" w:cs="Times New Roman"/>
+        </w:rPr>
+        <w:t>e-0</w:t>
+      </w:r>
+      <w:r>
+        <w:rPr>
+          <w:rFonts w:ascii="Times New Roman" w:hAnsi="Times New Roman" w:cs="Times New Roman"/>
+        </w:rPr>
+        <w:t>5</w:t>
+      </w:r>
+      <w:r>
+        <w:rPr>
+          <w:rFonts w:ascii="Times New Roman" w:hAnsi="Times New Roman" w:cs="Times New Roman"/>
+        </w:rPr>
+        <w:t>)</w:t>
+      </w:r>
+      <w:r>
+        <w:rPr>
+          <w:rFonts w:ascii="Times New Roman" w:hAnsi="Times New Roman" w:cs="Times New Roman"/>
+        </w:rPr>
+        <w:t>.</w:t>
       </w:r>
     </w:p>
     <w:p>
@@ -795,19 +6445,139 @@
         <w:rPr>
           <w:rFonts w:ascii="Times New Roman" w:hAnsi="Times New Roman" w:cs="Times New Roman"/>
         </w:rPr>
-        <w:t>Pollen germination at 40°C was significantly different between regions and treatment groups. In both treatment groups, northern plants had significantly higher pollen germination than southern plants. Pollen germination at 40</w:t>
-      </w:r>
-      <w:r>
-        <w:rPr>
-          <w:rFonts w:ascii="Times New Roman" w:hAnsi="Times New Roman" w:cs="Times New Roman"/>
-        </w:rPr>
-        <w:t>°C</w:t>
-      </w:r>
-      <w:r>
-        <w:rPr>
-          <w:rFonts w:ascii="Times New Roman" w:hAnsi="Times New Roman" w:cs="Times New Roman"/>
-        </w:rPr>
-        <w:t xml:space="preserve"> was significantly lower for pollen that developed in the heat treatment than pollen that developed in the control treatment.</w:t>
+        <w:t>Pollen germination at 40°C was significantly different between regions</w:t>
+      </w:r>
+      <w:r>
+        <w:rPr>
+          <w:rFonts w:ascii="Times New Roman" w:hAnsi="Times New Roman" w:cs="Times New Roman"/>
+        </w:rPr>
+        <w:t xml:space="preserve">, but not </w:t>
+      </w:r>
+      <w:r>
+        <w:rPr>
+          <w:rFonts w:ascii="Times New Roman" w:hAnsi="Times New Roman" w:cs="Times New Roman"/>
+        </w:rPr>
+        <w:t>treatment groups</w:t>
+      </w:r>
+      <w:r>
+        <w:rPr>
+          <w:rFonts w:ascii="Times New Roman" w:hAnsi="Times New Roman" w:cs="Times New Roman"/>
+        </w:rPr>
+        <w:t xml:space="preserve"> (</w:t>
+      </w:r>
+      <w:r>
+        <w:rPr>
+          <w:rFonts w:ascii="Times New Roman" w:hAnsi="Times New Roman" w:cs="Times New Roman"/>
+        </w:rPr>
+        <w:t>Figure</w:t>
+      </w:r>
+      <w:r>
+        <w:rPr>
+          <w:rFonts w:ascii="Times New Roman" w:hAnsi="Times New Roman" w:cs="Times New Roman"/>
+        </w:rPr>
+        <w:t xml:space="preserve"> 6</w:t>
+      </w:r>
+      <w:r>
+        <w:rPr>
+          <w:rFonts w:ascii="Times New Roman" w:hAnsi="Times New Roman" w:cs="Times New Roman"/>
+        </w:rPr>
+        <w:t>, table 3</w:t>
+      </w:r>
+      <w:r>
+        <w:rPr>
+          <w:rFonts w:ascii="Times New Roman" w:hAnsi="Times New Roman" w:cs="Times New Roman"/>
+        </w:rPr>
+        <w:t>)</w:t>
+      </w:r>
+      <w:r>
+        <w:rPr>
+          <w:rFonts w:ascii="Times New Roman" w:hAnsi="Times New Roman" w:cs="Times New Roman"/>
+        </w:rPr>
+        <w:t xml:space="preserve">. In both treatment groups, northern plants had significantly higher pollen germination than southern plants. </w:t>
+      </w:r>
+      <w:r>
+        <w:rPr>
+          <w:rFonts w:ascii="Times New Roman" w:hAnsi="Times New Roman" w:cs="Times New Roman"/>
+        </w:rPr>
+        <w:t>There were no significant differences between treatment groups for fruit set</w:t>
+      </w:r>
+      <w:r>
+        <w:rPr>
+          <w:rFonts w:ascii="Times New Roman" w:hAnsi="Times New Roman" w:cs="Times New Roman"/>
+        </w:rPr>
+        <w:t xml:space="preserve"> (</w:t>
+      </w:r>
+      <w:r>
+        <w:rPr>
+          <w:rFonts w:ascii="Times New Roman" w:hAnsi="Times New Roman" w:cs="Times New Roman"/>
+        </w:rPr>
+        <w:t>Figure</w:t>
+      </w:r>
+      <w:r>
+        <w:rPr>
+          <w:rFonts w:ascii="Times New Roman" w:hAnsi="Times New Roman" w:cs="Times New Roman"/>
+        </w:rPr>
+        <w:t xml:space="preserve"> 7</w:t>
+      </w:r>
+      <w:r>
+        <w:rPr>
+          <w:rFonts w:ascii="Times New Roman" w:hAnsi="Times New Roman" w:cs="Times New Roman"/>
+        </w:rPr>
+        <w:t>, table 3</w:t>
+      </w:r>
+      <w:r>
+        <w:rPr>
+          <w:rFonts w:ascii="Times New Roman" w:hAnsi="Times New Roman" w:cs="Times New Roman"/>
+        </w:rPr>
+        <w:t>). There were no significant differences between regions for viable seed count. There was a significant difference between treatment groups for plants from northern populations (</w:t>
+      </w:r>
+      <w:r>
+        <w:rPr>
+          <w:rFonts w:ascii="Times New Roman" w:hAnsi="Times New Roman" w:cs="Times New Roman"/>
+        </w:rPr>
+        <w:t>Figure</w:t>
+      </w:r>
+      <w:r>
+        <w:rPr>
+          <w:rFonts w:ascii="Times New Roman" w:hAnsi="Times New Roman" w:cs="Times New Roman"/>
+        </w:rPr>
+        <w:t xml:space="preserve"> 8</w:t>
+      </w:r>
+      <w:r>
+        <w:rPr>
+          <w:rFonts w:ascii="Times New Roman" w:hAnsi="Times New Roman" w:cs="Times New Roman"/>
+        </w:rPr>
+        <w:t>, table 2</w:t>
+      </w:r>
+      <w:r>
+        <w:rPr>
+          <w:rFonts w:ascii="Times New Roman" w:hAnsi="Times New Roman" w:cs="Times New Roman"/>
+        </w:rPr>
+        <w:t xml:space="preserve">). There were fewer viable seeds produced when </w:t>
+      </w:r>
+      <w:r>
+        <w:rPr>
+          <w:rFonts w:ascii="Times New Roman" w:hAnsi="Times New Roman" w:cs="Times New Roman"/>
+        </w:rPr>
+        <w:t>ovules</w:t>
+      </w:r>
+      <w:r>
+        <w:rPr>
+          <w:rFonts w:ascii="Times New Roman" w:hAnsi="Times New Roman" w:cs="Times New Roman"/>
+        </w:rPr>
+        <w:t xml:space="preserve"> developed</w:t>
+      </w:r>
+      <w:r>
+        <w:rPr>
+          <w:rFonts w:ascii="Times New Roman" w:hAnsi="Times New Roman" w:cs="Times New Roman"/>
+        </w:rPr>
+        <w:t xml:space="preserve"> in the heat treatment and underwent pollination and fertilization</w:t>
+      </w:r>
+      <w:r>
+        <w:rPr>
+          <w:rFonts w:ascii="Times New Roman" w:hAnsi="Times New Roman" w:cs="Times New Roman"/>
+        </w:rPr>
+        <w:t xml:space="preserve"> in the heat treatment.</w:t>
       </w:r>
     </w:p>
     <w:p>
@@ -822,9 +6592,10 @@
           <w:rFonts w:ascii="Times New Roman" w:hAnsi="Times New Roman" w:cs="Times New Roman"/>
           <w:noProof/>
         </w:rPr>
+        <w:lastRenderedPageBreak/>
         <w:drawing>
-          <wp:inline distT="0" distB="0" distL="0" distR="0" wp14:anchorId="45F76482" wp14:editId="79217AF1">
-            <wp:extent cx="4846320" cy="3461656"/>
+          <wp:inline distT="0" distB="0" distL="0" distR="0" wp14:anchorId="45F76482" wp14:editId="36EB845B">
+            <wp:extent cx="4844014" cy="3461656"/>
             <wp:effectExtent l="0" t="0" r="0" b="5715"/>
             <wp:docPr id="11" name="Picture 11"/>
             <wp:cNvGraphicFramePr>
@@ -838,7 +6609,7 @@
                     <pic:cNvPicPr/>
                   </pic:nvPicPr>
                   <pic:blipFill>
-                    <a:blip r:embed="rId12" cstate="print">
+                    <a:blip r:embed="rId12">
                       <a:extLst>
                         <a:ext uri="{28A0092B-C50C-407E-A947-70E740481C1C}">
                           <a14:useLocalDpi xmlns:a14="http://schemas.microsoft.com/office/drawing/2010/main" val="0"/>
@@ -852,7 +6623,7 @@
                   <pic:spPr>
                     <a:xfrm>
                       <a:off x="0" y="0"/>
-                      <a:ext cx="4846320" cy="3461656"/>
+                      <a:ext cx="4844014" cy="3461656"/>
                     </a:xfrm>
                     <a:prstGeom prst="rect">
                       <a:avLst/>
@@ -875,7 +6646,49 @@
         <w:rPr>
           <w:rFonts w:ascii="Times New Roman" w:hAnsi="Times New Roman" w:cs="Times New Roman"/>
         </w:rPr>
-        <w:t>Figure. Pollen germination in the two treatment groups. Region indicated by color.</w:t>
+        <w:t>Figure</w:t>
+      </w:r>
+      <w:r>
+        <w:rPr>
+          <w:rFonts w:ascii="Times New Roman" w:hAnsi="Times New Roman" w:cs="Times New Roman"/>
+        </w:rPr>
+        <w:t xml:space="preserve"> 6</w:t>
+      </w:r>
+      <w:r>
+        <w:rPr>
+          <w:rFonts w:ascii="Times New Roman" w:hAnsi="Times New Roman" w:cs="Times New Roman"/>
+        </w:rPr>
+        <w:t xml:space="preserve">. </w:t>
+      </w:r>
+      <w:r>
+        <w:rPr>
+          <w:rFonts w:ascii="Times New Roman" w:hAnsi="Times New Roman" w:cs="Times New Roman"/>
+        </w:rPr>
+        <w:t>Regional differences of p</w:t>
+      </w:r>
+      <w:r>
+        <w:rPr>
+          <w:rFonts w:ascii="Times New Roman" w:hAnsi="Times New Roman" w:cs="Times New Roman"/>
+        </w:rPr>
+        <w:t>ollen germination</w:t>
+      </w:r>
+      <w:r>
+        <w:rPr>
+          <w:rFonts w:ascii="Times New Roman" w:hAnsi="Times New Roman" w:cs="Times New Roman"/>
+        </w:rPr>
+        <w:t xml:space="preserve"> at 40°C </w:t>
+      </w:r>
+      <w:r>
+        <w:rPr>
+          <w:rFonts w:ascii="Times New Roman" w:hAnsi="Times New Roman" w:cs="Times New Roman"/>
+        </w:rPr>
+        <w:t xml:space="preserve">in the two treatment groups. </w:t>
+      </w:r>
+      <w:r>
+        <w:rPr>
+          <w:rFonts w:ascii="Times New Roman" w:hAnsi="Times New Roman" w:cs="Times New Roman"/>
+        </w:rPr>
+        <w:t>Letters represent significant differences between groups. There was a significant difference between regions (F = 9.180, p = 0.004), but no difference between treatment groups.</w:t>
       </w:r>
     </w:p>
     <w:p>
@@ -888,6 +6701,7 @@
     </w:p>
     <w:p>
       <w:pPr>
+        <w:jc w:val="center"/>
         <w:rPr>
           <w:rFonts w:ascii="Times New Roman" w:hAnsi="Times New Roman" w:cs="Times New Roman"/>
         </w:rPr>
@@ -897,12 +6711,11 @@
           <w:rFonts w:ascii="Times New Roman" w:hAnsi="Times New Roman" w:cs="Times New Roman"/>
           <w:noProof/>
         </w:rPr>
-        <w:lastRenderedPageBreak/>
         <w:drawing>
-          <wp:inline distT="0" distB="0" distL="0" distR="0" wp14:anchorId="5549AEC6" wp14:editId="54E4A6F2">
-            <wp:extent cx="5120421" cy="3657600"/>
-            <wp:effectExtent l="0" t="0" r="4445" b="0"/>
-            <wp:docPr id="12" name="Picture 12" descr="Chart, bar chart&#10;&#10;Description automatically generated"/>
+          <wp:inline distT="0" distB="0" distL="0" distR="0" wp14:anchorId="5549AEC6" wp14:editId="353852EB">
+            <wp:extent cx="5120421" cy="3657443"/>
+            <wp:effectExtent l="0" t="0" r="4445" b="635"/>
+            <wp:docPr id="12" name="Picture 12"/>
             <wp:cNvGraphicFramePr>
               <a:graphicFrameLocks xmlns:a="http://schemas.openxmlformats.org/drawingml/2006/main" noChangeAspect="1"/>
             </wp:cNvGraphicFramePr>
@@ -910,7 +6723,7 @@
               <a:graphicData uri="http://schemas.openxmlformats.org/drawingml/2006/picture">
                 <pic:pic xmlns:pic="http://schemas.openxmlformats.org/drawingml/2006/picture">
                   <pic:nvPicPr>
-                    <pic:cNvPr id="12" name="Picture 12" descr="Chart, bar chart&#10;&#10;Description automatically generated"/>
+                    <pic:cNvPr id="12" name="Picture 12"/>
                     <pic:cNvPicPr/>
                   </pic:nvPicPr>
                   <pic:blipFill>
@@ -928,7 +6741,7 @@
                   <pic:spPr>
                     <a:xfrm>
                       <a:off x="0" y="0"/>
-                      <a:ext cx="5120421" cy="3657600"/>
+                      <a:ext cx="5120421" cy="3657443"/>
                     </a:xfrm>
                     <a:prstGeom prst="rect">
                       <a:avLst/>
@@ -950,14 +6763,58 @@
       <w:r>
         <w:rPr>
           <w:rFonts w:ascii="Times New Roman" w:hAnsi="Times New Roman" w:cs="Times New Roman"/>
+        </w:rPr>
+        <w:lastRenderedPageBreak/>
+        <w:t>Figure</w:t>
+      </w:r>
+      <w:r>
+        <w:rPr>
+          <w:rFonts w:ascii="Times New Roman" w:hAnsi="Times New Roman" w:cs="Times New Roman"/>
+        </w:rPr>
+        <w:t xml:space="preserve"> 7. </w:t>
+      </w:r>
+      <w:r>
+        <w:rPr>
+          <w:rFonts w:ascii="Times New Roman" w:hAnsi="Times New Roman" w:cs="Times New Roman"/>
+        </w:rPr>
+        <w:t xml:space="preserve">Counts of plants with the proportion of fruits that developed from three pollinated flowers for plants </w:t>
+      </w:r>
+      <w:r>
+        <w:rPr>
+          <w:rFonts w:ascii="Times New Roman" w:hAnsi="Times New Roman" w:cs="Times New Roman"/>
+        </w:rPr>
+        <w:t xml:space="preserve">that </w:t>
+      </w:r>
+      <w:r>
+        <w:rPr>
+          <w:rFonts w:ascii="Times New Roman" w:hAnsi="Times New Roman" w:cs="Times New Roman"/>
+        </w:rPr>
+        <w:t>originated in northern populations. Color shows treatment groups.</w:t>
+      </w:r>
+      <w:r>
+        <w:rPr>
+          <w:rFonts w:ascii="Times New Roman" w:hAnsi="Times New Roman" w:cs="Times New Roman"/>
+        </w:rPr>
+        <w:t xml:space="preserve"> </w:t>
+      </w:r>
+    </w:p>
+    <w:p>
+      <w:pPr>
+        <w:jc w:val="center"/>
+        <w:rPr>
+          <w:rFonts w:ascii="Times New Roman" w:hAnsi="Times New Roman" w:cs="Times New Roman"/>
+        </w:rPr>
+      </w:pPr>
+      <w:r>
+        <w:rPr>
+          <w:rFonts w:ascii="Times New Roman" w:hAnsi="Times New Roman" w:cs="Times New Roman"/>
           <w:noProof/>
         </w:rPr>
-        <w:lastRenderedPageBreak/>
         <w:drawing>
-          <wp:inline distT="0" distB="0" distL="0" distR="0" wp14:anchorId="41BD14FA" wp14:editId="2149891D">
-            <wp:extent cx="5943600" cy="4245428"/>
-            <wp:effectExtent l="0" t="0" r="0" b="3175"/>
-            <wp:docPr id="13" name="Picture 13"/>
+          <wp:inline distT="0" distB="0" distL="0" distR="0" wp14:anchorId="1C87A1E7" wp14:editId="4A8C91AD">
+            <wp:extent cx="5118205" cy="3657600"/>
+            <wp:effectExtent l="0" t="0" r="6350" b="0"/>
+            <wp:docPr id="14" name="Picture 14"/>
             <wp:cNvGraphicFramePr>
               <a:graphicFrameLocks xmlns:a="http://schemas.openxmlformats.org/drawingml/2006/main" noChangeAspect="1"/>
             </wp:cNvGraphicFramePr>
@@ -965,11 +6822,11 @@
               <a:graphicData uri="http://schemas.openxmlformats.org/drawingml/2006/picture">
                 <pic:pic xmlns:pic="http://schemas.openxmlformats.org/drawingml/2006/picture">
                   <pic:nvPicPr>
-                    <pic:cNvPr id="13" name="Picture 13"/>
+                    <pic:cNvPr id="14" name="Picture 14"/>
                     <pic:cNvPicPr/>
                   </pic:nvPicPr>
                   <pic:blipFill>
-                    <a:blip r:embed="rId14" cstate="print">
+                    <a:blip r:embed="rId14">
                       <a:extLst>
                         <a:ext uri="{28A0092B-C50C-407E-A947-70E740481C1C}">
                           <a14:useLocalDpi xmlns:a14="http://schemas.microsoft.com/office/drawing/2010/main" val="0"/>
@@ -983,7 +6840,7 @@
                   <pic:spPr>
                     <a:xfrm>
                       <a:off x="0" y="0"/>
-                      <a:ext cx="5943600" cy="4245428"/>
+                      <a:ext cx="5118205" cy="3657600"/>
                     </a:xfrm>
                     <a:prstGeom prst="rect">
                       <a:avLst/>
@@ -995,54 +6852,6 @@
           </wp:inline>
         </w:drawing>
       </w:r>
-      <w:r>
-        <w:rPr>
-          <w:rFonts w:ascii="Times New Roman" w:hAnsi="Times New Roman" w:cs="Times New Roman"/>
-          <w:noProof/>
-        </w:rPr>
-        <w:lastRenderedPageBreak/>
-        <w:drawing>
-          <wp:inline distT="0" distB="0" distL="0" distR="0" wp14:anchorId="1C87A1E7" wp14:editId="7C911A8E">
-            <wp:extent cx="5943600" cy="4245428"/>
-            <wp:effectExtent l="0" t="0" r="0" b="3175"/>
-            <wp:docPr id="14" name="Picture 14"/>
-            <wp:cNvGraphicFramePr>
-              <a:graphicFrameLocks xmlns:a="http://schemas.openxmlformats.org/drawingml/2006/main" noChangeAspect="1"/>
-            </wp:cNvGraphicFramePr>
-            <a:graphic xmlns:a="http://schemas.openxmlformats.org/drawingml/2006/main">
-              <a:graphicData uri="http://schemas.openxmlformats.org/drawingml/2006/picture">
-                <pic:pic xmlns:pic="http://schemas.openxmlformats.org/drawingml/2006/picture">
-                  <pic:nvPicPr>
-                    <pic:cNvPr id="14" name="Picture 14"/>
-                    <pic:cNvPicPr/>
-                  </pic:nvPicPr>
-                  <pic:blipFill>
-                    <a:blip r:embed="rId15" cstate="print">
-                      <a:extLst>
-                        <a:ext uri="{28A0092B-C50C-407E-A947-70E740481C1C}">
-                          <a14:useLocalDpi xmlns:a14="http://schemas.microsoft.com/office/drawing/2010/main" val="0"/>
-                        </a:ext>
-                      </a:extLst>
-                    </a:blip>
-                    <a:stretch>
-                      <a:fillRect/>
-                    </a:stretch>
-                  </pic:blipFill>
-                  <pic:spPr>
-                    <a:xfrm>
-                      <a:off x="0" y="0"/>
-                      <a:ext cx="5943600" cy="4245428"/>
-                    </a:xfrm>
-                    <a:prstGeom prst="rect">
-                      <a:avLst/>
-                    </a:prstGeom>
-                  </pic:spPr>
-                </pic:pic>
-              </a:graphicData>
-            </a:graphic>
-          </wp:inline>
-        </w:drawing>
-      </w:r>
     </w:p>
     <w:p>
       <w:pPr>
@@ -1050,6 +6859,44 @@
           <w:rFonts w:ascii="Times New Roman" w:hAnsi="Times New Roman" w:cs="Times New Roman"/>
         </w:rPr>
       </w:pPr>
+    </w:p>
+    <w:p>
+      <w:pPr>
+        <w:rPr>
+          <w:rFonts w:ascii="Times New Roman" w:hAnsi="Times New Roman" w:cs="Times New Roman"/>
+        </w:rPr>
+      </w:pPr>
+      <w:r>
+        <w:rPr>
+          <w:rFonts w:ascii="Times New Roman" w:hAnsi="Times New Roman" w:cs="Times New Roman"/>
+        </w:rPr>
+        <w:t>Figure</w:t>
+      </w:r>
+      <w:r>
+        <w:rPr>
+          <w:rFonts w:ascii="Times New Roman" w:hAnsi="Times New Roman" w:cs="Times New Roman"/>
+        </w:rPr>
+        <w:t xml:space="preserve"> 8. </w:t>
+      </w:r>
+      <w:r>
+        <w:rPr>
+          <w:rFonts w:ascii="Times New Roman" w:hAnsi="Times New Roman" w:cs="Times New Roman"/>
+        </w:rPr>
+        <w:t>The number of viable seeds from flowers of northern plants that developed in the respective treatment groups. Asterisk and letters indicate differences that are statistically significant. There was a significant difference between treatment groups (F</w:t>
+      </w:r>
+      <w:r>
+        <w:rPr>
+          <w:rFonts w:ascii="Times New Roman" w:hAnsi="Times New Roman" w:cs="Times New Roman"/>
+          <w:vertAlign w:val="subscript"/>
+        </w:rPr>
+        <w:t>46</w:t>
+      </w:r>
+      <w:r>
+        <w:rPr>
+          <w:rFonts w:ascii="Times New Roman" w:hAnsi="Times New Roman" w:cs="Times New Roman"/>
+        </w:rPr>
+        <w:t xml:space="preserve"> = 12.742, p = 8.514e-04).</w:t>
+      </w:r>
     </w:p>
     <w:p>
       <w:pPr>
@@ -1066,6 +6913,56 @@
     </w:sectPr>
   </w:body>
 </w:document>
+</file>
+
+<file path=word/endnotes.xml><?xml version="1.0" encoding="utf-8"?>
+<w:endnotes xmlns:wpc="http://schemas.microsoft.com/office/word/2010/wordprocessingCanvas" xmlns:cx="http://schemas.microsoft.com/office/drawing/2014/chartex" xmlns:cx1="http://schemas.microsoft.com/office/drawing/2015/9/8/chartex" xmlns:cx2="http://schemas.microsoft.com/office/drawing/2015/10/21/chartex" xmlns:cx3="http://schemas.microsoft.com/office/drawing/2016/5/9/chartex" xmlns:cx4="http://schemas.microsoft.com/office/drawing/2016/5/10/chartex" xmlns:cx5="http://schemas.microsoft.com/office/drawing/2016/5/11/chartex" xmlns:cx6="http://schemas.microsoft.com/office/drawing/2016/5/12/chartex" xmlns:cx7="http://schemas.microsoft.com/office/drawing/2016/5/13/chartex" xmlns:cx8="http://schemas.microsoft.com/office/drawing/2016/5/14/chartex" xmlns:mc="http://schemas.openxmlformats.org/markup-compatibility/2006" xmlns:aink="http://schemas.microsoft.com/office/drawing/2016/ink" xmlns:am3d="http://schemas.microsoft.com/office/drawing/2017/model3d" xmlns:o="urn:schemas-microsoft-com:office:office" xmlns:oel="http://schemas.microsoft.com/office/2019/extlst" xmlns:r="http://schemas.openxmlformats.org/officeDocument/2006/relationships" xmlns:m="http://schemas.openxmlformats.org/officeDocument/2006/math" xmlns:v="urn:schemas-microsoft-com:vml" xmlns:wp14="http://schemas.microsoft.com/office/word/2010/wordprocessingDrawing" xmlns:wp="http://schemas.openxmlformats.org/drawingml/2006/wordprocessingDrawing" xmlns:w10="urn:schemas-microsoft-com:office:word" xmlns:w="http://schemas.openxmlformats.org/wordprocessingml/2006/main" xmlns:w14="http://schemas.microsoft.com/office/word/2010/wordml" xmlns:w15="http://schemas.microsoft.com/office/word/2012/wordml" xmlns:w16cex="http://schemas.microsoft.com/office/word/2018/wordml/cex" xmlns:w16cid="http://schemas.microsoft.com/office/word/2016/wordml/cid" xmlns:w16="http://schemas.microsoft.com/office/word/2018/wordml" xmlns:w16sdtdh="http://schemas.microsoft.com/office/word/2020/wordml/sdtdatahash" xmlns:w16se="http://schemas.microsoft.com/office/word/2015/wordml/symex" xmlns:wpg="http://schemas.microsoft.com/office/word/2010/wordprocessingGroup" xmlns:wpi="http://schemas.microsoft.com/office/word/2010/wordprocessingInk" xmlns:wne="http://schemas.microsoft.com/office/word/2006/wordml" xmlns:wps="http://schemas.microsoft.com/office/word/2010/wordprocessingShape" mc:Ignorable="w14 w15 w16se w16cid w16 w16cex w16sdtdh wp14">
+  <w:endnote w:type="separator" w:id="-1">
+    <w:p>
+      <w:pPr>
+        <w:spacing w:after="0" w:line="240" w:lineRule="auto"/>
+      </w:pPr>
+      <w:r>
+        <w:separator/>
+      </w:r>
+    </w:p>
+  </w:endnote>
+  <w:endnote w:type="continuationSeparator" w:id="0">
+    <w:p>
+      <w:pPr>
+        <w:spacing w:after="0" w:line="240" w:lineRule="auto"/>
+      </w:pPr>
+      <w:r>
+        <w:continuationSeparator/>
+      </w:r>
+    </w:p>
+  </w:endnote>
+</w:endnotes>
+</file>
+
+<file path=word/footnotes.xml><?xml version="1.0" encoding="utf-8"?>
+<w:footnotes xmlns:wpc="http://schemas.microsoft.com/office/word/2010/wordprocessingCanvas" xmlns:cx="http://schemas.microsoft.com/office/drawing/2014/chartex" xmlns:cx1="http://schemas.microsoft.com/office/drawing/2015/9/8/chartex" xmlns:cx2="http://schemas.microsoft.com/office/drawing/2015/10/21/chartex" xmlns:cx3="http://schemas.microsoft.com/office/drawing/2016/5/9/chartex" xmlns:cx4="http://schemas.microsoft.com/office/drawing/2016/5/10/chartex" xmlns:cx5="http://schemas.microsoft.com/office/drawing/2016/5/11/chartex" xmlns:cx6="http://schemas.microsoft.com/office/drawing/2016/5/12/chartex" xmlns:cx7="http://schemas.microsoft.com/office/drawing/2016/5/13/chartex" xmlns:cx8="http://schemas.microsoft.com/office/drawing/2016/5/14/chartex" xmlns:mc="http://schemas.openxmlformats.org/markup-compatibility/2006" xmlns:aink="http://schemas.microsoft.com/office/drawing/2016/ink" xmlns:am3d="http://schemas.microsoft.com/office/drawing/2017/model3d" xmlns:o="urn:schemas-microsoft-com:office:office" xmlns:oel="http://schemas.microsoft.com/office/2019/extlst" xmlns:r="http://schemas.openxmlformats.org/officeDocument/2006/relationships" xmlns:m="http://schemas.openxmlformats.org/officeDocument/2006/math" xmlns:v="urn:schemas-microsoft-com:vml" xmlns:wp14="http://schemas.microsoft.com/office/word/2010/wordprocessingDrawing" xmlns:wp="http://schemas.openxmlformats.org/drawingml/2006/wordprocessingDrawing" xmlns:w10="urn:schemas-microsoft-com:office:word" xmlns:w="http://schemas.openxmlformats.org/wordprocessingml/2006/main" xmlns:w14="http://schemas.microsoft.com/office/word/2010/wordml" xmlns:w15="http://schemas.microsoft.com/office/word/2012/wordml" xmlns:w16cex="http://schemas.microsoft.com/office/word/2018/wordml/cex" xmlns:w16cid="http://schemas.microsoft.com/office/word/2016/wordml/cid" xmlns:w16="http://schemas.microsoft.com/office/word/2018/wordml" xmlns:w16sdtdh="http://schemas.microsoft.com/office/word/2020/wordml/sdtdatahash" xmlns:w16se="http://schemas.microsoft.com/office/word/2015/wordml/symex" xmlns:wpg="http://schemas.microsoft.com/office/word/2010/wordprocessingGroup" xmlns:wpi="http://schemas.microsoft.com/office/word/2010/wordprocessingInk" xmlns:wne="http://schemas.microsoft.com/office/word/2006/wordml" xmlns:wps="http://schemas.microsoft.com/office/word/2010/wordprocessingShape" mc:Ignorable="w14 w15 w16se w16cid w16 w16cex w16sdtdh wp14">
+  <w:footnote w:type="separator" w:id="-1">
+    <w:p>
+      <w:pPr>
+        <w:spacing w:after="0" w:line="240" w:lineRule="auto"/>
+      </w:pPr>
+      <w:r>
+        <w:separator/>
+      </w:r>
+    </w:p>
+  </w:footnote>
+  <w:footnote w:type="continuationSeparator" w:id="0">
+    <w:p>
+      <w:pPr>
+        <w:spacing w:after="0" w:line="240" w:lineRule="auto"/>
+      </w:pPr>
+      <w:r>
+        <w:continuationSeparator/>
+      </w:r>
+    </w:p>
+  </w:footnote>
+</w:footnotes>
 </file>
 
 <file path=word/styles.xml><?xml version="1.0" encoding="utf-8"?>
@@ -1466,7 +7363,7 @@
   <w:style w:type="paragraph" w:default="1" w:styleId="Normal">
     <w:name w:val="Normal"/>
     <w:qFormat/>
-    <w:rsid w:val="00584FA6"/>
+    <w:rsid w:val="002E4CEF"/>
   </w:style>
   <w:style w:type="character" w:default="1" w:styleId="DefaultParagraphFont">
     <w:name w:val="Default Paragraph Font"/>
@@ -1494,6 +7391,69 @@
     <w:uiPriority w:val="99"/>
     <w:semiHidden/>
     <w:unhideWhenUsed/>
+  </w:style>
+  <w:style w:type="table" w:styleId="TableGrid">
+    <w:name w:val="Table Grid"/>
+    <w:basedOn w:val="TableNormal"/>
+    <w:uiPriority w:val="39"/>
+    <w:rsid w:val="00714297"/>
+    <w:pPr>
+      <w:spacing w:after="0" w:line="240" w:lineRule="auto"/>
+    </w:pPr>
+    <w:tblPr>
+      <w:tblBorders>
+        <w:top w:val="single" w:sz="4" w:space="0" w:color="auto"/>
+        <w:left w:val="single" w:sz="4" w:space="0" w:color="auto"/>
+        <w:bottom w:val="single" w:sz="4" w:space="0" w:color="auto"/>
+        <w:right w:val="single" w:sz="4" w:space="0" w:color="auto"/>
+        <w:insideH w:val="single" w:sz="4" w:space="0" w:color="auto"/>
+        <w:insideV w:val="single" w:sz="4" w:space="0" w:color="auto"/>
+      </w:tblBorders>
+    </w:tblPr>
+  </w:style>
+  <w:style w:type="paragraph" w:styleId="Header">
+    <w:name w:val="header"/>
+    <w:basedOn w:val="Normal"/>
+    <w:link w:val="HeaderChar"/>
+    <w:uiPriority w:val="99"/>
+    <w:unhideWhenUsed/>
+    <w:rsid w:val="0029720F"/>
+    <w:pPr>
+      <w:tabs>
+        <w:tab w:val="center" w:pos="4680"/>
+        <w:tab w:val="right" w:pos="9360"/>
+      </w:tabs>
+      <w:spacing w:after="0" w:line="240" w:lineRule="auto"/>
+    </w:pPr>
+  </w:style>
+  <w:style w:type="character" w:customStyle="1" w:styleId="HeaderChar">
+    <w:name w:val="Header Char"/>
+    <w:basedOn w:val="DefaultParagraphFont"/>
+    <w:link w:val="Header"/>
+    <w:uiPriority w:val="99"/>
+    <w:rsid w:val="0029720F"/>
+  </w:style>
+  <w:style w:type="paragraph" w:styleId="Footer">
+    <w:name w:val="footer"/>
+    <w:basedOn w:val="Normal"/>
+    <w:link w:val="FooterChar"/>
+    <w:uiPriority w:val="99"/>
+    <w:unhideWhenUsed/>
+    <w:rsid w:val="0029720F"/>
+    <w:pPr>
+      <w:tabs>
+        <w:tab w:val="center" w:pos="4680"/>
+        <w:tab w:val="right" w:pos="9360"/>
+      </w:tabs>
+      <w:spacing w:after="0" w:line="240" w:lineRule="auto"/>
+    </w:pPr>
+  </w:style>
+  <w:style w:type="character" w:customStyle="1" w:styleId="FooterChar">
+    <w:name w:val="Footer Char"/>
+    <w:basedOn w:val="DefaultParagraphFont"/>
+    <w:link w:val="Footer"/>
+    <w:uiPriority w:val="99"/>
+    <w:rsid w:val="0029720F"/>
   </w:style>
 </w:styles>
 </file>
